--- a/homework/hw2/comp_filter_parker_brown.docx
+++ b/homework/hw2/comp_filter_parker_brown.docx
@@ -2,6 +2,35 @@
 <file path=word/document.xml><?xml version="1.0" encoding="utf-8"?>
 <w:document xmlns:wpc="http://schemas.microsoft.com/office/word/2010/wordprocessingCanvas" xmlns:cx="http://schemas.microsoft.com/office/drawing/2014/chartex" xmlns:cx1="http://schemas.microsoft.com/office/drawing/2015/9/8/chartex" xmlns:cx2="http://schemas.microsoft.com/office/drawing/2015/10/21/chartex" xmlns:cx3="http://schemas.microsoft.com/office/drawing/2016/5/9/chartex" xmlns:cx4="http://schemas.microsoft.com/office/drawing/2016/5/10/chartex" xmlns:cx5="http://schemas.microsoft.com/office/drawing/2016/5/11/chartex" xmlns:cx6="http://schemas.microsoft.com/office/drawing/2016/5/12/chartex" xmlns:cx7="http://schemas.microsoft.com/office/drawing/2016/5/13/chartex" xmlns:cx8="http://schemas.microsoft.com/office/drawing/2016/5/14/chartex" xmlns:mc="http://schemas.openxmlformats.org/markup-compatibility/2006" xmlns:aink="http://schemas.microsoft.com/office/drawing/2016/ink" xmlns:am3d="http://schemas.microsoft.com/office/drawing/2017/model3d" xmlns:o="urn:schemas-microsoft-com:office:office" xmlns:r="http://schemas.openxmlformats.org/officeDocument/2006/relationships" xmlns:m="http://schemas.openxmlformats.org/officeDocument/2006/math" xmlns:v="urn:schemas-microsoft-com:vml" xmlns:wp14="http://schemas.microsoft.com/office/word/2010/wordprocessingDrawing" xmlns:wp="http://schemas.openxmlformats.org/drawingml/2006/wordprocessingDrawing" xmlns:w10="urn:schemas-microsoft-com:office:word" xmlns:w="http://schemas.openxmlformats.org/wordprocessingml/2006/main" xmlns:w14="http://schemas.microsoft.com/office/word/2010/wordml" xmlns:w15="http://schemas.microsoft.com/office/word/2012/wordml" xmlns:w16cid="http://schemas.microsoft.com/office/word/2016/wordml/cid" xmlns:w16se="http://schemas.microsoft.com/office/word/2015/wordml/symex" xmlns:wpg="http://schemas.microsoft.com/office/word/2010/wordprocessingGroup" xmlns:wpi="http://schemas.microsoft.com/office/word/2010/wordprocessingInk" xmlns:wne="http://schemas.microsoft.com/office/word/2006/wordml" xmlns:wps="http://schemas.microsoft.com/office/word/2010/wordprocessingShape" mc:Ignorable="w14 w15 w16se w16cid wp14">
   <w:body>
+    <w:p>
+      <w:r>
+        <w:rPr>
+          <w:b/>
+          <w:u w:val="single"/>
+        </w:rPr>
+        <w:t>Note:</w:t>
+      </w:r>
+      <w:r>
+        <w:t xml:space="preserve"> Code is provided for Parts 2 and 3 together since Part 3 builds on Part 2. However, separate code is provided for Part 5 with significant changes in order to </w:t>
+      </w:r>
+      <w:r>
+        <w:t xml:space="preserve">make </w:t>
+      </w:r>
+      <w:r>
+        <w:t xml:space="preserve">use </w:t>
+      </w:r>
+      <w:r>
+        <w:t xml:space="preserve">of </w:t>
+      </w:r>
+      <w:bookmarkStart w:id="0" w:name="_GoBack"/>
+      <w:bookmarkEnd w:id="0"/>
+      <w:r>
+        <w:t>threading and the IMU’s ISR.</w:t>
+      </w:r>
+      <w:r>
+        <w:t xml:space="preserve"> </w:t>
+      </w:r>
+    </w:p>
     <w:p>
       <w:r>
         <w:rPr>
@@ -22,8 +51,16 @@
         <w:rPr>
           <w:b/>
         </w:rPr>
-        <w:t>What are the units of the gyroscope and accelerometer readings displayed with the rc_test_imu</w:t>
+        <w:t xml:space="preserve">What are the units of the gyroscope and accelerometer readings displayed with the </w:t>
       </w:r>
+      <w:proofErr w:type="spellStart"/>
+      <w:r>
+        <w:rPr>
+          <w:b/>
+        </w:rPr>
+        <w:t>rc_test_imu</w:t>
+      </w:r>
+      <w:proofErr w:type="spellEnd"/>
       <w:r>
         <w:rPr>
           <w:b/>
@@ -61,7 +98,21 @@
         <w:rPr>
           <w:b/>
         </w:rPr>
-        <w:t>Referencing the API documentation, what are the available full scale ranges of the gyroscope and accelerometer?</w:t>
+        <w:t xml:space="preserve">Referencing the API documentation, what are the available </w:t>
+      </w:r>
+      <w:proofErr w:type="gramStart"/>
+      <w:r>
+        <w:rPr>
+          <w:b/>
+        </w:rPr>
+        <w:t>full scale</w:t>
+      </w:r>
+      <w:proofErr w:type="gramEnd"/>
+      <w:r>
+        <w:rPr>
+          <w:b/>
+        </w:rPr>
+        <w:t xml:space="preserve"> ranges of the gyroscope and accelerometer?</w:t>
       </w:r>
     </w:p>
     <w:p>
@@ -74,7 +125,39 @@
         <w:spacing w:line="276" w:lineRule="auto"/>
       </w:pPr>
       <w:r>
-        <w:t>The gyroscope has full scale ranges of 250 deg/s, 500 deg/s, 1000 deg/s, and 2000 deg/s. The accelerometer has full scale ranges of 2G, 4G, 8G, and 16G.</w:t>
+        <w:t xml:space="preserve">The gyroscope has full scale ranges of 250 </w:t>
+      </w:r>
+      <w:proofErr w:type="spellStart"/>
+      <w:r>
+        <w:t>deg</w:t>
+      </w:r>
+      <w:proofErr w:type="spellEnd"/>
+      <w:r>
+        <w:t xml:space="preserve">/s, 500 </w:t>
+      </w:r>
+      <w:proofErr w:type="spellStart"/>
+      <w:r>
+        <w:t>deg</w:t>
+      </w:r>
+      <w:proofErr w:type="spellEnd"/>
+      <w:r>
+        <w:t xml:space="preserve">/s, 1000 </w:t>
+      </w:r>
+      <w:proofErr w:type="spellStart"/>
+      <w:r>
+        <w:t>deg</w:t>
+      </w:r>
+      <w:proofErr w:type="spellEnd"/>
+      <w:r>
+        <w:t xml:space="preserve">/s, and 2000 </w:t>
+      </w:r>
+      <w:proofErr w:type="spellStart"/>
+      <w:r>
+        <w:t>deg</w:t>
+      </w:r>
+      <w:proofErr w:type="spellEnd"/>
+      <w:r>
+        <w:t>/s. The accelerometer has full scale ranges of 2G, 4G, 8G, and 16G.</w:t>
       </w:r>
     </w:p>
     <w:p>
@@ -88,7 +171,21 @@
         <w:rPr>
           <w:b/>
         </w:rPr>
-        <w:t>For the default full scale ranges used by test_imu, calculate the conversion rates from raw ADC to m/s2</w:t>
+        <w:t xml:space="preserve">For the default full scale ranges used by </w:t>
+      </w:r>
+      <w:proofErr w:type="spellStart"/>
+      <w:r>
+        <w:rPr>
+          <w:b/>
+        </w:rPr>
+        <w:t>test_imu</w:t>
+      </w:r>
+      <w:proofErr w:type="spellEnd"/>
+      <w:r>
+        <w:rPr>
+          <w:b/>
+        </w:rPr>
+        <w:t>, calculate the conversion rates from raw ADC to m/s2</w:t>
       </w:r>
       <w:r>
         <w:rPr>
@@ -113,7 +210,31 @@
         <w:spacing w:line="276" w:lineRule="auto"/>
       </w:pPr>
       <w:r>
-        <w:t>Since the imu has a 16 bit ADC built in, the conversion factor for the accel is accel_FSR * 9.80665 / 32768.0 to get acceleration in meters per second squared.</w:t>
+        <w:t xml:space="preserve">Since the </w:t>
+      </w:r>
+      <w:proofErr w:type="spellStart"/>
+      <w:r>
+        <w:t>imu</w:t>
+      </w:r>
+      <w:proofErr w:type="spellEnd"/>
+      <w:r>
+        <w:t xml:space="preserve"> has a </w:t>
+      </w:r>
+      <w:proofErr w:type="gramStart"/>
+      <w:r>
+        <w:t>16 bit</w:t>
+      </w:r>
+      <w:proofErr w:type="gramEnd"/>
+      <w:r>
+        <w:t xml:space="preserve"> ADC built in, the conversion factor for the accel is </w:t>
+      </w:r>
+      <w:proofErr w:type="spellStart"/>
+      <w:r>
+        <w:t>accel_FSR</w:t>
+      </w:r>
+      <w:proofErr w:type="spellEnd"/>
+      <w:r>
+        <w:t xml:space="preserve"> * 9.80665 / 32768.0 to get acceleration in meters per second squared.</w:t>
       </w:r>
     </w:p>
     <w:p>
@@ -158,7 +279,15 @@
         <w:spacing w:line="276" w:lineRule="auto"/>
       </w:pPr>
       <w:r>
-        <w:t>Also, the gyro conversion factor is gyro_FSR /32768.0</w:t>
+        <w:t xml:space="preserve">Also, the gyro conversion factor is </w:t>
+      </w:r>
+      <w:proofErr w:type="spellStart"/>
+      <w:r>
+        <w:t>gyro_FSR</w:t>
+      </w:r>
+      <w:proofErr w:type="spellEnd"/>
+      <w:r>
+        <w:t xml:space="preserve"> /32768.0</w:t>
       </w:r>
       <w:r>
         <w:t xml:space="preserve"> to get angular rate in degre</w:t>
@@ -243,14 +372,31 @@
       <w:r>
         <w:t xml:space="preserve"> Generic </w:t>
       </w:r>
+      <w:proofErr w:type="spellStart"/>
       <w:r>
         <w:t>rc_</w:t>
       </w:r>
       <w:r>
-        <w:t>template Makefile used with TARGET = hw2</w:t>
+        <w:t>template</w:t>
+      </w:r>
+      <w:proofErr w:type="spellEnd"/>
+      <w:r>
+        <w:t xml:space="preserve"> </w:t>
+      </w:r>
+      <w:proofErr w:type="spellStart"/>
+      <w:r>
+        <w:t>Makefile</w:t>
+      </w:r>
+      <w:proofErr w:type="spellEnd"/>
+      <w:r>
+        <w:t xml:space="preserve"> used with TARGET = hw2</w:t>
       </w:r>
       <w:r>
-        <w:t>. Values of tau = 0.5 s and w</w:t>
+        <w:t xml:space="preserve">. Values of tau = 0.5 s and </w:t>
+      </w:r>
+      <w:proofErr w:type="spellStart"/>
+      <w:r>
+        <w:t>w</w:t>
       </w:r>
       <w:r>
         <w:rPr>
@@ -258,6 +404,7 @@
         </w:rPr>
         <w:t>c</w:t>
       </w:r>
+      <w:proofErr w:type="spellEnd"/>
       <w:r>
         <w:t xml:space="preserve"> = 2 rad/s were used </w:t>
       </w:r>
@@ -345,7 +492,15 @@
           <w:p/>
           <w:p>
             <w:r>
-              <w:t>#ifndef HW2_CONFIG</w:t>
+              <w:t>#</w:t>
+            </w:r>
+            <w:proofErr w:type="spellStart"/>
+            <w:r>
+              <w:t>ifndef</w:t>
+            </w:r>
+            <w:proofErr w:type="spellEnd"/>
+            <w:r>
+              <w:t xml:space="preserve"> HW2_CONFIG</w:t>
             </w:r>
           </w:p>
           <w:p>
@@ -399,8 +554,13 @@
           </w:p>
           <w:p>
             <w:r>
-              <w:t>#define   TAU   0.5   // Filter time  constant</w:t>
-            </w:r>
+              <w:t xml:space="preserve">#define   TAU   0.5   // Filter </w:t>
+            </w:r>
+            <w:proofErr w:type="gramStart"/>
+            <w:r>
+              <w:t>time  constant</w:t>
+            </w:r>
+            <w:proofErr w:type="gramEnd"/>
           </w:p>
           <w:p>
             <w:r>
@@ -555,7 +715,21 @@
               <w:rPr>
                 <w:rFonts w:cstheme="minorHAnsi"/>
               </w:rPr>
-              <w:t>* hw2.c uses rc_usleep for loop timing and does not use threading.</w:t>
+              <w:t xml:space="preserve">* hw2.c uses </w:t>
+            </w:r>
+            <w:proofErr w:type="spellStart"/>
+            <w:r>
+              <w:rPr>
+                <w:rFonts w:cstheme="minorHAnsi"/>
+              </w:rPr>
+              <w:t>rc_usleep</w:t>
+            </w:r>
+            <w:proofErr w:type="spellEnd"/>
+            <w:r>
+              <w:rPr>
+                <w:rFonts w:cstheme="minorHAnsi"/>
+              </w:rPr>
+              <w:t xml:space="preserve"> for loop timing and does not use threading.</w:t>
             </w:r>
           </w:p>
           <w:p>
@@ -588,20 +762,48 @@
               <w:rPr>
                 <w:rFonts w:cstheme="minorHAnsi"/>
               </w:rPr>
-              <w:t>// usefulincludes is a collection of common system includes for the lazy</w:t>
-            </w:r>
-          </w:p>
-          <w:p>
-            <w:pPr>
-              <w:rPr>
-                <w:rFonts w:cstheme="minorHAnsi"/>
-              </w:rPr>
-            </w:pPr>
-            <w:r>
-              <w:rPr>
-                <w:rFonts w:cstheme="minorHAnsi"/>
-              </w:rPr>
-              <w:t>// This is not necessary for roboticscape projects but here for convenience</w:t>
+              <w:t xml:space="preserve">// </w:t>
+            </w:r>
+            <w:proofErr w:type="spellStart"/>
+            <w:r>
+              <w:rPr>
+                <w:rFonts w:cstheme="minorHAnsi"/>
+              </w:rPr>
+              <w:t>usefulincludes</w:t>
+            </w:r>
+            <w:proofErr w:type="spellEnd"/>
+            <w:r>
+              <w:rPr>
+                <w:rFonts w:cstheme="minorHAnsi"/>
+              </w:rPr>
+              <w:t xml:space="preserve"> is a collection of common system includes for the lazy</w:t>
+            </w:r>
+          </w:p>
+          <w:p>
+            <w:pPr>
+              <w:rPr>
+                <w:rFonts w:cstheme="minorHAnsi"/>
+              </w:rPr>
+            </w:pPr>
+            <w:r>
+              <w:rPr>
+                <w:rFonts w:cstheme="minorHAnsi"/>
+              </w:rPr>
+              <w:t xml:space="preserve">// This is not necessary for </w:t>
+            </w:r>
+            <w:proofErr w:type="spellStart"/>
+            <w:r>
+              <w:rPr>
+                <w:rFonts w:cstheme="minorHAnsi"/>
+              </w:rPr>
+              <w:t>roboticscape</w:t>
+            </w:r>
+            <w:proofErr w:type="spellEnd"/>
+            <w:r>
+              <w:rPr>
+                <w:rFonts w:cstheme="minorHAnsi"/>
+              </w:rPr>
+              <w:t xml:space="preserve"> projects but here for convenience</w:t>
             </w:r>
           </w:p>
           <w:p>
@@ -627,33 +829,75 @@
               <w:rPr>
                 <w:rFonts w:cstheme="minorHAnsi"/>
               </w:rPr>
-              <w:t>#include &lt;rc_usefulincludes.h&gt;</w:t>
-            </w:r>
-          </w:p>
-          <w:p>
-            <w:pPr>
-              <w:rPr>
-                <w:rFonts w:cstheme="minorHAnsi"/>
-              </w:rPr>
-            </w:pPr>
-            <w:r>
-              <w:rPr>
-                <w:rFonts w:cstheme="minorHAnsi"/>
-              </w:rPr>
-              <w:t>// main roboticscape API header</w:t>
-            </w:r>
-          </w:p>
-          <w:p>
-            <w:pPr>
-              <w:rPr>
-                <w:rFonts w:cstheme="minorHAnsi"/>
-              </w:rPr>
-            </w:pPr>
-            <w:r>
-              <w:rPr>
-                <w:rFonts w:cstheme="minorHAnsi"/>
-              </w:rPr>
-              <w:t>#include &lt;roboticscape.h&gt;</w:t>
+              <w:t>#include &lt;</w:t>
+            </w:r>
+            <w:proofErr w:type="spellStart"/>
+            <w:r>
+              <w:rPr>
+                <w:rFonts w:cstheme="minorHAnsi"/>
+              </w:rPr>
+              <w:t>rc_usefulincludes.h</w:t>
+            </w:r>
+            <w:proofErr w:type="spellEnd"/>
+            <w:r>
+              <w:rPr>
+                <w:rFonts w:cstheme="minorHAnsi"/>
+              </w:rPr>
+              <w:t>&gt;</w:t>
+            </w:r>
+          </w:p>
+          <w:p>
+            <w:pPr>
+              <w:rPr>
+                <w:rFonts w:cstheme="minorHAnsi"/>
+              </w:rPr>
+            </w:pPr>
+            <w:r>
+              <w:rPr>
+                <w:rFonts w:cstheme="minorHAnsi"/>
+              </w:rPr>
+              <w:t xml:space="preserve">// main </w:t>
+            </w:r>
+            <w:proofErr w:type="spellStart"/>
+            <w:r>
+              <w:rPr>
+                <w:rFonts w:cstheme="minorHAnsi"/>
+              </w:rPr>
+              <w:t>roboticscape</w:t>
+            </w:r>
+            <w:proofErr w:type="spellEnd"/>
+            <w:r>
+              <w:rPr>
+                <w:rFonts w:cstheme="minorHAnsi"/>
+              </w:rPr>
+              <w:t xml:space="preserve"> API header</w:t>
+            </w:r>
+          </w:p>
+          <w:p>
+            <w:pPr>
+              <w:rPr>
+                <w:rFonts w:cstheme="minorHAnsi"/>
+              </w:rPr>
+            </w:pPr>
+            <w:r>
+              <w:rPr>
+                <w:rFonts w:cstheme="minorHAnsi"/>
+              </w:rPr>
+              <w:t>#include &lt;</w:t>
+            </w:r>
+            <w:proofErr w:type="spellStart"/>
+            <w:r>
+              <w:rPr>
+                <w:rFonts w:cstheme="minorHAnsi"/>
+              </w:rPr>
+              <w:t>roboticscape.h</w:t>
+            </w:r>
+            <w:proofErr w:type="spellEnd"/>
+            <w:r>
+              <w:rPr>
+                <w:rFonts w:cstheme="minorHAnsi"/>
+              </w:rPr>
+              <w:t>&gt;</w:t>
             </w:r>
           </w:p>
           <w:p>
@@ -699,21 +943,57 @@
               <w:rPr>
                 <w:rFonts w:cstheme="minorHAnsi"/>
               </w:rPr>
-              <w:t>typedef struct angles_t{</w:t>
-            </w:r>
-          </w:p>
-          <w:p>
-            <w:pPr>
-              <w:rPr>
-                <w:rFonts w:cstheme="minorHAnsi"/>
-              </w:rPr>
-            </w:pPr>
-            <w:r>
-              <w:rPr>
-                <w:rFonts w:cstheme="minorHAnsi"/>
-              </w:rPr>
-              <w:tab/>
-              <w:t>float theta_a_raw;</w:t>
+              <w:t xml:space="preserve">typedef struct </w:t>
+            </w:r>
+            <w:proofErr w:type="spellStart"/>
+            <w:r>
+              <w:rPr>
+                <w:rFonts w:cstheme="minorHAnsi"/>
+              </w:rPr>
+              <w:t>angles_</w:t>
+            </w:r>
+            <w:proofErr w:type="gramStart"/>
+            <w:r>
+              <w:rPr>
+                <w:rFonts w:cstheme="minorHAnsi"/>
+              </w:rPr>
+              <w:t>t</w:t>
+            </w:r>
+            <w:proofErr w:type="spellEnd"/>
+            <w:r>
+              <w:rPr>
+                <w:rFonts w:cstheme="minorHAnsi"/>
+              </w:rPr>
+              <w:t>{</w:t>
+            </w:r>
+            <w:proofErr w:type="gramEnd"/>
+          </w:p>
+          <w:p>
+            <w:pPr>
+              <w:rPr>
+                <w:rFonts w:cstheme="minorHAnsi"/>
+              </w:rPr>
+            </w:pPr>
+            <w:r>
+              <w:rPr>
+                <w:rFonts w:cstheme="minorHAnsi"/>
+              </w:rPr>
+              <w:tab/>
+              <w:t xml:space="preserve">float </w:t>
+            </w:r>
+            <w:proofErr w:type="spellStart"/>
+            <w:r>
+              <w:rPr>
+                <w:rFonts w:cstheme="minorHAnsi"/>
+              </w:rPr>
+              <w:t>theta_a_raw</w:t>
+            </w:r>
+            <w:proofErr w:type="spellEnd"/>
+            <w:r>
+              <w:rPr>
+                <w:rFonts w:cstheme="minorHAnsi"/>
+              </w:rPr>
+              <w:t>;</w:t>
             </w:r>
           </w:p>
           <w:p>
@@ -728,76 +1008,168 @@
               </w:rPr>
               <w:lastRenderedPageBreak/>
               <w:tab/>
-              <w:t>float theta_g_raw;</w:t>
-            </w:r>
-          </w:p>
-          <w:p>
-            <w:pPr>
-              <w:rPr>
-                <w:rFonts w:cstheme="minorHAnsi"/>
-              </w:rPr>
-            </w:pPr>
-            <w:r>
-              <w:rPr>
-                <w:rFonts w:cstheme="minorHAnsi"/>
-              </w:rPr>
-              <w:tab/>
-              <w:t>float last_theta_g_raw;</w:t>
-            </w:r>
-          </w:p>
-          <w:p>
-            <w:pPr>
-              <w:rPr>
-                <w:rFonts w:cstheme="minorHAnsi"/>
-              </w:rPr>
-            </w:pPr>
-            <w:r>
-              <w:rPr>
-                <w:rFonts w:cstheme="minorHAnsi"/>
-              </w:rPr>
-              <w:tab/>
-              <w:t>float theta_a;</w:t>
-            </w:r>
-          </w:p>
-          <w:p>
-            <w:pPr>
-              <w:rPr>
-                <w:rFonts w:cstheme="minorHAnsi"/>
-              </w:rPr>
-            </w:pPr>
-            <w:r>
-              <w:rPr>
-                <w:rFonts w:cstheme="minorHAnsi"/>
-              </w:rPr>
-              <w:tab/>
-              <w:t>float theta_g;</w:t>
-            </w:r>
-          </w:p>
-          <w:p>
-            <w:pPr>
-              <w:rPr>
-                <w:rFonts w:cstheme="minorHAnsi"/>
-              </w:rPr>
-            </w:pPr>
-            <w:r>
-              <w:rPr>
-                <w:rFonts w:cstheme="minorHAnsi"/>
-              </w:rPr>
-              <w:tab/>
-              <w:t>float theta_f;</w:t>
-            </w:r>
-          </w:p>
-          <w:p>
-            <w:pPr>
-              <w:rPr>
-                <w:rFonts w:cstheme="minorHAnsi"/>
-              </w:rPr>
-            </w:pPr>
-            <w:r>
-              <w:rPr>
-                <w:rFonts w:cstheme="minorHAnsi"/>
-              </w:rPr>
-              <w:t>}angles_t;</w:t>
+              <w:t xml:space="preserve">float </w:t>
+            </w:r>
+            <w:proofErr w:type="spellStart"/>
+            <w:r>
+              <w:rPr>
+                <w:rFonts w:cstheme="minorHAnsi"/>
+              </w:rPr>
+              <w:t>theta_g_raw</w:t>
+            </w:r>
+            <w:proofErr w:type="spellEnd"/>
+            <w:r>
+              <w:rPr>
+                <w:rFonts w:cstheme="minorHAnsi"/>
+              </w:rPr>
+              <w:t>;</w:t>
+            </w:r>
+          </w:p>
+          <w:p>
+            <w:pPr>
+              <w:rPr>
+                <w:rFonts w:cstheme="minorHAnsi"/>
+              </w:rPr>
+            </w:pPr>
+            <w:r>
+              <w:rPr>
+                <w:rFonts w:cstheme="minorHAnsi"/>
+              </w:rPr>
+              <w:tab/>
+              <w:t xml:space="preserve">float </w:t>
+            </w:r>
+            <w:proofErr w:type="spellStart"/>
+            <w:r>
+              <w:rPr>
+                <w:rFonts w:cstheme="minorHAnsi"/>
+              </w:rPr>
+              <w:t>last_theta_g_raw</w:t>
+            </w:r>
+            <w:proofErr w:type="spellEnd"/>
+            <w:r>
+              <w:rPr>
+                <w:rFonts w:cstheme="minorHAnsi"/>
+              </w:rPr>
+              <w:t>;</w:t>
+            </w:r>
+          </w:p>
+          <w:p>
+            <w:pPr>
+              <w:rPr>
+                <w:rFonts w:cstheme="minorHAnsi"/>
+              </w:rPr>
+            </w:pPr>
+            <w:r>
+              <w:rPr>
+                <w:rFonts w:cstheme="minorHAnsi"/>
+              </w:rPr>
+              <w:tab/>
+              <w:t xml:space="preserve">float </w:t>
+            </w:r>
+            <w:proofErr w:type="spellStart"/>
+            <w:r>
+              <w:rPr>
+                <w:rFonts w:cstheme="minorHAnsi"/>
+              </w:rPr>
+              <w:t>theta_a</w:t>
+            </w:r>
+            <w:proofErr w:type="spellEnd"/>
+            <w:r>
+              <w:rPr>
+                <w:rFonts w:cstheme="minorHAnsi"/>
+              </w:rPr>
+              <w:t>;</w:t>
+            </w:r>
+          </w:p>
+          <w:p>
+            <w:pPr>
+              <w:rPr>
+                <w:rFonts w:cstheme="minorHAnsi"/>
+              </w:rPr>
+            </w:pPr>
+            <w:r>
+              <w:rPr>
+                <w:rFonts w:cstheme="minorHAnsi"/>
+              </w:rPr>
+              <w:tab/>
+              <w:t xml:space="preserve">float </w:t>
+            </w:r>
+            <w:proofErr w:type="spellStart"/>
+            <w:r>
+              <w:rPr>
+                <w:rFonts w:cstheme="minorHAnsi"/>
+              </w:rPr>
+              <w:t>theta_g</w:t>
+            </w:r>
+            <w:proofErr w:type="spellEnd"/>
+            <w:r>
+              <w:rPr>
+                <w:rFonts w:cstheme="minorHAnsi"/>
+              </w:rPr>
+              <w:t>;</w:t>
+            </w:r>
+          </w:p>
+          <w:p>
+            <w:pPr>
+              <w:rPr>
+                <w:rFonts w:cstheme="minorHAnsi"/>
+              </w:rPr>
+            </w:pPr>
+            <w:r>
+              <w:rPr>
+                <w:rFonts w:cstheme="minorHAnsi"/>
+              </w:rPr>
+              <w:tab/>
+              <w:t xml:space="preserve">float </w:t>
+            </w:r>
+            <w:proofErr w:type="spellStart"/>
+            <w:r>
+              <w:rPr>
+                <w:rFonts w:cstheme="minorHAnsi"/>
+              </w:rPr>
+              <w:t>theta_f</w:t>
+            </w:r>
+            <w:proofErr w:type="spellEnd"/>
+            <w:r>
+              <w:rPr>
+                <w:rFonts w:cstheme="minorHAnsi"/>
+              </w:rPr>
+              <w:t>;</w:t>
+            </w:r>
+          </w:p>
+          <w:p>
+            <w:pPr>
+              <w:rPr>
+                <w:rFonts w:cstheme="minorHAnsi"/>
+              </w:rPr>
+            </w:pPr>
+            <w:proofErr w:type="gramStart"/>
+            <w:r>
+              <w:rPr>
+                <w:rFonts w:cstheme="minorHAnsi"/>
+              </w:rPr>
+              <w:t>}</w:t>
+            </w:r>
+            <w:proofErr w:type="spellStart"/>
+            <w:r>
+              <w:rPr>
+                <w:rFonts w:cstheme="minorHAnsi"/>
+              </w:rPr>
+              <w:t>angles</w:t>
+            </w:r>
+            <w:proofErr w:type="gramEnd"/>
+            <w:r>
+              <w:rPr>
+                <w:rFonts w:cstheme="minorHAnsi"/>
+              </w:rPr>
+              <w:t>_t</w:t>
+            </w:r>
+            <w:proofErr w:type="spellEnd"/>
+            <w:r>
+              <w:rPr>
+                <w:rFonts w:cstheme="minorHAnsi"/>
+              </w:rPr>
+              <w:t>;</w:t>
             </w:r>
           </w:p>
           <w:p>
@@ -830,48 +1202,140 @@
               <w:rPr>
                 <w:rFonts w:cstheme="minorHAnsi"/>
               </w:rPr>
-              <w:t>typedef struct filter_t{</w:t>
-            </w:r>
-          </w:p>
-          <w:p>
-            <w:pPr>
-              <w:rPr>
-                <w:rFonts w:cstheme="minorHAnsi"/>
-              </w:rPr>
-            </w:pPr>
-            <w:r>
-              <w:rPr>
-                <w:rFonts w:cstheme="minorHAnsi"/>
-              </w:rPr>
-              <w:tab/>
-              <w:t>float lp_coeff[2];</w:t>
-            </w:r>
-          </w:p>
-          <w:p>
-            <w:pPr>
-              <w:rPr>
-                <w:rFonts w:cstheme="minorHAnsi"/>
-              </w:rPr>
-            </w:pPr>
-            <w:r>
-              <w:rPr>
-                <w:rFonts w:cstheme="minorHAnsi"/>
-              </w:rPr>
-              <w:tab/>
-              <w:t>float hp_coeff[3];</w:t>
-            </w:r>
-          </w:p>
-          <w:p>
-            <w:pPr>
-              <w:rPr>
-                <w:rFonts w:cstheme="minorHAnsi"/>
-              </w:rPr>
-            </w:pPr>
-            <w:r>
-              <w:rPr>
-                <w:rFonts w:cstheme="minorHAnsi"/>
-              </w:rPr>
-              <w:t>} filter_t;</w:t>
+              <w:t xml:space="preserve">typedef struct </w:t>
+            </w:r>
+            <w:proofErr w:type="spellStart"/>
+            <w:r>
+              <w:rPr>
+                <w:rFonts w:cstheme="minorHAnsi"/>
+              </w:rPr>
+              <w:t>filter_</w:t>
+            </w:r>
+            <w:proofErr w:type="gramStart"/>
+            <w:r>
+              <w:rPr>
+                <w:rFonts w:cstheme="minorHAnsi"/>
+              </w:rPr>
+              <w:t>t</w:t>
+            </w:r>
+            <w:proofErr w:type="spellEnd"/>
+            <w:r>
+              <w:rPr>
+                <w:rFonts w:cstheme="minorHAnsi"/>
+              </w:rPr>
+              <w:t>{</w:t>
+            </w:r>
+            <w:proofErr w:type="gramEnd"/>
+          </w:p>
+          <w:p>
+            <w:pPr>
+              <w:rPr>
+                <w:rFonts w:cstheme="minorHAnsi"/>
+              </w:rPr>
+            </w:pPr>
+            <w:r>
+              <w:rPr>
+                <w:rFonts w:cstheme="minorHAnsi"/>
+              </w:rPr>
+              <w:tab/>
+              <w:t xml:space="preserve">float </w:t>
+            </w:r>
+            <w:proofErr w:type="spellStart"/>
+            <w:r>
+              <w:rPr>
+                <w:rFonts w:cstheme="minorHAnsi"/>
+              </w:rPr>
+              <w:t>lp_</w:t>
+            </w:r>
+            <w:proofErr w:type="gramStart"/>
+            <w:r>
+              <w:rPr>
+                <w:rFonts w:cstheme="minorHAnsi"/>
+              </w:rPr>
+              <w:t>coeff</w:t>
+            </w:r>
+            <w:proofErr w:type="spellEnd"/>
+            <w:r>
+              <w:rPr>
+                <w:rFonts w:cstheme="minorHAnsi"/>
+              </w:rPr>
+              <w:t>[</w:t>
+            </w:r>
+            <w:proofErr w:type="gramEnd"/>
+            <w:r>
+              <w:rPr>
+                <w:rFonts w:cstheme="minorHAnsi"/>
+              </w:rPr>
+              <w:t>2];</w:t>
+            </w:r>
+          </w:p>
+          <w:p>
+            <w:pPr>
+              <w:rPr>
+                <w:rFonts w:cstheme="minorHAnsi"/>
+              </w:rPr>
+            </w:pPr>
+            <w:r>
+              <w:rPr>
+                <w:rFonts w:cstheme="minorHAnsi"/>
+              </w:rPr>
+              <w:tab/>
+              <w:t xml:space="preserve">float </w:t>
+            </w:r>
+            <w:proofErr w:type="spellStart"/>
+            <w:r>
+              <w:rPr>
+                <w:rFonts w:cstheme="minorHAnsi"/>
+              </w:rPr>
+              <w:t>hp_</w:t>
+            </w:r>
+            <w:proofErr w:type="gramStart"/>
+            <w:r>
+              <w:rPr>
+                <w:rFonts w:cstheme="minorHAnsi"/>
+              </w:rPr>
+              <w:t>coeff</w:t>
+            </w:r>
+            <w:proofErr w:type="spellEnd"/>
+            <w:r>
+              <w:rPr>
+                <w:rFonts w:cstheme="minorHAnsi"/>
+              </w:rPr>
+              <w:t>[</w:t>
+            </w:r>
+            <w:proofErr w:type="gramEnd"/>
+            <w:r>
+              <w:rPr>
+                <w:rFonts w:cstheme="minorHAnsi"/>
+              </w:rPr>
+              <w:t>3];</w:t>
+            </w:r>
+          </w:p>
+          <w:p>
+            <w:pPr>
+              <w:rPr>
+                <w:rFonts w:cstheme="minorHAnsi"/>
+              </w:rPr>
+            </w:pPr>
+            <w:r>
+              <w:rPr>
+                <w:rFonts w:cstheme="minorHAnsi"/>
+              </w:rPr>
+              <w:t xml:space="preserve">} </w:t>
+            </w:r>
+            <w:proofErr w:type="spellStart"/>
+            <w:r>
+              <w:rPr>
+                <w:rFonts w:cstheme="minorHAnsi"/>
+              </w:rPr>
+              <w:t>filter_t</w:t>
+            </w:r>
+            <w:proofErr w:type="spellEnd"/>
+            <w:r>
+              <w:rPr>
+                <w:rFonts w:cstheme="minorHAnsi"/>
+              </w:rPr>
+              <w:t>;</w:t>
             </w:r>
           </w:p>
           <w:p>
@@ -904,46 +1368,158 @@
               <w:rPr>
                 <w:rFonts w:cstheme="minorHAnsi"/>
               </w:rPr>
-              <w:t>void on_pause_pressed(); // do stuff when paused button is pressed</w:t>
-            </w:r>
-          </w:p>
-          <w:p>
-            <w:pPr>
-              <w:rPr>
-                <w:rFonts w:cstheme="minorHAnsi"/>
-              </w:rPr>
-            </w:pPr>
-            <w:r>
-              <w:rPr>
-                <w:rFonts w:cstheme="minorHAnsi"/>
-              </w:rPr>
-              <w:t>void on_pause_released(); // do stuff when paused button is released</w:t>
-            </w:r>
-          </w:p>
-          <w:p>
-            <w:pPr>
-              <w:rPr>
-                <w:rFonts w:cstheme="minorHAnsi"/>
-              </w:rPr>
-            </w:pPr>
-            <w:r>
-              <w:rPr>
-                <w:rFonts w:cstheme="minorHAnsi"/>
-              </w:rPr>
-              <w:t>void complimentary_filter(); // Complimentary filter</w:t>
-            </w:r>
-          </w:p>
-          <w:p>
-            <w:pPr>
-              <w:rPr>
-                <w:rFonts w:cstheme="minorHAnsi"/>
-              </w:rPr>
-            </w:pPr>
-            <w:r>
-              <w:rPr>
-                <w:rFonts w:cstheme="minorHAnsi"/>
-              </w:rPr>
-              <w:t>void zero_filers(); // Zero out filters</w:t>
+              <w:t xml:space="preserve">void </w:t>
+            </w:r>
+            <w:proofErr w:type="spellStart"/>
+            <w:r>
+              <w:rPr>
+                <w:rFonts w:cstheme="minorHAnsi"/>
+              </w:rPr>
+              <w:t>on_pause_</w:t>
+            </w:r>
+            <w:proofErr w:type="gramStart"/>
+            <w:r>
+              <w:rPr>
+                <w:rFonts w:cstheme="minorHAnsi"/>
+              </w:rPr>
+              <w:t>pressed</w:t>
+            </w:r>
+            <w:proofErr w:type="spellEnd"/>
+            <w:r>
+              <w:rPr>
+                <w:rFonts w:cstheme="minorHAnsi"/>
+              </w:rPr>
+              <w:t>(</w:t>
+            </w:r>
+            <w:proofErr w:type="gramEnd"/>
+            <w:r>
+              <w:rPr>
+                <w:rFonts w:cstheme="minorHAnsi"/>
+              </w:rPr>
+              <w:t>); // do stuff when paused button is pressed</w:t>
+            </w:r>
+          </w:p>
+          <w:p>
+            <w:pPr>
+              <w:rPr>
+                <w:rFonts w:cstheme="minorHAnsi"/>
+              </w:rPr>
+            </w:pPr>
+            <w:r>
+              <w:rPr>
+                <w:rFonts w:cstheme="minorHAnsi"/>
+              </w:rPr>
+              <w:t xml:space="preserve">void </w:t>
+            </w:r>
+            <w:proofErr w:type="spellStart"/>
+            <w:r>
+              <w:rPr>
+                <w:rFonts w:cstheme="minorHAnsi"/>
+              </w:rPr>
+              <w:t>on_pause_</w:t>
+            </w:r>
+            <w:proofErr w:type="gramStart"/>
+            <w:r>
+              <w:rPr>
+                <w:rFonts w:cstheme="minorHAnsi"/>
+              </w:rPr>
+              <w:t>released</w:t>
+            </w:r>
+            <w:proofErr w:type="spellEnd"/>
+            <w:r>
+              <w:rPr>
+                <w:rFonts w:cstheme="minorHAnsi"/>
+              </w:rPr>
+              <w:t>(</w:t>
+            </w:r>
+            <w:proofErr w:type="gramEnd"/>
+            <w:r>
+              <w:rPr>
+                <w:rFonts w:cstheme="minorHAnsi"/>
+              </w:rPr>
+              <w:t>); // do stuff when paused button is released</w:t>
+            </w:r>
+          </w:p>
+          <w:p>
+            <w:pPr>
+              <w:rPr>
+                <w:rFonts w:cstheme="minorHAnsi"/>
+              </w:rPr>
+            </w:pPr>
+            <w:r>
+              <w:rPr>
+                <w:rFonts w:cstheme="minorHAnsi"/>
+              </w:rPr>
+              <w:t xml:space="preserve">void </w:t>
+            </w:r>
+            <w:proofErr w:type="spellStart"/>
+            <w:r>
+              <w:rPr>
+                <w:rFonts w:cstheme="minorHAnsi"/>
+              </w:rPr>
+              <w:t>complimentary_</w:t>
+            </w:r>
+            <w:proofErr w:type="gramStart"/>
+            <w:r>
+              <w:rPr>
+                <w:rFonts w:cstheme="minorHAnsi"/>
+              </w:rPr>
+              <w:t>filter</w:t>
+            </w:r>
+            <w:proofErr w:type="spellEnd"/>
+            <w:r>
+              <w:rPr>
+                <w:rFonts w:cstheme="minorHAnsi"/>
+              </w:rPr>
+              <w:t>(</w:t>
+            </w:r>
+            <w:proofErr w:type="gramEnd"/>
+            <w:r>
+              <w:rPr>
+                <w:rFonts w:cstheme="minorHAnsi"/>
+              </w:rPr>
+              <w:t>); // Complimentary filter</w:t>
+            </w:r>
+          </w:p>
+          <w:p>
+            <w:pPr>
+              <w:rPr>
+                <w:rFonts w:cstheme="minorHAnsi"/>
+              </w:rPr>
+            </w:pPr>
+            <w:r>
+              <w:rPr>
+                <w:rFonts w:cstheme="minorHAnsi"/>
+              </w:rPr>
+              <w:t xml:space="preserve">void </w:t>
+            </w:r>
+            <w:proofErr w:type="spellStart"/>
+            <w:r>
+              <w:rPr>
+                <w:rFonts w:cstheme="minorHAnsi"/>
+              </w:rPr>
+              <w:t>zero_</w:t>
+            </w:r>
+            <w:proofErr w:type="gramStart"/>
+            <w:r>
+              <w:rPr>
+                <w:rFonts w:cstheme="minorHAnsi"/>
+              </w:rPr>
+              <w:t>filers</w:t>
+            </w:r>
+            <w:proofErr w:type="spellEnd"/>
+            <w:r>
+              <w:rPr>
+                <w:rFonts w:cstheme="minorHAnsi"/>
+              </w:rPr>
+              <w:t>(</w:t>
+            </w:r>
+            <w:proofErr w:type="gramEnd"/>
+            <w:r>
+              <w:rPr>
+                <w:rFonts w:cstheme="minorHAnsi"/>
+              </w:rPr>
+              <w:t>); // Zero out filters</w:t>
             </w:r>
           </w:p>
           <w:p>
@@ -972,24 +1548,40 @@
                 <w:rFonts w:cstheme="minorHAnsi"/>
               </w:rPr>
             </w:pPr>
-            <w:r>
-              <w:rPr>
-                <w:rFonts w:cstheme="minorHAnsi"/>
-              </w:rPr>
-              <w:t>filter_t filter;</w:t>
-            </w:r>
-          </w:p>
-          <w:p>
-            <w:pPr>
-              <w:rPr>
-                <w:rFonts w:cstheme="minorHAnsi"/>
-              </w:rPr>
-            </w:pPr>
-            <w:r>
-              <w:rPr>
-                <w:rFonts w:cstheme="minorHAnsi"/>
-              </w:rPr>
-              <w:t>angles_t angles;</w:t>
+            <w:proofErr w:type="spellStart"/>
+            <w:r>
+              <w:rPr>
+                <w:rFonts w:cstheme="minorHAnsi"/>
+              </w:rPr>
+              <w:t>filter_t</w:t>
+            </w:r>
+            <w:proofErr w:type="spellEnd"/>
+            <w:r>
+              <w:rPr>
+                <w:rFonts w:cstheme="minorHAnsi"/>
+              </w:rPr>
+              <w:t xml:space="preserve"> filter;</w:t>
+            </w:r>
+          </w:p>
+          <w:p>
+            <w:pPr>
+              <w:rPr>
+                <w:rFonts w:cstheme="minorHAnsi"/>
+              </w:rPr>
+            </w:pPr>
+            <w:proofErr w:type="spellStart"/>
+            <w:r>
+              <w:rPr>
+                <w:rFonts w:cstheme="minorHAnsi"/>
+              </w:rPr>
+              <w:t>angles_t</w:t>
+            </w:r>
+            <w:proofErr w:type="spellEnd"/>
+            <w:r>
+              <w:rPr>
+                <w:rFonts w:cstheme="minorHAnsi"/>
+              </w:rPr>
+              <w:t xml:space="preserve"> angles;</w:t>
             </w:r>
           </w:p>
           <w:p>
@@ -1022,7 +1614,35 @@
               <w:rPr>
                 <w:rFonts w:cstheme="minorHAnsi"/>
               </w:rPr>
-              <w:t>* int main()</w:t>
+              <w:t xml:space="preserve">* </w:t>
+            </w:r>
+            <w:proofErr w:type="spellStart"/>
+            <w:r>
+              <w:rPr>
+                <w:rFonts w:cstheme="minorHAnsi"/>
+              </w:rPr>
+              <w:t>int</w:t>
+            </w:r>
+            <w:proofErr w:type="spellEnd"/>
+            <w:r>
+              <w:rPr>
+                <w:rFonts w:cstheme="minorHAnsi"/>
+              </w:rPr>
+              <w:t xml:space="preserve"> </w:t>
+            </w:r>
+            <w:proofErr w:type="gramStart"/>
+            <w:r>
+              <w:rPr>
+                <w:rFonts w:cstheme="minorHAnsi"/>
+              </w:rPr>
+              <w:t>main(</w:t>
+            </w:r>
+            <w:proofErr w:type="gramEnd"/>
+            <w:r>
+              <w:rPr>
+                <w:rFonts w:cstheme="minorHAnsi"/>
+              </w:rPr>
+              <w:t>)</w:t>
             </w:r>
           </w:p>
           <w:p>
@@ -1061,7 +1681,35 @@
               <w:rPr>
                 <w:rFonts w:cstheme="minorHAnsi"/>
               </w:rPr>
-              <w:t>* - call to rc_initialize() at the beginning</w:t>
+              <w:t xml:space="preserve">* - call to </w:t>
+            </w:r>
+            <w:proofErr w:type="spellStart"/>
+            <w:r>
+              <w:rPr>
+                <w:rFonts w:cstheme="minorHAnsi"/>
+              </w:rPr>
+              <w:t>rc_</w:t>
+            </w:r>
+            <w:proofErr w:type="gramStart"/>
+            <w:r>
+              <w:rPr>
+                <w:rFonts w:cstheme="minorHAnsi"/>
+              </w:rPr>
+              <w:t>initialize</w:t>
+            </w:r>
+            <w:proofErr w:type="spellEnd"/>
+            <w:r>
+              <w:rPr>
+                <w:rFonts w:cstheme="minorHAnsi"/>
+              </w:rPr>
+              <w:t>(</w:t>
+            </w:r>
+            <w:proofErr w:type="gramEnd"/>
+            <w:r>
+              <w:rPr>
+                <w:rFonts w:cstheme="minorHAnsi"/>
+              </w:rPr>
+              <w:t>) at the beginning</w:t>
             </w:r>
           </w:p>
           <w:p>
@@ -1204,7 +1852,35 @@
               <w:rPr>
                 <w:rFonts w:cstheme="minorHAnsi"/>
               </w:rPr>
-              <w:t>* - rc_cleanup() at the end</w:t>
+              <w:t xml:space="preserve">* - </w:t>
+            </w:r>
+            <w:proofErr w:type="spellStart"/>
+            <w:r>
+              <w:rPr>
+                <w:rFonts w:cstheme="minorHAnsi"/>
+              </w:rPr>
+              <w:t>rc_</w:t>
+            </w:r>
+            <w:proofErr w:type="gramStart"/>
+            <w:r>
+              <w:rPr>
+                <w:rFonts w:cstheme="minorHAnsi"/>
+              </w:rPr>
+              <w:t>cleanup</w:t>
+            </w:r>
+            <w:proofErr w:type="spellEnd"/>
+            <w:r>
+              <w:rPr>
+                <w:rFonts w:cstheme="minorHAnsi"/>
+              </w:rPr>
+              <w:t>(</w:t>
+            </w:r>
+            <w:proofErr w:type="gramEnd"/>
+            <w:r>
+              <w:rPr>
+                <w:rFonts w:cstheme="minorHAnsi"/>
+              </w:rPr>
+              <w:t>) at the end</w:t>
             </w:r>
           </w:p>
           <w:p>
@@ -1226,11 +1902,33 @@
                 <w:rFonts w:cstheme="minorHAnsi"/>
               </w:rPr>
             </w:pPr>
-            <w:r>
-              <w:rPr>
-                <w:rFonts w:cstheme="minorHAnsi"/>
-              </w:rPr>
-              <w:t>int main(){</w:t>
+            <w:proofErr w:type="spellStart"/>
+            <w:r>
+              <w:rPr>
+                <w:rFonts w:cstheme="minorHAnsi"/>
+              </w:rPr>
+              <w:t>int</w:t>
+            </w:r>
+            <w:proofErr w:type="spellEnd"/>
+            <w:r>
+              <w:rPr>
+                <w:rFonts w:cstheme="minorHAnsi"/>
+              </w:rPr>
+              <w:t xml:space="preserve"> </w:t>
+            </w:r>
+            <w:proofErr w:type="gramStart"/>
+            <w:r>
+              <w:rPr>
+                <w:rFonts w:cstheme="minorHAnsi"/>
+              </w:rPr>
+              <w:t>main(</w:t>
+            </w:r>
+            <w:proofErr w:type="gramEnd"/>
+            <w:r>
+              <w:rPr>
+                <w:rFonts w:cstheme="minorHAnsi"/>
+              </w:rPr>
+              <w:t>){</w:t>
             </w:r>
           </w:p>
           <w:p>
@@ -1265,27 +1963,98 @@
                 <w:rFonts w:cstheme="minorHAnsi"/>
               </w:rPr>
               <w:tab/>
-              <w:t>if(rc_initialize()){</w:t>
-            </w:r>
-          </w:p>
-          <w:p>
-            <w:pPr>
-              <w:rPr>
-                <w:rFonts w:cstheme="minorHAnsi"/>
-              </w:rPr>
-            </w:pPr>
-            <w:r>
-              <w:rPr>
-                <w:rFonts w:cstheme="minorHAnsi"/>
-              </w:rPr>
-              <w:tab/>
-            </w:r>
-            <w:r>
-              <w:rPr>
-                <w:rFonts w:cstheme="minorHAnsi"/>
-              </w:rPr>
-              <w:tab/>
-              <w:t>fprintf(stderr,"ERROR: failed to initialize rc_initialize(), are you root?\n");</w:t>
+              <w:t>if(</w:t>
+            </w:r>
+            <w:proofErr w:type="spellStart"/>
+            <w:r>
+              <w:rPr>
+                <w:rFonts w:cstheme="minorHAnsi"/>
+              </w:rPr>
+              <w:t>rc_</w:t>
+            </w:r>
+            <w:proofErr w:type="gramStart"/>
+            <w:r>
+              <w:rPr>
+                <w:rFonts w:cstheme="minorHAnsi"/>
+              </w:rPr>
+              <w:t>initialize</w:t>
+            </w:r>
+            <w:proofErr w:type="spellEnd"/>
+            <w:r>
+              <w:rPr>
+                <w:rFonts w:cstheme="minorHAnsi"/>
+              </w:rPr>
+              <w:t>(</w:t>
+            </w:r>
+            <w:proofErr w:type="gramEnd"/>
+            <w:r>
+              <w:rPr>
+                <w:rFonts w:cstheme="minorHAnsi"/>
+              </w:rPr>
+              <w:t>)){</w:t>
+            </w:r>
+          </w:p>
+          <w:p>
+            <w:pPr>
+              <w:rPr>
+                <w:rFonts w:cstheme="minorHAnsi"/>
+              </w:rPr>
+            </w:pPr>
+            <w:r>
+              <w:rPr>
+                <w:rFonts w:cstheme="minorHAnsi"/>
+              </w:rPr>
+              <w:tab/>
+            </w:r>
+            <w:r>
+              <w:rPr>
+                <w:rFonts w:cstheme="minorHAnsi"/>
+              </w:rPr>
+              <w:tab/>
+            </w:r>
+            <w:proofErr w:type="spellStart"/>
+            <w:proofErr w:type="gramStart"/>
+            <w:r>
+              <w:rPr>
+                <w:rFonts w:cstheme="minorHAnsi"/>
+              </w:rPr>
+              <w:t>fprintf</w:t>
+            </w:r>
+            <w:proofErr w:type="spellEnd"/>
+            <w:r>
+              <w:rPr>
+                <w:rFonts w:cstheme="minorHAnsi"/>
+              </w:rPr>
+              <w:t>(</w:t>
+            </w:r>
+            <w:proofErr w:type="spellStart"/>
+            <w:proofErr w:type="gramEnd"/>
+            <w:r>
+              <w:rPr>
+                <w:rFonts w:cstheme="minorHAnsi"/>
+              </w:rPr>
+              <w:t>stderr,"ERROR</w:t>
+            </w:r>
+            <w:proofErr w:type="spellEnd"/>
+            <w:r>
+              <w:rPr>
+                <w:rFonts w:cstheme="minorHAnsi"/>
+              </w:rPr>
+              <w:t xml:space="preserve">: failed to initialize </w:t>
+            </w:r>
+            <w:proofErr w:type="spellStart"/>
+            <w:r>
+              <w:rPr>
+                <w:rFonts w:cstheme="minorHAnsi"/>
+              </w:rPr>
+              <w:t>rc_initialize</w:t>
+            </w:r>
+            <w:proofErr w:type="spellEnd"/>
+            <w:r>
+              <w:rPr>
+                <w:rFonts w:cstheme="minorHAnsi"/>
+              </w:rPr>
+              <w:t>(), are you root?\n");</w:t>
             </w:r>
           </w:p>
           <w:p>
@@ -1354,21 +2123,75 @@
                 <w:rFonts w:cstheme="minorHAnsi"/>
               </w:rPr>
               <w:tab/>
-              <w:t>rc_set_pause_pressed_func(&amp;on_pause_pressed);</w:t>
-            </w:r>
-          </w:p>
-          <w:p>
-            <w:pPr>
-              <w:rPr>
-                <w:rFonts w:cstheme="minorHAnsi"/>
-              </w:rPr>
-            </w:pPr>
-            <w:r>
-              <w:rPr>
-                <w:rFonts w:cstheme="minorHAnsi"/>
-              </w:rPr>
-              <w:tab/>
-              <w:t>rc_set_pause_released_func(&amp;on_pause_released);</w:t>
+            </w:r>
+            <w:proofErr w:type="spellStart"/>
+            <w:r>
+              <w:rPr>
+                <w:rFonts w:cstheme="minorHAnsi"/>
+              </w:rPr>
+              <w:t>rc_set_pause_pressed_func</w:t>
+            </w:r>
+            <w:proofErr w:type="spellEnd"/>
+            <w:r>
+              <w:rPr>
+                <w:rFonts w:cstheme="minorHAnsi"/>
+              </w:rPr>
+              <w:t>(&amp;</w:t>
+            </w:r>
+            <w:proofErr w:type="spellStart"/>
+            <w:r>
+              <w:rPr>
+                <w:rFonts w:cstheme="minorHAnsi"/>
+              </w:rPr>
+              <w:t>on_pause_pressed</w:t>
+            </w:r>
+            <w:proofErr w:type="spellEnd"/>
+            <w:r>
+              <w:rPr>
+                <w:rFonts w:cstheme="minorHAnsi"/>
+              </w:rPr>
+              <w:t>);</w:t>
+            </w:r>
+          </w:p>
+          <w:p>
+            <w:pPr>
+              <w:rPr>
+                <w:rFonts w:cstheme="minorHAnsi"/>
+              </w:rPr>
+            </w:pPr>
+            <w:r>
+              <w:rPr>
+                <w:rFonts w:cstheme="minorHAnsi"/>
+              </w:rPr>
+              <w:tab/>
+            </w:r>
+            <w:proofErr w:type="spellStart"/>
+            <w:r>
+              <w:rPr>
+                <w:rFonts w:cstheme="minorHAnsi"/>
+              </w:rPr>
+              <w:t>rc_set_pause_released_func</w:t>
+            </w:r>
+            <w:proofErr w:type="spellEnd"/>
+            <w:r>
+              <w:rPr>
+                <w:rFonts w:cstheme="minorHAnsi"/>
+              </w:rPr>
+              <w:t>(&amp;</w:t>
+            </w:r>
+            <w:proofErr w:type="spellStart"/>
+            <w:r>
+              <w:rPr>
+                <w:rFonts w:cstheme="minorHAnsi"/>
+              </w:rPr>
+              <w:t>on_pause_released</w:t>
+            </w:r>
+            <w:proofErr w:type="spellEnd"/>
+            <w:r>
+              <w:rPr>
+                <w:rFonts w:cstheme="minorHAnsi"/>
+              </w:rPr>
+              <w:t>);</w:t>
             </w:r>
           </w:p>
           <w:p>
@@ -1403,7 +2226,20 @@
                 <w:rFonts w:cstheme="minorHAnsi"/>
               </w:rPr>
               <w:tab/>
-              <w:t>rc_set_state(RUNNING);</w:t>
+            </w:r>
+            <w:proofErr w:type="spellStart"/>
+            <w:r>
+              <w:rPr>
+                <w:rFonts w:cstheme="minorHAnsi"/>
+              </w:rPr>
+              <w:t>rc_set_state</w:t>
+            </w:r>
+            <w:proofErr w:type="spellEnd"/>
+            <w:r>
+              <w:rPr>
+                <w:rFonts w:cstheme="minorHAnsi"/>
+              </w:rPr>
+              <w:t>(RUNNING);</w:t>
             </w:r>
           </w:p>
           <w:p>
@@ -1438,35 +2274,144 @@
                 <w:rFonts w:cstheme="minorHAnsi"/>
               </w:rPr>
               <w:tab/>
-              <w:t>int sleep_time = DT * 1e6; // Sleep time to set rough loop rate</w:t>
-            </w:r>
-          </w:p>
-          <w:p>
-            <w:pPr>
-              <w:rPr>
-                <w:rFonts w:cstheme="minorHAnsi"/>
-              </w:rPr>
-            </w:pPr>
-            <w:r>
-              <w:rPr>
-                <w:rFonts w:cstheme="minorHAnsi"/>
-              </w:rPr>
-              <w:tab/>
-              <w:t>rc_imu_data_t data; // imu struct to hold new data</w:t>
-            </w:r>
-          </w:p>
-          <w:p>
-            <w:pPr>
-              <w:rPr>
-                <w:rFonts w:cstheme="minorHAnsi"/>
-              </w:rPr>
-            </w:pPr>
-            <w:r>
-              <w:rPr>
-                <w:rFonts w:cstheme="minorHAnsi"/>
-              </w:rPr>
-              <w:tab/>
-              <w:t>rc_imu_config_t conf = rc_default_imu_config(); // config to defaults</w:t>
+            </w:r>
+            <w:proofErr w:type="spellStart"/>
+            <w:r>
+              <w:rPr>
+                <w:rFonts w:cstheme="minorHAnsi"/>
+              </w:rPr>
+              <w:t>int</w:t>
+            </w:r>
+            <w:proofErr w:type="spellEnd"/>
+            <w:r>
+              <w:rPr>
+                <w:rFonts w:cstheme="minorHAnsi"/>
+              </w:rPr>
+              <w:t xml:space="preserve"> </w:t>
+            </w:r>
+            <w:proofErr w:type="spellStart"/>
+            <w:r>
+              <w:rPr>
+                <w:rFonts w:cstheme="minorHAnsi"/>
+              </w:rPr>
+              <w:t>sleep_time</w:t>
+            </w:r>
+            <w:proofErr w:type="spellEnd"/>
+            <w:r>
+              <w:rPr>
+                <w:rFonts w:cstheme="minorHAnsi"/>
+              </w:rPr>
+              <w:t xml:space="preserve"> = DT * 1e6; // Sleep time to set rough loop rate</w:t>
+            </w:r>
+          </w:p>
+          <w:p>
+            <w:pPr>
+              <w:rPr>
+                <w:rFonts w:cstheme="minorHAnsi"/>
+              </w:rPr>
+            </w:pPr>
+            <w:r>
+              <w:rPr>
+                <w:rFonts w:cstheme="minorHAnsi"/>
+              </w:rPr>
+              <w:tab/>
+            </w:r>
+            <w:proofErr w:type="spellStart"/>
+            <w:r>
+              <w:rPr>
+                <w:rFonts w:cstheme="minorHAnsi"/>
+              </w:rPr>
+              <w:t>rc_imu_data_t</w:t>
+            </w:r>
+            <w:proofErr w:type="spellEnd"/>
+            <w:r>
+              <w:rPr>
+                <w:rFonts w:cstheme="minorHAnsi"/>
+              </w:rPr>
+              <w:t xml:space="preserve"> data; // </w:t>
+            </w:r>
+            <w:proofErr w:type="spellStart"/>
+            <w:r>
+              <w:rPr>
+                <w:rFonts w:cstheme="minorHAnsi"/>
+              </w:rPr>
+              <w:t>imu</w:t>
+            </w:r>
+            <w:proofErr w:type="spellEnd"/>
+            <w:r>
+              <w:rPr>
+                <w:rFonts w:cstheme="minorHAnsi"/>
+              </w:rPr>
+              <w:t xml:space="preserve"> struct to hold new data</w:t>
+            </w:r>
+          </w:p>
+          <w:p>
+            <w:pPr>
+              <w:rPr>
+                <w:rFonts w:cstheme="minorHAnsi"/>
+              </w:rPr>
+            </w:pPr>
+            <w:r>
+              <w:rPr>
+                <w:rFonts w:cstheme="minorHAnsi"/>
+              </w:rPr>
+              <w:tab/>
+            </w:r>
+            <w:proofErr w:type="spellStart"/>
+            <w:r>
+              <w:rPr>
+                <w:rFonts w:cstheme="minorHAnsi"/>
+              </w:rPr>
+              <w:t>rc_imu_config_t</w:t>
+            </w:r>
+            <w:proofErr w:type="spellEnd"/>
+            <w:r>
+              <w:rPr>
+                <w:rFonts w:cstheme="minorHAnsi"/>
+              </w:rPr>
+              <w:t xml:space="preserve"> </w:t>
+            </w:r>
+            <w:proofErr w:type="spellStart"/>
+            <w:r>
+              <w:rPr>
+                <w:rFonts w:cstheme="minorHAnsi"/>
+              </w:rPr>
+              <w:t>conf</w:t>
+            </w:r>
+            <w:proofErr w:type="spellEnd"/>
+            <w:r>
+              <w:rPr>
+                <w:rFonts w:cstheme="minorHAnsi"/>
+              </w:rPr>
+              <w:t xml:space="preserve"> = </w:t>
+            </w:r>
+            <w:proofErr w:type="spellStart"/>
+            <w:r>
+              <w:rPr>
+                <w:rFonts w:cstheme="minorHAnsi"/>
+              </w:rPr>
+              <w:t>rc_default_imu_</w:t>
+            </w:r>
+            <w:proofErr w:type="gramStart"/>
+            <w:r>
+              <w:rPr>
+                <w:rFonts w:cstheme="minorHAnsi"/>
+              </w:rPr>
+              <w:t>config</w:t>
+            </w:r>
+            <w:proofErr w:type="spellEnd"/>
+            <w:r>
+              <w:rPr>
+                <w:rFonts w:cstheme="minorHAnsi"/>
+              </w:rPr>
+              <w:t>(</w:t>
+            </w:r>
+            <w:proofErr w:type="gramEnd"/>
+            <w:r>
+              <w:rPr>
+                <w:rFonts w:cstheme="minorHAnsi"/>
+              </w:rPr>
+              <w:t>); // config to defaults</w:t>
             </w:r>
           </w:p>
           <w:p>
@@ -1501,132 +2446,334 @@
                 <w:rFonts w:cstheme="minorHAnsi"/>
               </w:rPr>
               <w:tab/>
-              <w:t>zero_filers(); // Initialize angles to zero</w:t>
-            </w:r>
-          </w:p>
-          <w:p>
-            <w:pPr>
-              <w:rPr>
-                <w:rFonts w:cstheme="minorHAnsi"/>
-              </w:rPr>
-            </w:pPr>
-            <w:r>
-              <w:rPr>
-                <w:rFonts w:cstheme="minorHAnsi"/>
-              </w:rPr>
-              <w:tab/>
-              <w:t>filter.lp_coeff[0] = -(WC*DT-1);</w:t>
-            </w:r>
-          </w:p>
-          <w:p>
-            <w:pPr>
-              <w:rPr>
-                <w:rFonts w:cstheme="minorHAnsi"/>
-              </w:rPr>
-            </w:pPr>
-            <w:r>
-              <w:rPr>
-                <w:rFonts w:cstheme="minorHAnsi"/>
-              </w:rPr>
-              <w:tab/>
-              <w:t>filter.lp_coeff[1] =  WC*DT;</w:t>
-            </w:r>
-          </w:p>
-          <w:p>
-            <w:pPr>
-              <w:rPr>
-                <w:rFonts w:cstheme="minorHAnsi"/>
-              </w:rPr>
-            </w:pPr>
-            <w:r>
-              <w:rPr>
-                <w:rFonts w:cstheme="minorHAnsi"/>
-              </w:rPr>
-              <w:tab/>
-              <w:t>filter.hp_coeff[0] = -(WC*DT-1);</w:t>
-            </w:r>
-          </w:p>
-          <w:p>
-            <w:pPr>
-              <w:rPr>
-                <w:rFonts w:cstheme="minorHAnsi"/>
-              </w:rPr>
-            </w:pPr>
-            <w:r>
-              <w:rPr>
-                <w:rFonts w:cstheme="minorHAnsi"/>
-              </w:rPr>
-              <w:tab/>
-              <w:t>filter.hp_coeff[1] = 1;</w:t>
-            </w:r>
-          </w:p>
-          <w:p>
-            <w:pPr>
-              <w:rPr>
-                <w:rFonts w:cstheme="minorHAnsi"/>
-              </w:rPr>
-            </w:pPr>
-            <w:r>
-              <w:rPr>
-                <w:rFonts w:cstheme="minorHAnsi"/>
-              </w:rPr>
-              <w:tab/>
-              <w:t>filter.hp_coeff[2] = -1;</w:t>
-            </w:r>
-          </w:p>
-          <w:p>
-            <w:pPr>
-              <w:rPr>
-                <w:rFonts w:cstheme="minorHAnsi"/>
-              </w:rPr>
-            </w:pPr>
-          </w:p>
-          <w:p>
-            <w:pPr>
-              <w:rPr>
-                <w:rFonts w:cstheme="minorHAnsi"/>
-              </w:rPr>
-            </w:pPr>
-            <w:r>
-              <w:rPr>
-                <w:rFonts w:cstheme="minorHAnsi"/>
-              </w:rPr>
-              <w:tab/>
-              <w:t>// Initialize imu</w:t>
-            </w:r>
-          </w:p>
-          <w:p>
-            <w:pPr>
-              <w:rPr>
-                <w:rFonts w:cstheme="minorHAnsi"/>
-              </w:rPr>
-            </w:pPr>
-            <w:r>
-              <w:rPr>
-                <w:rFonts w:cstheme="minorHAnsi"/>
-              </w:rPr>
-              <w:tab/>
-              <w:t>if(rc_initialize_imu(&amp;data, conf)){</w:t>
-            </w:r>
-          </w:p>
-          <w:p>
-            <w:pPr>
-              <w:rPr>
-                <w:rFonts w:cstheme="minorHAnsi"/>
-              </w:rPr>
-            </w:pPr>
-            <w:r>
-              <w:rPr>
-                <w:rFonts w:cstheme="minorHAnsi"/>
-              </w:rPr>
-              <w:tab/>
-            </w:r>
-            <w:r>
-              <w:rPr>
-                <w:rFonts w:cstheme="minorHAnsi"/>
-              </w:rPr>
-              <w:tab/>
-              <w:t>fprintf(stderr,"rc_initialize_imu_failed\n");</w:t>
+            </w:r>
+            <w:proofErr w:type="spellStart"/>
+            <w:r>
+              <w:rPr>
+                <w:rFonts w:cstheme="minorHAnsi"/>
+              </w:rPr>
+              <w:t>zero_</w:t>
+            </w:r>
+            <w:proofErr w:type="gramStart"/>
+            <w:r>
+              <w:rPr>
+                <w:rFonts w:cstheme="minorHAnsi"/>
+              </w:rPr>
+              <w:t>filers</w:t>
+            </w:r>
+            <w:proofErr w:type="spellEnd"/>
+            <w:r>
+              <w:rPr>
+                <w:rFonts w:cstheme="minorHAnsi"/>
+              </w:rPr>
+              <w:t>(</w:t>
+            </w:r>
+            <w:proofErr w:type="gramEnd"/>
+            <w:r>
+              <w:rPr>
+                <w:rFonts w:cstheme="minorHAnsi"/>
+              </w:rPr>
+              <w:t>); // Initialize angles to zero</w:t>
+            </w:r>
+          </w:p>
+          <w:p>
+            <w:pPr>
+              <w:rPr>
+                <w:rFonts w:cstheme="minorHAnsi"/>
+              </w:rPr>
+            </w:pPr>
+            <w:r>
+              <w:rPr>
+                <w:rFonts w:cstheme="minorHAnsi"/>
+              </w:rPr>
+              <w:tab/>
+            </w:r>
+            <w:proofErr w:type="spellStart"/>
+            <w:proofErr w:type="gramStart"/>
+            <w:r>
+              <w:rPr>
+                <w:rFonts w:cstheme="minorHAnsi"/>
+              </w:rPr>
+              <w:t>filter.lp</w:t>
+            </w:r>
+            <w:proofErr w:type="gramEnd"/>
+            <w:r>
+              <w:rPr>
+                <w:rFonts w:cstheme="minorHAnsi"/>
+              </w:rPr>
+              <w:t>_coeff</w:t>
+            </w:r>
+            <w:proofErr w:type="spellEnd"/>
+            <w:r>
+              <w:rPr>
+                <w:rFonts w:cstheme="minorHAnsi"/>
+              </w:rPr>
+              <w:t>[0] = -(WC*DT-1);</w:t>
+            </w:r>
+          </w:p>
+          <w:p>
+            <w:pPr>
+              <w:rPr>
+                <w:rFonts w:cstheme="minorHAnsi"/>
+              </w:rPr>
+            </w:pPr>
+            <w:r>
+              <w:rPr>
+                <w:rFonts w:cstheme="minorHAnsi"/>
+              </w:rPr>
+              <w:tab/>
+            </w:r>
+            <w:proofErr w:type="spellStart"/>
+            <w:proofErr w:type="gramStart"/>
+            <w:r>
+              <w:rPr>
+                <w:rFonts w:cstheme="minorHAnsi"/>
+              </w:rPr>
+              <w:t>filter.lp</w:t>
+            </w:r>
+            <w:proofErr w:type="gramEnd"/>
+            <w:r>
+              <w:rPr>
+                <w:rFonts w:cstheme="minorHAnsi"/>
+              </w:rPr>
+              <w:t>_coeff</w:t>
+            </w:r>
+            <w:proofErr w:type="spellEnd"/>
+            <w:r>
+              <w:rPr>
+                <w:rFonts w:cstheme="minorHAnsi"/>
+              </w:rPr>
+              <w:t>[1] =  WC*DT;</w:t>
+            </w:r>
+          </w:p>
+          <w:p>
+            <w:pPr>
+              <w:rPr>
+                <w:rFonts w:cstheme="minorHAnsi"/>
+              </w:rPr>
+            </w:pPr>
+            <w:r>
+              <w:rPr>
+                <w:rFonts w:cstheme="minorHAnsi"/>
+              </w:rPr>
+              <w:tab/>
+            </w:r>
+            <w:proofErr w:type="spellStart"/>
+            <w:proofErr w:type="gramStart"/>
+            <w:r>
+              <w:rPr>
+                <w:rFonts w:cstheme="minorHAnsi"/>
+              </w:rPr>
+              <w:t>filter.hp</w:t>
+            </w:r>
+            <w:proofErr w:type="gramEnd"/>
+            <w:r>
+              <w:rPr>
+                <w:rFonts w:cstheme="minorHAnsi"/>
+              </w:rPr>
+              <w:t>_coeff</w:t>
+            </w:r>
+            <w:proofErr w:type="spellEnd"/>
+            <w:r>
+              <w:rPr>
+                <w:rFonts w:cstheme="minorHAnsi"/>
+              </w:rPr>
+              <w:t>[0] = -(WC*DT-1);</w:t>
+            </w:r>
+          </w:p>
+          <w:p>
+            <w:pPr>
+              <w:rPr>
+                <w:rFonts w:cstheme="minorHAnsi"/>
+              </w:rPr>
+            </w:pPr>
+            <w:r>
+              <w:rPr>
+                <w:rFonts w:cstheme="minorHAnsi"/>
+              </w:rPr>
+              <w:tab/>
+            </w:r>
+            <w:proofErr w:type="spellStart"/>
+            <w:proofErr w:type="gramStart"/>
+            <w:r>
+              <w:rPr>
+                <w:rFonts w:cstheme="minorHAnsi"/>
+              </w:rPr>
+              <w:t>filter.hp</w:t>
+            </w:r>
+            <w:proofErr w:type="gramEnd"/>
+            <w:r>
+              <w:rPr>
+                <w:rFonts w:cstheme="minorHAnsi"/>
+              </w:rPr>
+              <w:t>_coeff</w:t>
+            </w:r>
+            <w:proofErr w:type="spellEnd"/>
+            <w:r>
+              <w:rPr>
+                <w:rFonts w:cstheme="minorHAnsi"/>
+              </w:rPr>
+              <w:t>[1] = 1;</w:t>
+            </w:r>
+          </w:p>
+          <w:p>
+            <w:pPr>
+              <w:rPr>
+                <w:rFonts w:cstheme="minorHAnsi"/>
+              </w:rPr>
+            </w:pPr>
+            <w:r>
+              <w:rPr>
+                <w:rFonts w:cstheme="minorHAnsi"/>
+              </w:rPr>
+              <w:tab/>
+            </w:r>
+            <w:proofErr w:type="spellStart"/>
+            <w:proofErr w:type="gramStart"/>
+            <w:r>
+              <w:rPr>
+                <w:rFonts w:cstheme="minorHAnsi"/>
+              </w:rPr>
+              <w:t>filter.hp</w:t>
+            </w:r>
+            <w:proofErr w:type="gramEnd"/>
+            <w:r>
+              <w:rPr>
+                <w:rFonts w:cstheme="minorHAnsi"/>
+              </w:rPr>
+              <w:t>_coeff</w:t>
+            </w:r>
+            <w:proofErr w:type="spellEnd"/>
+            <w:r>
+              <w:rPr>
+                <w:rFonts w:cstheme="minorHAnsi"/>
+              </w:rPr>
+              <w:t>[2] = -1;</w:t>
+            </w:r>
+          </w:p>
+          <w:p>
+            <w:pPr>
+              <w:rPr>
+                <w:rFonts w:cstheme="minorHAnsi"/>
+              </w:rPr>
+            </w:pPr>
+          </w:p>
+          <w:p>
+            <w:pPr>
+              <w:rPr>
+                <w:rFonts w:cstheme="minorHAnsi"/>
+              </w:rPr>
+            </w:pPr>
+            <w:r>
+              <w:rPr>
+                <w:rFonts w:cstheme="minorHAnsi"/>
+              </w:rPr>
+              <w:tab/>
+              <w:t xml:space="preserve">// Initialize </w:t>
+            </w:r>
+            <w:proofErr w:type="spellStart"/>
+            <w:r>
+              <w:rPr>
+                <w:rFonts w:cstheme="minorHAnsi"/>
+              </w:rPr>
+              <w:t>imu</w:t>
+            </w:r>
+            <w:proofErr w:type="spellEnd"/>
+          </w:p>
+          <w:p>
+            <w:pPr>
+              <w:rPr>
+                <w:rFonts w:cstheme="minorHAnsi"/>
+              </w:rPr>
+            </w:pPr>
+            <w:r>
+              <w:rPr>
+                <w:rFonts w:cstheme="minorHAnsi"/>
+              </w:rPr>
+              <w:tab/>
+            </w:r>
+            <w:proofErr w:type="gramStart"/>
+            <w:r>
+              <w:rPr>
+                <w:rFonts w:cstheme="minorHAnsi"/>
+              </w:rPr>
+              <w:t>if(</w:t>
+            </w:r>
+            <w:proofErr w:type="spellStart"/>
+            <w:proofErr w:type="gramEnd"/>
+            <w:r>
+              <w:rPr>
+                <w:rFonts w:cstheme="minorHAnsi"/>
+              </w:rPr>
+              <w:t>rc_initialize_imu</w:t>
+            </w:r>
+            <w:proofErr w:type="spellEnd"/>
+            <w:r>
+              <w:rPr>
+                <w:rFonts w:cstheme="minorHAnsi"/>
+              </w:rPr>
+              <w:t xml:space="preserve">(&amp;data, </w:t>
+            </w:r>
+            <w:proofErr w:type="spellStart"/>
+            <w:r>
+              <w:rPr>
+                <w:rFonts w:cstheme="minorHAnsi"/>
+              </w:rPr>
+              <w:t>conf</w:t>
+            </w:r>
+            <w:proofErr w:type="spellEnd"/>
+            <w:r>
+              <w:rPr>
+                <w:rFonts w:cstheme="minorHAnsi"/>
+              </w:rPr>
+              <w:t>)){</w:t>
+            </w:r>
+          </w:p>
+          <w:p>
+            <w:pPr>
+              <w:rPr>
+                <w:rFonts w:cstheme="minorHAnsi"/>
+              </w:rPr>
+            </w:pPr>
+            <w:r>
+              <w:rPr>
+                <w:rFonts w:cstheme="minorHAnsi"/>
+              </w:rPr>
+              <w:tab/>
+            </w:r>
+            <w:r>
+              <w:rPr>
+                <w:rFonts w:cstheme="minorHAnsi"/>
+              </w:rPr>
+              <w:tab/>
+            </w:r>
+            <w:proofErr w:type="spellStart"/>
+            <w:r>
+              <w:rPr>
+                <w:rFonts w:cstheme="minorHAnsi"/>
+              </w:rPr>
+              <w:t>fprintf</w:t>
+            </w:r>
+            <w:proofErr w:type="spellEnd"/>
+            <w:r>
+              <w:rPr>
+                <w:rFonts w:cstheme="minorHAnsi"/>
+              </w:rPr>
+              <w:t>(stderr,"</w:t>
+            </w:r>
+            <w:proofErr w:type="spellStart"/>
+            <w:r>
+              <w:rPr>
+                <w:rFonts w:cstheme="minorHAnsi"/>
+              </w:rPr>
+              <w:t>rc_initialize_imu_failed</w:t>
+            </w:r>
+            <w:proofErr w:type="spellEnd"/>
+            <w:r>
+              <w:rPr>
+                <w:rFonts w:cstheme="minorHAnsi"/>
+              </w:rPr>
+              <w:t>\n");</w:t>
             </w:r>
           </w:p>
           <w:p>
@@ -1695,91 +2842,308 @@
                 <w:rFonts w:cstheme="minorHAnsi"/>
               </w:rPr>
               <w:tab/>
-              <w:t>printf("Data Output\n");</w:t>
-            </w:r>
-          </w:p>
-          <w:p>
-            <w:pPr>
-              <w:rPr>
-                <w:rFonts w:cstheme="minorHAnsi"/>
-              </w:rPr>
-            </w:pPr>
-            <w:r>
-              <w:rPr>
-                <w:rFonts w:cstheme="minorHAnsi"/>
-              </w:rPr>
-              <w:tab/>
-              <w:t>printf("| theta_a_raw |");</w:t>
-            </w:r>
-          </w:p>
-          <w:p>
-            <w:pPr>
-              <w:rPr>
-                <w:rFonts w:cstheme="minorHAnsi"/>
-              </w:rPr>
-            </w:pPr>
-            <w:r>
-              <w:rPr>
-                <w:rFonts w:cstheme="minorHAnsi"/>
-              </w:rPr>
-              <w:tab/>
-              <w:t>printf(" theta_g_raw |");</w:t>
-            </w:r>
-          </w:p>
-          <w:p>
-            <w:pPr>
-              <w:rPr>
-                <w:rFonts w:cstheme="minorHAnsi"/>
-              </w:rPr>
-            </w:pPr>
-            <w:r>
-              <w:rPr>
-                <w:rFonts w:cstheme="minorHAnsi"/>
-              </w:rPr>
-              <w:tab/>
-              <w:t>printf(" theta_a |");</w:t>
-            </w:r>
-          </w:p>
-          <w:p>
-            <w:pPr>
-              <w:rPr>
-                <w:rFonts w:cstheme="minorHAnsi"/>
-              </w:rPr>
-            </w:pPr>
-            <w:r>
-              <w:rPr>
-                <w:rFonts w:cstheme="minorHAnsi"/>
-              </w:rPr>
-              <w:tab/>
-              <w:t>printf(" theta_g |");</w:t>
-            </w:r>
-          </w:p>
-          <w:p>
-            <w:pPr>
-              <w:rPr>
-                <w:rFonts w:cstheme="minorHAnsi"/>
-              </w:rPr>
-            </w:pPr>
-            <w:r>
-              <w:rPr>
-                <w:rFonts w:cstheme="minorHAnsi"/>
-              </w:rPr>
-              <w:tab/>
-              <w:t>printf(" theta_f |");</w:t>
-            </w:r>
-          </w:p>
-          <w:p>
-            <w:pPr>
-              <w:rPr>
-                <w:rFonts w:cstheme="minorHAnsi"/>
-              </w:rPr>
-            </w:pPr>
-            <w:r>
-              <w:rPr>
-                <w:rFonts w:cstheme="minorHAnsi"/>
-              </w:rPr>
-              <w:tab/>
-              <w:t>printf(" \n");</w:t>
+            </w:r>
+            <w:proofErr w:type="spellStart"/>
+            <w:proofErr w:type="gramStart"/>
+            <w:r>
+              <w:rPr>
+                <w:rFonts w:cstheme="minorHAnsi"/>
+              </w:rPr>
+              <w:t>printf</w:t>
+            </w:r>
+            <w:proofErr w:type="spellEnd"/>
+            <w:r>
+              <w:rPr>
+                <w:rFonts w:cstheme="minorHAnsi"/>
+              </w:rPr>
+              <w:t>(</w:t>
+            </w:r>
+            <w:proofErr w:type="gramEnd"/>
+            <w:r>
+              <w:rPr>
+                <w:rFonts w:cstheme="minorHAnsi"/>
+              </w:rPr>
+              <w:t>"Data Output\n");</w:t>
+            </w:r>
+          </w:p>
+          <w:p>
+            <w:pPr>
+              <w:rPr>
+                <w:rFonts w:cstheme="minorHAnsi"/>
+              </w:rPr>
+            </w:pPr>
+            <w:r>
+              <w:rPr>
+                <w:rFonts w:cstheme="minorHAnsi"/>
+              </w:rPr>
+              <w:tab/>
+            </w:r>
+            <w:proofErr w:type="spellStart"/>
+            <w:proofErr w:type="gramStart"/>
+            <w:r>
+              <w:rPr>
+                <w:rFonts w:cstheme="minorHAnsi"/>
+              </w:rPr>
+              <w:t>printf</w:t>
+            </w:r>
+            <w:proofErr w:type="spellEnd"/>
+            <w:r>
+              <w:rPr>
+                <w:rFonts w:cstheme="minorHAnsi"/>
+              </w:rPr>
+              <w:t>(</w:t>
+            </w:r>
+            <w:proofErr w:type="gramEnd"/>
+            <w:r>
+              <w:rPr>
+                <w:rFonts w:cstheme="minorHAnsi"/>
+              </w:rPr>
+              <w:t xml:space="preserve">"| </w:t>
+            </w:r>
+            <w:proofErr w:type="spellStart"/>
+            <w:r>
+              <w:rPr>
+                <w:rFonts w:cstheme="minorHAnsi"/>
+              </w:rPr>
+              <w:t>theta_a_raw</w:t>
+            </w:r>
+            <w:proofErr w:type="spellEnd"/>
+            <w:r>
+              <w:rPr>
+                <w:rFonts w:cstheme="minorHAnsi"/>
+              </w:rPr>
+              <w:t xml:space="preserve"> |");</w:t>
+            </w:r>
+          </w:p>
+          <w:p>
+            <w:pPr>
+              <w:rPr>
+                <w:rFonts w:cstheme="minorHAnsi"/>
+              </w:rPr>
+            </w:pPr>
+            <w:r>
+              <w:rPr>
+                <w:rFonts w:cstheme="minorHAnsi"/>
+              </w:rPr>
+              <w:tab/>
+            </w:r>
+            <w:proofErr w:type="spellStart"/>
+            <w:proofErr w:type="gramStart"/>
+            <w:r>
+              <w:rPr>
+                <w:rFonts w:cstheme="minorHAnsi"/>
+              </w:rPr>
+              <w:t>printf</w:t>
+            </w:r>
+            <w:proofErr w:type="spellEnd"/>
+            <w:r>
+              <w:rPr>
+                <w:rFonts w:cstheme="minorHAnsi"/>
+              </w:rPr>
+              <w:t>(</w:t>
+            </w:r>
+            <w:proofErr w:type="gramEnd"/>
+            <w:r>
+              <w:rPr>
+                <w:rFonts w:cstheme="minorHAnsi"/>
+              </w:rPr>
+              <w:t xml:space="preserve">" </w:t>
+            </w:r>
+            <w:proofErr w:type="spellStart"/>
+            <w:r>
+              <w:rPr>
+                <w:rFonts w:cstheme="minorHAnsi"/>
+              </w:rPr>
+              <w:t>theta_g_raw</w:t>
+            </w:r>
+            <w:proofErr w:type="spellEnd"/>
+            <w:r>
+              <w:rPr>
+                <w:rFonts w:cstheme="minorHAnsi"/>
+              </w:rPr>
+              <w:t xml:space="preserve"> |");</w:t>
+            </w:r>
+          </w:p>
+          <w:p>
+            <w:pPr>
+              <w:rPr>
+                <w:rFonts w:cstheme="minorHAnsi"/>
+              </w:rPr>
+            </w:pPr>
+            <w:r>
+              <w:rPr>
+                <w:rFonts w:cstheme="minorHAnsi"/>
+              </w:rPr>
+              <w:tab/>
+            </w:r>
+            <w:proofErr w:type="spellStart"/>
+            <w:proofErr w:type="gramStart"/>
+            <w:r>
+              <w:rPr>
+                <w:rFonts w:cstheme="minorHAnsi"/>
+              </w:rPr>
+              <w:t>printf</w:t>
+            </w:r>
+            <w:proofErr w:type="spellEnd"/>
+            <w:r>
+              <w:rPr>
+                <w:rFonts w:cstheme="minorHAnsi"/>
+              </w:rPr>
+              <w:t>(</w:t>
+            </w:r>
+            <w:proofErr w:type="gramEnd"/>
+            <w:r>
+              <w:rPr>
+                <w:rFonts w:cstheme="minorHAnsi"/>
+              </w:rPr>
+              <w:t xml:space="preserve">" </w:t>
+            </w:r>
+            <w:proofErr w:type="spellStart"/>
+            <w:r>
+              <w:rPr>
+                <w:rFonts w:cstheme="minorHAnsi"/>
+              </w:rPr>
+              <w:t>theta_a</w:t>
+            </w:r>
+            <w:proofErr w:type="spellEnd"/>
+            <w:r>
+              <w:rPr>
+                <w:rFonts w:cstheme="minorHAnsi"/>
+              </w:rPr>
+              <w:t xml:space="preserve"> |");</w:t>
+            </w:r>
+          </w:p>
+          <w:p>
+            <w:pPr>
+              <w:rPr>
+                <w:rFonts w:cstheme="minorHAnsi"/>
+              </w:rPr>
+            </w:pPr>
+            <w:r>
+              <w:rPr>
+                <w:rFonts w:cstheme="minorHAnsi"/>
+              </w:rPr>
+              <w:tab/>
+            </w:r>
+            <w:proofErr w:type="spellStart"/>
+            <w:proofErr w:type="gramStart"/>
+            <w:r>
+              <w:rPr>
+                <w:rFonts w:cstheme="minorHAnsi"/>
+              </w:rPr>
+              <w:t>printf</w:t>
+            </w:r>
+            <w:proofErr w:type="spellEnd"/>
+            <w:r>
+              <w:rPr>
+                <w:rFonts w:cstheme="minorHAnsi"/>
+              </w:rPr>
+              <w:t>(</w:t>
+            </w:r>
+            <w:proofErr w:type="gramEnd"/>
+            <w:r>
+              <w:rPr>
+                <w:rFonts w:cstheme="minorHAnsi"/>
+              </w:rPr>
+              <w:t xml:space="preserve">" </w:t>
+            </w:r>
+            <w:proofErr w:type="spellStart"/>
+            <w:r>
+              <w:rPr>
+                <w:rFonts w:cstheme="minorHAnsi"/>
+              </w:rPr>
+              <w:t>theta_g</w:t>
+            </w:r>
+            <w:proofErr w:type="spellEnd"/>
+            <w:r>
+              <w:rPr>
+                <w:rFonts w:cstheme="minorHAnsi"/>
+              </w:rPr>
+              <w:t xml:space="preserve"> |");</w:t>
+            </w:r>
+          </w:p>
+          <w:p>
+            <w:pPr>
+              <w:rPr>
+                <w:rFonts w:cstheme="minorHAnsi"/>
+              </w:rPr>
+            </w:pPr>
+            <w:r>
+              <w:rPr>
+                <w:rFonts w:cstheme="minorHAnsi"/>
+              </w:rPr>
+              <w:tab/>
+            </w:r>
+            <w:proofErr w:type="spellStart"/>
+            <w:proofErr w:type="gramStart"/>
+            <w:r>
+              <w:rPr>
+                <w:rFonts w:cstheme="minorHAnsi"/>
+              </w:rPr>
+              <w:t>printf</w:t>
+            </w:r>
+            <w:proofErr w:type="spellEnd"/>
+            <w:r>
+              <w:rPr>
+                <w:rFonts w:cstheme="minorHAnsi"/>
+              </w:rPr>
+              <w:t>(</w:t>
+            </w:r>
+            <w:proofErr w:type="gramEnd"/>
+            <w:r>
+              <w:rPr>
+                <w:rFonts w:cstheme="minorHAnsi"/>
+              </w:rPr>
+              <w:t xml:space="preserve">" </w:t>
+            </w:r>
+            <w:proofErr w:type="spellStart"/>
+            <w:r>
+              <w:rPr>
+                <w:rFonts w:cstheme="minorHAnsi"/>
+              </w:rPr>
+              <w:t>theta_f</w:t>
+            </w:r>
+            <w:proofErr w:type="spellEnd"/>
+            <w:r>
+              <w:rPr>
+                <w:rFonts w:cstheme="minorHAnsi"/>
+              </w:rPr>
+              <w:t xml:space="preserve"> |");</w:t>
+            </w:r>
+          </w:p>
+          <w:p>
+            <w:pPr>
+              <w:rPr>
+                <w:rFonts w:cstheme="minorHAnsi"/>
+              </w:rPr>
+            </w:pPr>
+            <w:r>
+              <w:rPr>
+                <w:rFonts w:cstheme="minorHAnsi"/>
+              </w:rPr>
+              <w:tab/>
+            </w:r>
+            <w:proofErr w:type="spellStart"/>
+            <w:proofErr w:type="gramStart"/>
+            <w:r>
+              <w:rPr>
+                <w:rFonts w:cstheme="minorHAnsi"/>
+              </w:rPr>
+              <w:t>printf</w:t>
+            </w:r>
+            <w:proofErr w:type="spellEnd"/>
+            <w:r>
+              <w:rPr>
+                <w:rFonts w:cstheme="minorHAnsi"/>
+              </w:rPr>
+              <w:t>(</w:t>
+            </w:r>
+            <w:proofErr w:type="gramEnd"/>
+            <w:r>
+              <w:rPr>
+                <w:rFonts w:cstheme="minorHAnsi"/>
+              </w:rPr>
+              <w:t>" \n");</w:t>
             </w:r>
           </w:p>
           <w:p>
@@ -1813,7 +3177,35 @@
                 <w:rFonts w:cstheme="minorHAnsi"/>
               </w:rPr>
               <w:tab/>
-              <w:t>while(rc_get_state()!=EXITING){</w:t>
+              <w:t>while(</w:t>
+            </w:r>
+            <w:proofErr w:type="spellStart"/>
+            <w:r>
+              <w:rPr>
+                <w:rFonts w:cstheme="minorHAnsi"/>
+              </w:rPr>
+              <w:t>rc_get_state</w:t>
+            </w:r>
+            <w:proofErr w:type="spellEnd"/>
+            <w:r>
+              <w:rPr>
+                <w:rFonts w:cstheme="minorHAnsi"/>
+              </w:rPr>
+              <w:t>(</w:t>
+            </w:r>
+            <w:proofErr w:type="gramStart"/>
+            <w:r>
+              <w:rPr>
+                <w:rFonts w:cstheme="minorHAnsi"/>
+              </w:rPr>
+              <w:t>)!=</w:t>
+            </w:r>
+            <w:proofErr w:type="gramEnd"/>
+            <w:r>
+              <w:rPr>
+                <w:rFonts w:cstheme="minorHAnsi"/>
+              </w:rPr>
+              <w:t>EXITING){</w:t>
             </w:r>
           </w:p>
           <w:p>
@@ -1853,59 +3245,135 @@
                 <w:rFonts w:cstheme="minorHAnsi"/>
               </w:rPr>
               <w:tab/>
-              <w:t>if(rc_get_state()==RUNNING){</w:t>
-            </w:r>
-          </w:p>
-          <w:p>
-            <w:pPr>
-              <w:rPr>
-                <w:rFonts w:cstheme="minorHAnsi"/>
-              </w:rPr>
-            </w:pPr>
-            <w:r>
-              <w:rPr>
-                <w:rFonts w:cstheme="minorHAnsi"/>
-              </w:rPr>
-              <w:tab/>
-            </w:r>
-            <w:r>
-              <w:rPr>
-                <w:rFonts w:cstheme="minorHAnsi"/>
-              </w:rPr>
-              <w:tab/>
-            </w:r>
-            <w:r>
-              <w:rPr>
-                <w:rFonts w:cstheme="minorHAnsi"/>
-              </w:rPr>
-              <w:tab/>
-              <w:t>rc_set_led(GREEN, ON); // GREEN when on</w:t>
-            </w:r>
-          </w:p>
-          <w:p>
-            <w:pPr>
-              <w:rPr>
-                <w:rFonts w:cstheme="minorHAnsi"/>
-              </w:rPr>
-            </w:pPr>
-            <w:r>
-              <w:rPr>
-                <w:rFonts w:cstheme="minorHAnsi"/>
-              </w:rPr>
-              <w:tab/>
-            </w:r>
-            <w:r>
-              <w:rPr>
-                <w:rFonts w:cstheme="minorHAnsi"/>
-              </w:rPr>
-              <w:tab/>
-            </w:r>
-            <w:r>
-              <w:rPr>
-                <w:rFonts w:cstheme="minorHAnsi"/>
-              </w:rPr>
-              <w:tab/>
-              <w:t>rc_set_led(RED, OFF); // RED when paused</w:t>
+              <w:t>if(</w:t>
+            </w:r>
+            <w:proofErr w:type="spellStart"/>
+            <w:r>
+              <w:rPr>
+                <w:rFonts w:cstheme="minorHAnsi"/>
+              </w:rPr>
+              <w:t>rc_get_state</w:t>
+            </w:r>
+            <w:proofErr w:type="spellEnd"/>
+            <w:proofErr w:type="gramStart"/>
+            <w:r>
+              <w:rPr>
+                <w:rFonts w:cstheme="minorHAnsi"/>
+              </w:rPr>
+              <w:t>()=</w:t>
+            </w:r>
+            <w:proofErr w:type="gramEnd"/>
+            <w:r>
+              <w:rPr>
+                <w:rFonts w:cstheme="minorHAnsi"/>
+              </w:rPr>
+              <w:t>=RUNNING){</w:t>
+            </w:r>
+          </w:p>
+          <w:p>
+            <w:pPr>
+              <w:rPr>
+                <w:rFonts w:cstheme="minorHAnsi"/>
+              </w:rPr>
+            </w:pPr>
+            <w:r>
+              <w:rPr>
+                <w:rFonts w:cstheme="minorHAnsi"/>
+              </w:rPr>
+              <w:tab/>
+            </w:r>
+            <w:r>
+              <w:rPr>
+                <w:rFonts w:cstheme="minorHAnsi"/>
+              </w:rPr>
+              <w:tab/>
+            </w:r>
+            <w:r>
+              <w:rPr>
+                <w:rFonts w:cstheme="minorHAnsi"/>
+              </w:rPr>
+              <w:tab/>
+            </w:r>
+            <w:proofErr w:type="spellStart"/>
+            <w:r>
+              <w:rPr>
+                <w:rFonts w:cstheme="minorHAnsi"/>
+              </w:rPr>
+              <w:t>rc_set_</w:t>
+            </w:r>
+            <w:proofErr w:type="gramStart"/>
+            <w:r>
+              <w:rPr>
+                <w:rFonts w:cstheme="minorHAnsi"/>
+              </w:rPr>
+              <w:t>led</w:t>
+            </w:r>
+            <w:proofErr w:type="spellEnd"/>
+            <w:r>
+              <w:rPr>
+                <w:rFonts w:cstheme="minorHAnsi"/>
+              </w:rPr>
+              <w:t>(</w:t>
+            </w:r>
+            <w:proofErr w:type="gramEnd"/>
+            <w:r>
+              <w:rPr>
+                <w:rFonts w:cstheme="minorHAnsi"/>
+              </w:rPr>
+              <w:t>GREEN, ON); // GREEN when on</w:t>
+            </w:r>
+          </w:p>
+          <w:p>
+            <w:pPr>
+              <w:rPr>
+                <w:rFonts w:cstheme="minorHAnsi"/>
+              </w:rPr>
+            </w:pPr>
+            <w:r>
+              <w:rPr>
+                <w:rFonts w:cstheme="minorHAnsi"/>
+              </w:rPr>
+              <w:tab/>
+            </w:r>
+            <w:r>
+              <w:rPr>
+                <w:rFonts w:cstheme="minorHAnsi"/>
+              </w:rPr>
+              <w:tab/>
+            </w:r>
+            <w:r>
+              <w:rPr>
+                <w:rFonts w:cstheme="minorHAnsi"/>
+              </w:rPr>
+              <w:tab/>
+            </w:r>
+            <w:proofErr w:type="spellStart"/>
+            <w:r>
+              <w:rPr>
+                <w:rFonts w:cstheme="minorHAnsi"/>
+              </w:rPr>
+              <w:t>rc_set_</w:t>
+            </w:r>
+            <w:proofErr w:type="gramStart"/>
+            <w:r>
+              <w:rPr>
+                <w:rFonts w:cstheme="minorHAnsi"/>
+              </w:rPr>
+              <w:t>led</w:t>
+            </w:r>
+            <w:proofErr w:type="spellEnd"/>
+            <w:r>
+              <w:rPr>
+                <w:rFonts w:cstheme="minorHAnsi"/>
+              </w:rPr>
+              <w:t>(</w:t>
+            </w:r>
+            <w:proofErr w:type="gramEnd"/>
+            <w:r>
+              <w:rPr>
+                <w:rFonts w:cstheme="minorHAnsi"/>
+              </w:rPr>
+              <w:t>RED, OFF); // RED when paused</w:t>
             </w:r>
           </w:p>
           <w:p>
@@ -1964,39 +3432,88 @@
                 <w:rFonts w:cstheme="minorHAnsi"/>
               </w:rPr>
               <w:tab/>
-              <w:t>if(rc_read_accel_data(&amp;data)&lt;0){</w:t>
-            </w:r>
-          </w:p>
-          <w:p>
-            <w:pPr>
-              <w:rPr>
-                <w:rFonts w:cstheme="minorHAnsi"/>
-              </w:rPr>
-            </w:pPr>
-            <w:r>
-              <w:rPr>
-                <w:rFonts w:cstheme="minorHAnsi"/>
-              </w:rPr>
-              <w:tab/>
-            </w:r>
-            <w:r>
-              <w:rPr>
-                <w:rFonts w:cstheme="minorHAnsi"/>
-              </w:rPr>
-              <w:tab/>
-            </w:r>
-            <w:r>
-              <w:rPr>
-                <w:rFonts w:cstheme="minorHAnsi"/>
-              </w:rPr>
-              <w:tab/>
-            </w:r>
-            <w:r>
-              <w:rPr>
-                <w:rFonts w:cstheme="minorHAnsi"/>
-              </w:rPr>
-              <w:tab/>
-              <w:t>printf("read accel data failed\n");</w:t>
+              <w:t>if(</w:t>
+            </w:r>
+            <w:proofErr w:type="spellStart"/>
+            <w:r>
+              <w:rPr>
+                <w:rFonts w:cstheme="minorHAnsi"/>
+              </w:rPr>
+              <w:t>rc_read_accel_data</w:t>
+            </w:r>
+            <w:proofErr w:type="spellEnd"/>
+            <w:r>
+              <w:rPr>
+                <w:rFonts w:cstheme="minorHAnsi"/>
+              </w:rPr>
+              <w:t>(&amp;</w:t>
+            </w:r>
+            <w:proofErr w:type="gramStart"/>
+            <w:r>
+              <w:rPr>
+                <w:rFonts w:cstheme="minorHAnsi"/>
+              </w:rPr>
+              <w:t>data)&lt;</w:t>
+            </w:r>
+            <w:proofErr w:type="gramEnd"/>
+            <w:r>
+              <w:rPr>
+                <w:rFonts w:cstheme="minorHAnsi"/>
+              </w:rPr>
+              <w:t>0){</w:t>
+            </w:r>
+          </w:p>
+          <w:p>
+            <w:pPr>
+              <w:rPr>
+                <w:rFonts w:cstheme="minorHAnsi"/>
+              </w:rPr>
+            </w:pPr>
+            <w:r>
+              <w:rPr>
+                <w:rFonts w:cstheme="minorHAnsi"/>
+              </w:rPr>
+              <w:tab/>
+            </w:r>
+            <w:r>
+              <w:rPr>
+                <w:rFonts w:cstheme="minorHAnsi"/>
+              </w:rPr>
+              <w:tab/>
+            </w:r>
+            <w:r>
+              <w:rPr>
+                <w:rFonts w:cstheme="minorHAnsi"/>
+              </w:rPr>
+              <w:tab/>
+            </w:r>
+            <w:r>
+              <w:rPr>
+                <w:rFonts w:cstheme="minorHAnsi"/>
+              </w:rPr>
+              <w:tab/>
+            </w:r>
+            <w:proofErr w:type="spellStart"/>
+            <w:proofErr w:type="gramStart"/>
+            <w:r>
+              <w:rPr>
+                <w:rFonts w:cstheme="minorHAnsi"/>
+              </w:rPr>
+              <w:t>printf</w:t>
+            </w:r>
+            <w:proofErr w:type="spellEnd"/>
+            <w:r>
+              <w:rPr>
+                <w:rFonts w:cstheme="minorHAnsi"/>
+              </w:rPr>
+              <w:t>(</w:t>
+            </w:r>
+            <w:proofErr w:type="gramEnd"/>
+            <w:r>
+              <w:rPr>
+                <w:rFonts w:cstheme="minorHAnsi"/>
+              </w:rPr>
+              <w:t>"read accel data failed\n");</w:t>
             </w:r>
           </w:p>
           <w:p>
@@ -2048,7 +3565,56 @@
                 <w:rFonts w:cstheme="minorHAnsi"/>
               </w:rPr>
               <w:tab/>
-              <w:t>angles.theta_a_raw = -1 * atan2(data.accel[2], data.accel[1]); // [rad]</w:t>
+            </w:r>
+            <w:proofErr w:type="spellStart"/>
+            <w:proofErr w:type="gramStart"/>
+            <w:r>
+              <w:rPr>
+                <w:rFonts w:cstheme="minorHAnsi"/>
+              </w:rPr>
+              <w:t>angles.theta</w:t>
+            </w:r>
+            <w:proofErr w:type="gramEnd"/>
+            <w:r>
+              <w:rPr>
+                <w:rFonts w:cstheme="minorHAnsi"/>
+              </w:rPr>
+              <w:t>_a_raw</w:t>
+            </w:r>
+            <w:proofErr w:type="spellEnd"/>
+            <w:r>
+              <w:rPr>
+                <w:rFonts w:cstheme="minorHAnsi"/>
+              </w:rPr>
+              <w:t xml:space="preserve"> = -1 * atan2(</w:t>
+            </w:r>
+            <w:proofErr w:type="spellStart"/>
+            <w:r>
+              <w:rPr>
+                <w:rFonts w:cstheme="minorHAnsi"/>
+              </w:rPr>
+              <w:t>data.accel</w:t>
+            </w:r>
+            <w:proofErr w:type="spellEnd"/>
+            <w:r>
+              <w:rPr>
+                <w:rFonts w:cstheme="minorHAnsi"/>
+              </w:rPr>
+              <w:t xml:space="preserve">[2], </w:t>
+            </w:r>
+            <w:proofErr w:type="spellStart"/>
+            <w:r>
+              <w:rPr>
+                <w:rFonts w:cstheme="minorHAnsi"/>
+              </w:rPr>
+              <w:t>data.accel</w:t>
+            </w:r>
+            <w:proofErr w:type="spellEnd"/>
+            <w:r>
+              <w:rPr>
+                <w:rFonts w:cstheme="minorHAnsi"/>
+              </w:rPr>
+              <w:t>[1]); // [rad]</w:t>
             </w:r>
           </w:p>
           <w:p>
@@ -2107,39 +3673,88 @@
                 <w:rFonts w:cstheme="minorHAnsi"/>
               </w:rPr>
               <w:tab/>
-              <w:t>if(rc_read_gyro_data(&amp;data)&lt;0){</w:t>
-            </w:r>
-          </w:p>
-          <w:p>
-            <w:pPr>
-              <w:rPr>
-                <w:rFonts w:cstheme="minorHAnsi"/>
-              </w:rPr>
-            </w:pPr>
-            <w:r>
-              <w:rPr>
-                <w:rFonts w:cstheme="minorHAnsi"/>
-              </w:rPr>
-              <w:tab/>
-            </w:r>
-            <w:r>
-              <w:rPr>
-                <w:rFonts w:cstheme="minorHAnsi"/>
-              </w:rPr>
-              <w:tab/>
-            </w:r>
-            <w:r>
-              <w:rPr>
-                <w:rFonts w:cstheme="minorHAnsi"/>
-              </w:rPr>
-              <w:tab/>
-            </w:r>
-            <w:r>
-              <w:rPr>
-                <w:rFonts w:cstheme="minorHAnsi"/>
-              </w:rPr>
-              <w:tab/>
-              <w:t>printf("read gyro data failed\n");</w:t>
+              <w:t>if(</w:t>
+            </w:r>
+            <w:proofErr w:type="spellStart"/>
+            <w:r>
+              <w:rPr>
+                <w:rFonts w:cstheme="minorHAnsi"/>
+              </w:rPr>
+              <w:t>rc_read_gyro_data</w:t>
+            </w:r>
+            <w:proofErr w:type="spellEnd"/>
+            <w:r>
+              <w:rPr>
+                <w:rFonts w:cstheme="minorHAnsi"/>
+              </w:rPr>
+              <w:t>(&amp;</w:t>
+            </w:r>
+            <w:proofErr w:type="gramStart"/>
+            <w:r>
+              <w:rPr>
+                <w:rFonts w:cstheme="minorHAnsi"/>
+              </w:rPr>
+              <w:t>data)&lt;</w:t>
+            </w:r>
+            <w:proofErr w:type="gramEnd"/>
+            <w:r>
+              <w:rPr>
+                <w:rFonts w:cstheme="minorHAnsi"/>
+              </w:rPr>
+              <w:t>0){</w:t>
+            </w:r>
+          </w:p>
+          <w:p>
+            <w:pPr>
+              <w:rPr>
+                <w:rFonts w:cstheme="minorHAnsi"/>
+              </w:rPr>
+            </w:pPr>
+            <w:r>
+              <w:rPr>
+                <w:rFonts w:cstheme="minorHAnsi"/>
+              </w:rPr>
+              <w:tab/>
+            </w:r>
+            <w:r>
+              <w:rPr>
+                <w:rFonts w:cstheme="minorHAnsi"/>
+              </w:rPr>
+              <w:tab/>
+            </w:r>
+            <w:r>
+              <w:rPr>
+                <w:rFonts w:cstheme="minorHAnsi"/>
+              </w:rPr>
+              <w:tab/>
+            </w:r>
+            <w:r>
+              <w:rPr>
+                <w:rFonts w:cstheme="minorHAnsi"/>
+              </w:rPr>
+              <w:tab/>
+            </w:r>
+            <w:proofErr w:type="spellStart"/>
+            <w:proofErr w:type="gramStart"/>
+            <w:r>
+              <w:rPr>
+                <w:rFonts w:cstheme="minorHAnsi"/>
+              </w:rPr>
+              <w:t>printf</w:t>
+            </w:r>
+            <w:proofErr w:type="spellEnd"/>
+            <w:r>
+              <w:rPr>
+                <w:rFonts w:cstheme="minorHAnsi"/>
+              </w:rPr>
+              <w:t>(</w:t>
+            </w:r>
+            <w:proofErr w:type="gramEnd"/>
+            <w:r>
+              <w:rPr>
+                <w:rFonts w:cstheme="minorHAnsi"/>
+              </w:rPr>
+              <w:t>"read gyro data failed\n");</w:t>
             </w:r>
           </w:p>
           <w:p>
@@ -2192,7 +3807,42 @@
                 <w:rFonts w:cstheme="minorHAnsi"/>
               </w:rPr>
               <w:tab/>
-              <w:t>angles.theta_g_raw = angles.last_theta_g_raw \</w:t>
+            </w:r>
+            <w:proofErr w:type="spellStart"/>
+            <w:proofErr w:type="gramStart"/>
+            <w:r>
+              <w:rPr>
+                <w:rFonts w:cstheme="minorHAnsi"/>
+              </w:rPr>
+              <w:t>angles.theta</w:t>
+            </w:r>
+            <w:proofErr w:type="gramEnd"/>
+            <w:r>
+              <w:rPr>
+                <w:rFonts w:cstheme="minorHAnsi"/>
+              </w:rPr>
+              <w:t>_g_raw</w:t>
+            </w:r>
+            <w:proofErr w:type="spellEnd"/>
+            <w:r>
+              <w:rPr>
+                <w:rFonts w:cstheme="minorHAnsi"/>
+              </w:rPr>
+              <w:t xml:space="preserve"> = </w:t>
+            </w:r>
+            <w:proofErr w:type="spellStart"/>
+            <w:r>
+              <w:rPr>
+                <w:rFonts w:cstheme="minorHAnsi"/>
+              </w:rPr>
+              <w:t>angles.last_theta_g_raw</w:t>
+            </w:r>
+            <w:proofErr w:type="spellEnd"/>
+            <w:r>
+              <w:rPr>
+                <w:rFonts w:cstheme="minorHAnsi"/>
+              </w:rPr>
+              <w:t xml:space="preserve"> \</w:t>
             </w:r>
           </w:p>
           <w:p>
@@ -2231,40 +3881,83 @@
                 <w:rFonts w:cstheme="minorHAnsi"/>
               </w:rPr>
               <w:tab/>
-              <w:t xml:space="preserve">     + (data.gyro[0] * DT * DEG_TO_RAD); // [rad]</w:t>
-            </w:r>
-          </w:p>
-          <w:p>
-            <w:pPr>
-              <w:rPr>
-                <w:rFonts w:cstheme="minorHAnsi"/>
-              </w:rPr>
-            </w:pPr>
-          </w:p>
-          <w:p>
-            <w:pPr>
-              <w:rPr>
-                <w:rFonts w:cstheme="minorHAnsi"/>
-              </w:rPr>
-            </w:pPr>
-            <w:r>
-              <w:rPr>
-                <w:rFonts w:cstheme="minorHAnsi"/>
-              </w:rPr>
-              <w:tab/>
-            </w:r>
-            <w:r>
-              <w:rPr>
-                <w:rFonts w:cstheme="minorHAnsi"/>
-              </w:rPr>
-              <w:tab/>
-            </w:r>
-            <w:r>
-              <w:rPr>
-                <w:rFonts w:cstheme="minorHAnsi"/>
-              </w:rPr>
-              <w:tab/>
-              <w:t>complimentary_filter(); // Complimentary Filter</w:t>
+              <w:t xml:space="preserve">     + (</w:t>
+            </w:r>
+            <w:proofErr w:type="spellStart"/>
+            <w:proofErr w:type="gramStart"/>
+            <w:r>
+              <w:rPr>
+                <w:rFonts w:cstheme="minorHAnsi"/>
+              </w:rPr>
+              <w:t>data.gyro</w:t>
+            </w:r>
+            <w:proofErr w:type="spellEnd"/>
+            <w:proofErr w:type="gramEnd"/>
+            <w:r>
+              <w:rPr>
+                <w:rFonts w:cstheme="minorHAnsi"/>
+              </w:rPr>
+              <w:t>[0] * DT * DEG_TO_RAD); // [rad]</w:t>
+            </w:r>
+          </w:p>
+          <w:p>
+            <w:pPr>
+              <w:rPr>
+                <w:rFonts w:cstheme="minorHAnsi"/>
+              </w:rPr>
+            </w:pPr>
+          </w:p>
+          <w:p>
+            <w:pPr>
+              <w:rPr>
+                <w:rFonts w:cstheme="minorHAnsi"/>
+              </w:rPr>
+            </w:pPr>
+            <w:r>
+              <w:rPr>
+                <w:rFonts w:cstheme="minorHAnsi"/>
+              </w:rPr>
+              <w:tab/>
+            </w:r>
+            <w:r>
+              <w:rPr>
+                <w:rFonts w:cstheme="minorHAnsi"/>
+              </w:rPr>
+              <w:tab/>
+            </w:r>
+            <w:r>
+              <w:rPr>
+                <w:rFonts w:cstheme="minorHAnsi"/>
+              </w:rPr>
+              <w:tab/>
+            </w:r>
+            <w:proofErr w:type="spellStart"/>
+            <w:r>
+              <w:rPr>
+                <w:rFonts w:cstheme="minorHAnsi"/>
+              </w:rPr>
+              <w:t>complimentary_</w:t>
+            </w:r>
+            <w:proofErr w:type="gramStart"/>
+            <w:r>
+              <w:rPr>
+                <w:rFonts w:cstheme="minorHAnsi"/>
+              </w:rPr>
+              <w:t>filter</w:t>
+            </w:r>
+            <w:proofErr w:type="spellEnd"/>
+            <w:r>
+              <w:rPr>
+                <w:rFonts w:cstheme="minorHAnsi"/>
+              </w:rPr>
+              <w:t>(</w:t>
+            </w:r>
+            <w:proofErr w:type="gramEnd"/>
+            <w:r>
+              <w:rPr>
+                <w:rFonts w:cstheme="minorHAnsi"/>
+              </w:rPr>
+              <w:t>); // Complimentary Filter</w:t>
             </w:r>
           </w:p>
           <w:p>
@@ -2323,7 +4016,42 @@
                 <w:rFonts w:cstheme="minorHAnsi"/>
               </w:rPr>
               <w:tab/>
-              <w:t>angles.last_theta_g_raw = angles.theta_g_raw;</w:t>
+            </w:r>
+            <w:proofErr w:type="spellStart"/>
+            <w:proofErr w:type="gramStart"/>
+            <w:r>
+              <w:rPr>
+                <w:rFonts w:cstheme="minorHAnsi"/>
+              </w:rPr>
+              <w:t>angles.last</w:t>
+            </w:r>
+            <w:proofErr w:type="gramEnd"/>
+            <w:r>
+              <w:rPr>
+                <w:rFonts w:cstheme="minorHAnsi"/>
+              </w:rPr>
+              <w:t>_theta_g_raw</w:t>
+            </w:r>
+            <w:proofErr w:type="spellEnd"/>
+            <w:r>
+              <w:rPr>
+                <w:rFonts w:cstheme="minorHAnsi"/>
+              </w:rPr>
+              <w:t xml:space="preserve"> = </w:t>
+            </w:r>
+            <w:proofErr w:type="spellStart"/>
+            <w:r>
+              <w:rPr>
+                <w:rFonts w:cstheme="minorHAnsi"/>
+              </w:rPr>
+              <w:t>angles.theta_g_raw</w:t>
+            </w:r>
+            <w:proofErr w:type="spellEnd"/>
+            <w:r>
+              <w:rPr>
+                <w:rFonts w:cstheme="minorHAnsi"/>
+              </w:rPr>
+              <w:t>;</w:t>
             </w:r>
           </w:p>
           <w:p>
@@ -2382,163 +4110,378 @@
                 <w:rFonts w:cstheme="minorHAnsi"/>
               </w:rPr>
               <w:tab/>
-              <w:t>printf("\r|"); // carriage return because it looks pretty</w:t>
-            </w:r>
-          </w:p>
-          <w:p>
-            <w:pPr>
-              <w:rPr>
-                <w:rFonts w:cstheme="minorHAnsi"/>
-              </w:rPr>
-            </w:pPr>
-            <w:r>
-              <w:rPr>
-                <w:rFonts w:cstheme="minorHAnsi"/>
-              </w:rPr>
-              <w:tab/>
-            </w:r>
-            <w:r>
-              <w:rPr>
-                <w:rFonts w:cstheme="minorHAnsi"/>
-              </w:rPr>
-              <w:tab/>
-            </w:r>
-            <w:r>
-              <w:rPr>
-                <w:rFonts w:cstheme="minorHAnsi"/>
-              </w:rPr>
-              <w:tab/>
-              <w:t>printf(" %11.3f |", angles.theta_a_raw);</w:t>
-            </w:r>
-          </w:p>
-          <w:p>
-            <w:pPr>
-              <w:rPr>
-                <w:rFonts w:cstheme="minorHAnsi"/>
-              </w:rPr>
-            </w:pPr>
-            <w:r>
-              <w:rPr>
-                <w:rFonts w:cstheme="minorHAnsi"/>
-              </w:rPr>
-              <w:tab/>
-            </w:r>
-            <w:r>
-              <w:rPr>
-                <w:rFonts w:cstheme="minorHAnsi"/>
-              </w:rPr>
-              <w:tab/>
-            </w:r>
-            <w:r>
-              <w:rPr>
-                <w:rFonts w:cstheme="minorHAnsi"/>
-              </w:rPr>
-              <w:tab/>
-              <w:t>printf(" %11.3f |", angles.theta_g_raw);</w:t>
-            </w:r>
-          </w:p>
-          <w:p>
-            <w:pPr>
-              <w:rPr>
-                <w:rFonts w:cstheme="minorHAnsi"/>
-              </w:rPr>
-            </w:pPr>
-            <w:r>
-              <w:rPr>
-                <w:rFonts w:cstheme="minorHAnsi"/>
-              </w:rPr>
-              <w:tab/>
-            </w:r>
-            <w:r>
-              <w:rPr>
-                <w:rFonts w:cstheme="minorHAnsi"/>
-              </w:rPr>
-              <w:tab/>
-            </w:r>
-            <w:r>
-              <w:rPr>
-                <w:rFonts w:cstheme="minorHAnsi"/>
-              </w:rPr>
-              <w:tab/>
-              <w:t>printf(" %7.3f |", angles.theta_a);</w:t>
-            </w:r>
-          </w:p>
-          <w:p>
-            <w:pPr>
-              <w:rPr>
-                <w:rFonts w:cstheme="minorHAnsi"/>
-              </w:rPr>
-            </w:pPr>
-            <w:r>
-              <w:rPr>
-                <w:rFonts w:cstheme="minorHAnsi"/>
-              </w:rPr>
-              <w:tab/>
-            </w:r>
-            <w:r>
-              <w:rPr>
-                <w:rFonts w:cstheme="minorHAnsi"/>
-              </w:rPr>
-              <w:tab/>
-            </w:r>
-            <w:r>
-              <w:rPr>
-                <w:rFonts w:cstheme="minorHAnsi"/>
-              </w:rPr>
-              <w:tab/>
-              <w:t>printf(" %7.3f |", angles.theta_g);</w:t>
-            </w:r>
-          </w:p>
-          <w:p>
-            <w:pPr>
-              <w:rPr>
-                <w:rFonts w:cstheme="minorHAnsi"/>
-              </w:rPr>
-            </w:pPr>
-            <w:r>
-              <w:rPr>
-                <w:rFonts w:cstheme="minorHAnsi"/>
-              </w:rPr>
-              <w:tab/>
-            </w:r>
-            <w:r>
-              <w:rPr>
-                <w:rFonts w:cstheme="minorHAnsi"/>
-              </w:rPr>
-              <w:tab/>
-            </w:r>
-            <w:r>
-              <w:rPr>
-                <w:rFonts w:cstheme="minorHAnsi"/>
-              </w:rPr>
-              <w:tab/>
-              <w:t>printf(" %7.3f |", angles.theta_f);</w:t>
-            </w:r>
-          </w:p>
-          <w:p>
-            <w:pPr>
-              <w:rPr>
-                <w:rFonts w:cstheme="minorHAnsi"/>
-              </w:rPr>
-            </w:pPr>
-            <w:r>
-              <w:rPr>
-                <w:rFonts w:cstheme="minorHAnsi"/>
-              </w:rPr>
-              <w:tab/>
-            </w:r>
-            <w:r>
-              <w:rPr>
-                <w:rFonts w:cstheme="minorHAnsi"/>
-              </w:rPr>
-              <w:tab/>
-            </w:r>
-            <w:r>
-              <w:rPr>
-                <w:rFonts w:cstheme="minorHAnsi"/>
-              </w:rPr>
-              <w:tab/>
-              <w:t>fflush(stdout);</w:t>
+            </w:r>
+            <w:proofErr w:type="spellStart"/>
+            <w:r>
+              <w:rPr>
+                <w:rFonts w:cstheme="minorHAnsi"/>
+              </w:rPr>
+              <w:t>printf</w:t>
+            </w:r>
+            <w:proofErr w:type="spellEnd"/>
+            <w:r>
+              <w:rPr>
+                <w:rFonts w:cstheme="minorHAnsi"/>
+              </w:rPr>
+              <w:t>("\r|"); // carriage return because it looks pretty</w:t>
+            </w:r>
+          </w:p>
+          <w:p>
+            <w:pPr>
+              <w:rPr>
+                <w:rFonts w:cstheme="minorHAnsi"/>
+              </w:rPr>
+            </w:pPr>
+            <w:r>
+              <w:rPr>
+                <w:rFonts w:cstheme="minorHAnsi"/>
+              </w:rPr>
+              <w:tab/>
+            </w:r>
+            <w:r>
+              <w:rPr>
+                <w:rFonts w:cstheme="minorHAnsi"/>
+              </w:rPr>
+              <w:tab/>
+            </w:r>
+            <w:r>
+              <w:rPr>
+                <w:rFonts w:cstheme="minorHAnsi"/>
+              </w:rPr>
+              <w:tab/>
+            </w:r>
+            <w:proofErr w:type="spellStart"/>
+            <w:proofErr w:type="gramStart"/>
+            <w:r>
+              <w:rPr>
+                <w:rFonts w:cstheme="minorHAnsi"/>
+              </w:rPr>
+              <w:t>printf</w:t>
+            </w:r>
+            <w:proofErr w:type="spellEnd"/>
+            <w:r>
+              <w:rPr>
+                <w:rFonts w:cstheme="minorHAnsi"/>
+              </w:rPr>
+              <w:t>(</w:t>
+            </w:r>
+            <w:proofErr w:type="gramEnd"/>
+            <w:r>
+              <w:rPr>
+                <w:rFonts w:cstheme="minorHAnsi"/>
+              </w:rPr>
+              <w:t xml:space="preserve">" %11.3f |", </w:t>
+            </w:r>
+            <w:proofErr w:type="spellStart"/>
+            <w:r>
+              <w:rPr>
+                <w:rFonts w:cstheme="minorHAnsi"/>
+              </w:rPr>
+              <w:t>angles.theta_a_raw</w:t>
+            </w:r>
+            <w:proofErr w:type="spellEnd"/>
+            <w:r>
+              <w:rPr>
+                <w:rFonts w:cstheme="minorHAnsi"/>
+              </w:rPr>
+              <w:t>);</w:t>
+            </w:r>
+          </w:p>
+          <w:p>
+            <w:pPr>
+              <w:rPr>
+                <w:rFonts w:cstheme="minorHAnsi"/>
+              </w:rPr>
+            </w:pPr>
+            <w:r>
+              <w:rPr>
+                <w:rFonts w:cstheme="minorHAnsi"/>
+              </w:rPr>
+              <w:tab/>
+            </w:r>
+            <w:r>
+              <w:rPr>
+                <w:rFonts w:cstheme="minorHAnsi"/>
+              </w:rPr>
+              <w:tab/>
+            </w:r>
+            <w:r>
+              <w:rPr>
+                <w:rFonts w:cstheme="minorHAnsi"/>
+              </w:rPr>
+              <w:tab/>
+            </w:r>
+            <w:proofErr w:type="spellStart"/>
+            <w:proofErr w:type="gramStart"/>
+            <w:r>
+              <w:rPr>
+                <w:rFonts w:cstheme="minorHAnsi"/>
+              </w:rPr>
+              <w:t>printf</w:t>
+            </w:r>
+            <w:proofErr w:type="spellEnd"/>
+            <w:r>
+              <w:rPr>
+                <w:rFonts w:cstheme="minorHAnsi"/>
+              </w:rPr>
+              <w:t>(</w:t>
+            </w:r>
+            <w:proofErr w:type="gramEnd"/>
+            <w:r>
+              <w:rPr>
+                <w:rFonts w:cstheme="minorHAnsi"/>
+              </w:rPr>
+              <w:t xml:space="preserve">" %11.3f |", </w:t>
+            </w:r>
+            <w:proofErr w:type="spellStart"/>
+            <w:r>
+              <w:rPr>
+                <w:rFonts w:cstheme="minorHAnsi"/>
+              </w:rPr>
+              <w:t>angles.theta_g_raw</w:t>
+            </w:r>
+            <w:proofErr w:type="spellEnd"/>
+            <w:r>
+              <w:rPr>
+                <w:rFonts w:cstheme="minorHAnsi"/>
+              </w:rPr>
+              <w:t>);</w:t>
+            </w:r>
+          </w:p>
+          <w:p>
+            <w:pPr>
+              <w:rPr>
+                <w:rFonts w:cstheme="minorHAnsi"/>
+              </w:rPr>
+            </w:pPr>
+            <w:r>
+              <w:rPr>
+                <w:rFonts w:cstheme="minorHAnsi"/>
+              </w:rPr>
+              <w:tab/>
+            </w:r>
+            <w:r>
+              <w:rPr>
+                <w:rFonts w:cstheme="minorHAnsi"/>
+              </w:rPr>
+              <w:tab/>
+            </w:r>
+            <w:r>
+              <w:rPr>
+                <w:rFonts w:cstheme="minorHAnsi"/>
+              </w:rPr>
+              <w:tab/>
+            </w:r>
+            <w:proofErr w:type="spellStart"/>
+            <w:proofErr w:type="gramStart"/>
+            <w:r>
+              <w:rPr>
+                <w:rFonts w:cstheme="minorHAnsi"/>
+              </w:rPr>
+              <w:t>printf</w:t>
+            </w:r>
+            <w:proofErr w:type="spellEnd"/>
+            <w:r>
+              <w:rPr>
+                <w:rFonts w:cstheme="minorHAnsi"/>
+              </w:rPr>
+              <w:t>(</w:t>
+            </w:r>
+            <w:proofErr w:type="gramEnd"/>
+            <w:r>
+              <w:rPr>
+                <w:rFonts w:cstheme="minorHAnsi"/>
+              </w:rPr>
+              <w:t xml:space="preserve">" %7.3f |", </w:t>
+            </w:r>
+            <w:proofErr w:type="spellStart"/>
+            <w:r>
+              <w:rPr>
+                <w:rFonts w:cstheme="minorHAnsi"/>
+              </w:rPr>
+              <w:t>angles.theta_a</w:t>
+            </w:r>
+            <w:proofErr w:type="spellEnd"/>
+            <w:r>
+              <w:rPr>
+                <w:rFonts w:cstheme="minorHAnsi"/>
+              </w:rPr>
+              <w:t>);</w:t>
+            </w:r>
+          </w:p>
+          <w:p>
+            <w:pPr>
+              <w:rPr>
+                <w:rFonts w:cstheme="minorHAnsi"/>
+              </w:rPr>
+            </w:pPr>
+            <w:r>
+              <w:rPr>
+                <w:rFonts w:cstheme="minorHAnsi"/>
+              </w:rPr>
+              <w:tab/>
+            </w:r>
+            <w:r>
+              <w:rPr>
+                <w:rFonts w:cstheme="minorHAnsi"/>
+              </w:rPr>
+              <w:tab/>
+            </w:r>
+            <w:r>
+              <w:rPr>
+                <w:rFonts w:cstheme="minorHAnsi"/>
+              </w:rPr>
+              <w:tab/>
+            </w:r>
+            <w:proofErr w:type="spellStart"/>
+            <w:proofErr w:type="gramStart"/>
+            <w:r>
+              <w:rPr>
+                <w:rFonts w:cstheme="minorHAnsi"/>
+              </w:rPr>
+              <w:t>printf</w:t>
+            </w:r>
+            <w:proofErr w:type="spellEnd"/>
+            <w:r>
+              <w:rPr>
+                <w:rFonts w:cstheme="minorHAnsi"/>
+              </w:rPr>
+              <w:t>(</w:t>
+            </w:r>
+            <w:proofErr w:type="gramEnd"/>
+            <w:r>
+              <w:rPr>
+                <w:rFonts w:cstheme="minorHAnsi"/>
+              </w:rPr>
+              <w:t xml:space="preserve">" %7.3f |", </w:t>
+            </w:r>
+            <w:proofErr w:type="spellStart"/>
+            <w:r>
+              <w:rPr>
+                <w:rFonts w:cstheme="minorHAnsi"/>
+              </w:rPr>
+              <w:t>angles.theta_g</w:t>
+            </w:r>
+            <w:proofErr w:type="spellEnd"/>
+            <w:r>
+              <w:rPr>
+                <w:rFonts w:cstheme="minorHAnsi"/>
+              </w:rPr>
+              <w:t>);</w:t>
+            </w:r>
+          </w:p>
+          <w:p>
+            <w:pPr>
+              <w:rPr>
+                <w:rFonts w:cstheme="minorHAnsi"/>
+              </w:rPr>
+            </w:pPr>
+            <w:r>
+              <w:rPr>
+                <w:rFonts w:cstheme="minorHAnsi"/>
+              </w:rPr>
+              <w:tab/>
+            </w:r>
+            <w:r>
+              <w:rPr>
+                <w:rFonts w:cstheme="minorHAnsi"/>
+              </w:rPr>
+              <w:tab/>
+            </w:r>
+            <w:r>
+              <w:rPr>
+                <w:rFonts w:cstheme="minorHAnsi"/>
+              </w:rPr>
+              <w:tab/>
+            </w:r>
+            <w:proofErr w:type="spellStart"/>
+            <w:proofErr w:type="gramStart"/>
+            <w:r>
+              <w:rPr>
+                <w:rFonts w:cstheme="minorHAnsi"/>
+              </w:rPr>
+              <w:t>printf</w:t>
+            </w:r>
+            <w:proofErr w:type="spellEnd"/>
+            <w:r>
+              <w:rPr>
+                <w:rFonts w:cstheme="minorHAnsi"/>
+              </w:rPr>
+              <w:t>(</w:t>
+            </w:r>
+            <w:proofErr w:type="gramEnd"/>
+            <w:r>
+              <w:rPr>
+                <w:rFonts w:cstheme="minorHAnsi"/>
+              </w:rPr>
+              <w:t xml:space="preserve">" %7.3f |", </w:t>
+            </w:r>
+            <w:proofErr w:type="spellStart"/>
+            <w:r>
+              <w:rPr>
+                <w:rFonts w:cstheme="minorHAnsi"/>
+              </w:rPr>
+              <w:t>angles.theta_f</w:t>
+            </w:r>
+            <w:proofErr w:type="spellEnd"/>
+            <w:r>
+              <w:rPr>
+                <w:rFonts w:cstheme="minorHAnsi"/>
+              </w:rPr>
+              <w:t>);</w:t>
+            </w:r>
+          </w:p>
+          <w:p>
+            <w:pPr>
+              <w:rPr>
+                <w:rFonts w:cstheme="minorHAnsi"/>
+              </w:rPr>
+            </w:pPr>
+            <w:r>
+              <w:rPr>
+                <w:rFonts w:cstheme="minorHAnsi"/>
+              </w:rPr>
+              <w:tab/>
+            </w:r>
+            <w:r>
+              <w:rPr>
+                <w:rFonts w:cstheme="minorHAnsi"/>
+              </w:rPr>
+              <w:tab/>
+            </w:r>
+            <w:r>
+              <w:rPr>
+                <w:rFonts w:cstheme="minorHAnsi"/>
+              </w:rPr>
+              <w:tab/>
+            </w:r>
+            <w:proofErr w:type="spellStart"/>
+            <w:r>
+              <w:rPr>
+                <w:rFonts w:cstheme="minorHAnsi"/>
+              </w:rPr>
+              <w:t>fflush</w:t>
+            </w:r>
+            <w:proofErr w:type="spellEnd"/>
+            <w:r>
+              <w:rPr>
+                <w:rFonts w:cstheme="minorHAnsi"/>
+              </w:rPr>
+              <w:t>(</w:t>
+            </w:r>
+            <w:proofErr w:type="spellStart"/>
+            <w:r>
+              <w:rPr>
+                <w:rFonts w:cstheme="minorHAnsi"/>
+              </w:rPr>
+              <w:t>stdout</w:t>
+            </w:r>
+            <w:proofErr w:type="spellEnd"/>
+            <w:r>
+              <w:rPr>
+                <w:rFonts w:cstheme="minorHAnsi"/>
+              </w:rPr>
+              <w:t>);</w:t>
             </w:r>
           </w:p>
           <w:p>
@@ -2585,7 +4528,29 @@
                 <w:rFonts w:cstheme="minorHAnsi"/>
               </w:rPr>
               <w:tab/>
-              <w:t>else if(rc_get_state()==PAUSED){</w:t>
+              <w:t>else if(</w:t>
+            </w:r>
+            <w:proofErr w:type="spellStart"/>
+            <w:r>
+              <w:rPr>
+                <w:rFonts w:cstheme="minorHAnsi"/>
+              </w:rPr>
+              <w:t>rc_get_state</w:t>
+            </w:r>
+            <w:proofErr w:type="spellEnd"/>
+            <w:proofErr w:type="gramStart"/>
+            <w:r>
+              <w:rPr>
+                <w:rFonts w:cstheme="minorHAnsi"/>
+              </w:rPr>
+              <w:t>()=</w:t>
+            </w:r>
+            <w:proofErr w:type="gramEnd"/>
+            <w:r>
+              <w:rPr>
+                <w:rFonts w:cstheme="minorHAnsi"/>
+              </w:rPr>
+              <w:t>=PAUSED){</w:t>
             </w:r>
           </w:p>
           <w:p>
@@ -2637,59 +4602,140 @@
                 <w:rFonts w:cstheme="minorHAnsi"/>
               </w:rPr>
               <w:tab/>
-              <w:t>rc_set_led(GREEN, OFF); // GREEN when on</w:t>
-            </w:r>
-          </w:p>
-          <w:p>
-            <w:pPr>
-              <w:rPr>
-                <w:rFonts w:cstheme="minorHAnsi"/>
-              </w:rPr>
-            </w:pPr>
-            <w:r>
-              <w:rPr>
-                <w:rFonts w:cstheme="minorHAnsi"/>
-              </w:rPr>
-              <w:tab/>
-            </w:r>
-            <w:r>
-              <w:rPr>
-                <w:rFonts w:cstheme="minorHAnsi"/>
-              </w:rPr>
-              <w:tab/>
-            </w:r>
-            <w:r>
-              <w:rPr>
-                <w:rFonts w:cstheme="minorHAnsi"/>
-              </w:rPr>
-              <w:tab/>
-              <w:t>rc_set_led(RED, ON); // RED when paused</w:t>
-            </w:r>
-          </w:p>
-          <w:p>
-            <w:pPr>
-              <w:rPr>
-                <w:rFonts w:cstheme="minorHAnsi"/>
-              </w:rPr>
-            </w:pPr>
-            <w:r>
-              <w:rPr>
-                <w:rFonts w:cstheme="minorHAnsi"/>
-              </w:rPr>
-              <w:tab/>
-            </w:r>
-            <w:r>
-              <w:rPr>
-                <w:rFonts w:cstheme="minorHAnsi"/>
-              </w:rPr>
-              <w:tab/>
-            </w:r>
-            <w:r>
-              <w:rPr>
-                <w:rFonts w:cstheme="minorHAnsi"/>
-              </w:rPr>
-              <w:tab/>
-              <w:t>zero_filers(); // Reset filters when paused</w:t>
+            </w:r>
+            <w:proofErr w:type="spellStart"/>
+            <w:r>
+              <w:rPr>
+                <w:rFonts w:cstheme="minorHAnsi"/>
+              </w:rPr>
+              <w:t>rc_set_</w:t>
+            </w:r>
+            <w:proofErr w:type="gramStart"/>
+            <w:r>
+              <w:rPr>
+                <w:rFonts w:cstheme="minorHAnsi"/>
+              </w:rPr>
+              <w:t>led</w:t>
+            </w:r>
+            <w:proofErr w:type="spellEnd"/>
+            <w:r>
+              <w:rPr>
+                <w:rFonts w:cstheme="minorHAnsi"/>
+              </w:rPr>
+              <w:t>(</w:t>
+            </w:r>
+            <w:proofErr w:type="gramEnd"/>
+            <w:r>
+              <w:rPr>
+                <w:rFonts w:cstheme="minorHAnsi"/>
+              </w:rPr>
+              <w:t>GREEN, OFF); // GREEN when on</w:t>
+            </w:r>
+          </w:p>
+          <w:p>
+            <w:pPr>
+              <w:rPr>
+                <w:rFonts w:cstheme="minorHAnsi"/>
+              </w:rPr>
+            </w:pPr>
+            <w:r>
+              <w:rPr>
+                <w:rFonts w:cstheme="minorHAnsi"/>
+              </w:rPr>
+              <w:tab/>
+            </w:r>
+            <w:r>
+              <w:rPr>
+                <w:rFonts w:cstheme="minorHAnsi"/>
+              </w:rPr>
+              <w:tab/>
+            </w:r>
+            <w:r>
+              <w:rPr>
+                <w:rFonts w:cstheme="minorHAnsi"/>
+              </w:rPr>
+              <w:tab/>
+            </w:r>
+            <w:proofErr w:type="spellStart"/>
+            <w:r>
+              <w:rPr>
+                <w:rFonts w:cstheme="minorHAnsi"/>
+              </w:rPr>
+              <w:t>rc_set_</w:t>
+            </w:r>
+            <w:proofErr w:type="gramStart"/>
+            <w:r>
+              <w:rPr>
+                <w:rFonts w:cstheme="minorHAnsi"/>
+              </w:rPr>
+              <w:t>led</w:t>
+            </w:r>
+            <w:proofErr w:type="spellEnd"/>
+            <w:r>
+              <w:rPr>
+                <w:rFonts w:cstheme="minorHAnsi"/>
+              </w:rPr>
+              <w:t>(</w:t>
+            </w:r>
+            <w:proofErr w:type="gramEnd"/>
+            <w:r>
+              <w:rPr>
+                <w:rFonts w:cstheme="minorHAnsi"/>
+              </w:rPr>
+              <w:t>RED, ON); // RED when paused</w:t>
+            </w:r>
+          </w:p>
+          <w:p>
+            <w:pPr>
+              <w:rPr>
+                <w:rFonts w:cstheme="minorHAnsi"/>
+              </w:rPr>
+            </w:pPr>
+            <w:r>
+              <w:rPr>
+                <w:rFonts w:cstheme="minorHAnsi"/>
+              </w:rPr>
+              <w:tab/>
+            </w:r>
+            <w:r>
+              <w:rPr>
+                <w:rFonts w:cstheme="minorHAnsi"/>
+              </w:rPr>
+              <w:tab/>
+            </w:r>
+            <w:r>
+              <w:rPr>
+                <w:rFonts w:cstheme="minorHAnsi"/>
+              </w:rPr>
+              <w:tab/>
+            </w:r>
+            <w:proofErr w:type="spellStart"/>
+            <w:r>
+              <w:rPr>
+                <w:rFonts w:cstheme="minorHAnsi"/>
+              </w:rPr>
+              <w:t>zero_</w:t>
+            </w:r>
+            <w:proofErr w:type="gramStart"/>
+            <w:r>
+              <w:rPr>
+                <w:rFonts w:cstheme="minorHAnsi"/>
+              </w:rPr>
+              <w:t>filers</w:t>
+            </w:r>
+            <w:proofErr w:type="spellEnd"/>
+            <w:r>
+              <w:rPr>
+                <w:rFonts w:cstheme="minorHAnsi"/>
+              </w:rPr>
+              <w:t>(</w:t>
+            </w:r>
+            <w:proofErr w:type="gramEnd"/>
+            <w:r>
+              <w:rPr>
+                <w:rFonts w:cstheme="minorHAnsi"/>
+              </w:rPr>
+              <w:t>); // Reset filters when paused</w:t>
             </w:r>
           </w:p>
           <w:p>
@@ -2736,7 +4782,34 @@
                 <w:rFonts w:cstheme="minorHAnsi"/>
               </w:rPr>
               <w:tab/>
-              <w:t>rc_usleep(sleep_time); // Sleep for DT in microseconds</w:t>
+            </w:r>
+            <w:proofErr w:type="spellStart"/>
+            <w:r>
+              <w:rPr>
+                <w:rFonts w:cstheme="minorHAnsi"/>
+              </w:rPr>
+              <w:t>rc_usleep</w:t>
+            </w:r>
+            <w:proofErr w:type="spellEnd"/>
+            <w:r>
+              <w:rPr>
+                <w:rFonts w:cstheme="minorHAnsi"/>
+              </w:rPr>
+              <w:t>(</w:t>
+            </w:r>
+            <w:proofErr w:type="spellStart"/>
+            <w:r>
+              <w:rPr>
+                <w:rFonts w:cstheme="minorHAnsi"/>
+              </w:rPr>
+              <w:t>sleep_time</w:t>
+            </w:r>
+            <w:proofErr w:type="spellEnd"/>
+            <w:r>
+              <w:rPr>
+                <w:rFonts w:cstheme="minorHAnsi"/>
+              </w:rPr>
+              <w:t>); // Sleep for DT in microseconds</w:t>
             </w:r>
           </w:p>
           <w:p>
@@ -2785,7 +4858,34 @@
                 <w:rFonts w:cstheme="minorHAnsi"/>
               </w:rPr>
               <w:tab/>
-              <w:t>rc_power_off_imu();</w:t>
+            </w:r>
+            <w:proofErr w:type="spellStart"/>
+            <w:r>
+              <w:rPr>
+                <w:rFonts w:cstheme="minorHAnsi"/>
+              </w:rPr>
+              <w:t>rc_power_off_</w:t>
+            </w:r>
+            <w:proofErr w:type="gramStart"/>
+            <w:r>
+              <w:rPr>
+                <w:rFonts w:cstheme="minorHAnsi"/>
+              </w:rPr>
+              <w:t>imu</w:t>
+            </w:r>
+            <w:proofErr w:type="spellEnd"/>
+            <w:r>
+              <w:rPr>
+                <w:rFonts w:cstheme="minorHAnsi"/>
+              </w:rPr>
+              <w:t>(</w:t>
+            </w:r>
+            <w:proofErr w:type="gramEnd"/>
+            <w:r>
+              <w:rPr>
+                <w:rFonts w:cstheme="minorHAnsi"/>
+              </w:rPr>
+              <w:t>);</w:t>
             </w:r>
           </w:p>
           <w:p>
@@ -2820,7 +4920,34 @@
                 <w:rFonts w:cstheme="minorHAnsi"/>
               </w:rPr>
               <w:tab/>
-              <w:t>rc_cleanup();</w:t>
+            </w:r>
+            <w:proofErr w:type="spellStart"/>
+            <w:r>
+              <w:rPr>
+                <w:rFonts w:cstheme="minorHAnsi"/>
+              </w:rPr>
+              <w:t>rc_</w:t>
+            </w:r>
+            <w:proofErr w:type="gramStart"/>
+            <w:r>
+              <w:rPr>
+                <w:rFonts w:cstheme="minorHAnsi"/>
+              </w:rPr>
+              <w:t>cleanup</w:t>
+            </w:r>
+            <w:proofErr w:type="spellEnd"/>
+            <w:r>
+              <w:rPr>
+                <w:rFonts w:cstheme="minorHAnsi"/>
+              </w:rPr>
+              <w:t>(</w:t>
+            </w:r>
+            <w:proofErr w:type="gramEnd"/>
+            <w:r>
+              <w:rPr>
+                <w:rFonts w:cstheme="minorHAnsi"/>
+              </w:rPr>
+              <w:t>);</w:t>
             </w:r>
           </w:p>
           <w:p>
@@ -2880,7 +5007,35 @@
               <w:rPr>
                 <w:rFonts w:cstheme="minorHAnsi"/>
               </w:rPr>
-              <w:t>* void zero_filers()</w:t>
+              <w:t xml:space="preserve">* void </w:t>
+            </w:r>
+            <w:proofErr w:type="spellStart"/>
+            <w:r>
+              <w:rPr>
+                <w:rFonts w:cstheme="minorHAnsi"/>
+              </w:rPr>
+              <w:t>zero_</w:t>
+            </w:r>
+            <w:proofErr w:type="gramStart"/>
+            <w:r>
+              <w:rPr>
+                <w:rFonts w:cstheme="minorHAnsi"/>
+              </w:rPr>
+              <w:t>filers</w:t>
+            </w:r>
+            <w:proofErr w:type="spellEnd"/>
+            <w:r>
+              <w:rPr>
+                <w:rFonts w:cstheme="minorHAnsi"/>
+              </w:rPr>
+              <w:t>(</w:t>
+            </w:r>
+            <w:proofErr w:type="gramEnd"/>
+            <w:r>
+              <w:rPr>
+                <w:rFonts w:cstheme="minorHAnsi"/>
+              </w:rPr>
+              <w:t>)</w:t>
             </w:r>
           </w:p>
           <w:p>
@@ -2906,7 +5061,21 @@
               <w:rPr>
                 <w:rFonts w:cstheme="minorHAnsi"/>
               </w:rPr>
-              <w:t>* Zero out filter inputs nad integration values.</w:t>
+              <w:t xml:space="preserve">* Zero out filter inputs </w:t>
+            </w:r>
+            <w:proofErr w:type="spellStart"/>
+            <w:r>
+              <w:rPr>
+                <w:rFonts w:cstheme="minorHAnsi"/>
+              </w:rPr>
+              <w:t>nad</w:t>
+            </w:r>
+            <w:proofErr w:type="spellEnd"/>
+            <w:r>
+              <w:rPr>
+                <w:rFonts w:cstheme="minorHAnsi"/>
+              </w:rPr>
+              <w:t xml:space="preserve"> integration values.</w:t>
             </w:r>
           </w:p>
           <w:p>
@@ -2932,63 +5101,175 @@
               <w:rPr>
                 <w:rFonts w:cstheme="minorHAnsi"/>
               </w:rPr>
-              <w:t>void zero_filers(){</w:t>
-            </w:r>
-          </w:p>
-          <w:p>
-            <w:pPr>
-              <w:rPr>
-                <w:rFonts w:cstheme="minorHAnsi"/>
-              </w:rPr>
-            </w:pPr>
-            <w:r>
-              <w:rPr>
-                <w:rFonts w:cstheme="minorHAnsi"/>
-              </w:rPr>
-              <w:tab/>
-              <w:t>angles.last_theta_g_raw = 0; // Zero out for gyro integration</w:t>
-            </w:r>
-          </w:p>
-          <w:p>
-            <w:pPr>
-              <w:rPr>
-                <w:rFonts w:cstheme="minorHAnsi"/>
-              </w:rPr>
-            </w:pPr>
-            <w:r>
-              <w:rPr>
-                <w:rFonts w:cstheme="minorHAnsi"/>
-              </w:rPr>
-              <w:tab/>
-              <w:t>angles.theta_a = 0;</w:t>
-            </w:r>
-          </w:p>
-          <w:p>
-            <w:pPr>
-              <w:rPr>
-                <w:rFonts w:cstheme="minorHAnsi"/>
-              </w:rPr>
-            </w:pPr>
-            <w:r>
-              <w:rPr>
-                <w:rFonts w:cstheme="minorHAnsi"/>
-              </w:rPr>
-              <w:tab/>
-              <w:t>angles.theta_g = 0;</w:t>
-            </w:r>
-          </w:p>
-          <w:p>
-            <w:pPr>
-              <w:rPr>
-                <w:rFonts w:cstheme="minorHAnsi"/>
-              </w:rPr>
-            </w:pPr>
-            <w:r>
-              <w:rPr>
-                <w:rFonts w:cstheme="minorHAnsi"/>
-              </w:rPr>
-              <w:tab/>
-              <w:t>angles.theta_f = 0;</w:t>
+              <w:t xml:space="preserve">void </w:t>
+            </w:r>
+            <w:proofErr w:type="spellStart"/>
+            <w:r>
+              <w:rPr>
+                <w:rFonts w:cstheme="minorHAnsi"/>
+              </w:rPr>
+              <w:t>zero_</w:t>
+            </w:r>
+            <w:proofErr w:type="gramStart"/>
+            <w:r>
+              <w:rPr>
+                <w:rFonts w:cstheme="minorHAnsi"/>
+              </w:rPr>
+              <w:t>filers</w:t>
+            </w:r>
+            <w:proofErr w:type="spellEnd"/>
+            <w:r>
+              <w:rPr>
+                <w:rFonts w:cstheme="minorHAnsi"/>
+              </w:rPr>
+              <w:t>(</w:t>
+            </w:r>
+            <w:proofErr w:type="gramEnd"/>
+            <w:r>
+              <w:rPr>
+                <w:rFonts w:cstheme="minorHAnsi"/>
+              </w:rPr>
+              <w:t>){</w:t>
+            </w:r>
+          </w:p>
+          <w:p>
+            <w:pPr>
+              <w:rPr>
+                <w:rFonts w:cstheme="minorHAnsi"/>
+              </w:rPr>
+            </w:pPr>
+            <w:r>
+              <w:rPr>
+                <w:rFonts w:cstheme="minorHAnsi"/>
+              </w:rPr>
+              <w:tab/>
+            </w:r>
+            <w:proofErr w:type="spellStart"/>
+            <w:proofErr w:type="gramStart"/>
+            <w:r>
+              <w:rPr>
+                <w:rFonts w:cstheme="minorHAnsi"/>
+              </w:rPr>
+              <w:t>angles.last</w:t>
+            </w:r>
+            <w:proofErr w:type="gramEnd"/>
+            <w:r>
+              <w:rPr>
+                <w:rFonts w:cstheme="minorHAnsi"/>
+              </w:rPr>
+              <w:t>_theta_g_raw</w:t>
+            </w:r>
+            <w:proofErr w:type="spellEnd"/>
+            <w:r>
+              <w:rPr>
+                <w:rFonts w:cstheme="minorHAnsi"/>
+              </w:rPr>
+              <w:t xml:space="preserve"> = 0; // Zero out for gyro integration</w:t>
+            </w:r>
+          </w:p>
+          <w:p>
+            <w:pPr>
+              <w:rPr>
+                <w:rFonts w:cstheme="minorHAnsi"/>
+              </w:rPr>
+            </w:pPr>
+            <w:r>
+              <w:rPr>
+                <w:rFonts w:cstheme="minorHAnsi"/>
+              </w:rPr>
+              <w:tab/>
+            </w:r>
+            <w:proofErr w:type="spellStart"/>
+            <w:proofErr w:type="gramStart"/>
+            <w:r>
+              <w:rPr>
+                <w:rFonts w:cstheme="minorHAnsi"/>
+              </w:rPr>
+              <w:t>angles.theta</w:t>
+            </w:r>
+            <w:proofErr w:type="gramEnd"/>
+            <w:r>
+              <w:rPr>
+                <w:rFonts w:cstheme="minorHAnsi"/>
+              </w:rPr>
+              <w:t>_a</w:t>
+            </w:r>
+            <w:proofErr w:type="spellEnd"/>
+            <w:r>
+              <w:rPr>
+                <w:rFonts w:cstheme="minorHAnsi"/>
+              </w:rPr>
+              <w:t xml:space="preserve"> = 0;</w:t>
+            </w:r>
+          </w:p>
+          <w:p>
+            <w:pPr>
+              <w:rPr>
+                <w:rFonts w:cstheme="minorHAnsi"/>
+              </w:rPr>
+            </w:pPr>
+            <w:r>
+              <w:rPr>
+                <w:rFonts w:cstheme="minorHAnsi"/>
+              </w:rPr>
+              <w:tab/>
+            </w:r>
+            <w:proofErr w:type="spellStart"/>
+            <w:proofErr w:type="gramStart"/>
+            <w:r>
+              <w:rPr>
+                <w:rFonts w:cstheme="minorHAnsi"/>
+              </w:rPr>
+              <w:t>angles.theta</w:t>
+            </w:r>
+            <w:proofErr w:type="gramEnd"/>
+            <w:r>
+              <w:rPr>
+                <w:rFonts w:cstheme="minorHAnsi"/>
+              </w:rPr>
+              <w:t>_g</w:t>
+            </w:r>
+            <w:proofErr w:type="spellEnd"/>
+            <w:r>
+              <w:rPr>
+                <w:rFonts w:cstheme="minorHAnsi"/>
+              </w:rPr>
+              <w:t xml:space="preserve"> = 0;</w:t>
+            </w:r>
+          </w:p>
+          <w:p>
+            <w:pPr>
+              <w:rPr>
+                <w:rFonts w:cstheme="minorHAnsi"/>
+              </w:rPr>
+            </w:pPr>
+            <w:r>
+              <w:rPr>
+                <w:rFonts w:cstheme="minorHAnsi"/>
+              </w:rPr>
+              <w:tab/>
+            </w:r>
+            <w:proofErr w:type="spellStart"/>
+            <w:proofErr w:type="gramStart"/>
+            <w:r>
+              <w:rPr>
+                <w:rFonts w:cstheme="minorHAnsi"/>
+              </w:rPr>
+              <w:t>angles.theta</w:t>
+            </w:r>
+            <w:proofErr w:type="gramEnd"/>
+            <w:r>
+              <w:rPr>
+                <w:rFonts w:cstheme="minorHAnsi"/>
+              </w:rPr>
+              <w:t>_f</w:t>
+            </w:r>
+            <w:proofErr w:type="spellEnd"/>
+            <w:r>
+              <w:rPr>
+                <w:rFonts w:cstheme="minorHAnsi"/>
+              </w:rPr>
+              <w:t xml:space="preserve"> = 0;</w:t>
             </w:r>
           </w:p>
           <w:p>
@@ -3034,7 +5315,35 @@
               <w:rPr>
                 <w:rFonts w:cstheme="minorHAnsi"/>
               </w:rPr>
-              <w:t>* void complimentary_filter()</w:t>
+              <w:t xml:space="preserve">* void </w:t>
+            </w:r>
+            <w:proofErr w:type="spellStart"/>
+            <w:r>
+              <w:rPr>
+                <w:rFonts w:cstheme="minorHAnsi"/>
+              </w:rPr>
+              <w:t>complimentary_</w:t>
+            </w:r>
+            <w:proofErr w:type="gramStart"/>
+            <w:r>
+              <w:rPr>
+                <w:rFonts w:cstheme="minorHAnsi"/>
+              </w:rPr>
+              <w:t>filter</w:t>
+            </w:r>
+            <w:proofErr w:type="spellEnd"/>
+            <w:r>
+              <w:rPr>
+                <w:rFonts w:cstheme="minorHAnsi"/>
+              </w:rPr>
+              <w:t>(</w:t>
+            </w:r>
+            <w:proofErr w:type="gramEnd"/>
+            <w:r>
+              <w:rPr>
+                <w:rFonts w:cstheme="minorHAnsi"/>
+              </w:rPr>
+              <w:t>)</w:t>
             </w:r>
           </w:p>
           <w:p>
@@ -3060,7 +5369,21 @@
               <w:rPr>
                 <w:rFonts w:cstheme="minorHAnsi"/>
               </w:rPr>
-              <w:t>* Complimentary filter built by summing high and low pass fitlers applied to</w:t>
+              <w:t xml:space="preserve">* Complimentary filter built by summing high and low pass </w:t>
+            </w:r>
+            <w:proofErr w:type="spellStart"/>
+            <w:r>
+              <w:rPr>
+                <w:rFonts w:cstheme="minorHAnsi"/>
+              </w:rPr>
+              <w:t>fitlers</w:t>
+            </w:r>
+            <w:proofErr w:type="spellEnd"/>
+            <w:r>
+              <w:rPr>
+                <w:rFonts w:cstheme="minorHAnsi"/>
+              </w:rPr>
+              <w:t xml:space="preserve"> applied to</w:t>
             </w:r>
           </w:p>
           <w:p>
@@ -3099,7 +5422,35 @@
               <w:rPr>
                 <w:rFonts w:cstheme="minorHAnsi"/>
               </w:rPr>
-              <w:t>void complimentary_filter(){</w:t>
+              <w:t xml:space="preserve">void </w:t>
+            </w:r>
+            <w:proofErr w:type="spellStart"/>
+            <w:r>
+              <w:rPr>
+                <w:rFonts w:cstheme="minorHAnsi"/>
+              </w:rPr>
+              <w:t>complimentary_</w:t>
+            </w:r>
+            <w:proofErr w:type="gramStart"/>
+            <w:r>
+              <w:rPr>
+                <w:rFonts w:cstheme="minorHAnsi"/>
+              </w:rPr>
+              <w:t>filter</w:t>
+            </w:r>
+            <w:proofErr w:type="spellEnd"/>
+            <w:r>
+              <w:rPr>
+                <w:rFonts w:cstheme="minorHAnsi"/>
+              </w:rPr>
+              <w:t>(</w:t>
+            </w:r>
+            <w:proofErr w:type="gramEnd"/>
+            <w:r>
+              <w:rPr>
+                <w:rFonts w:cstheme="minorHAnsi"/>
+              </w:rPr>
+              <w:t>){</w:t>
             </w:r>
           </w:p>
           <w:p>
@@ -3127,33 +5478,118 @@
                 <w:rFonts w:cstheme="minorHAnsi"/>
               </w:rPr>
               <w:tab/>
-              <w:t>angles.theta_a = (filter.lp_coeff[0] * angles.theta_a) \</w:t>
-            </w:r>
-          </w:p>
-          <w:p>
-            <w:pPr>
-              <w:rPr>
-                <w:rFonts w:cstheme="minorHAnsi"/>
-              </w:rPr>
-            </w:pPr>
-            <w:r>
-              <w:rPr>
-                <w:rFonts w:cstheme="minorHAnsi"/>
-              </w:rPr>
-              <w:tab/>
-            </w:r>
-            <w:r>
-              <w:rPr>
-                <w:rFonts w:cstheme="minorHAnsi"/>
-              </w:rPr>
-              <w:tab/>
-            </w:r>
-            <w:r>
-              <w:rPr>
-                <w:rFonts w:cstheme="minorHAnsi"/>
-              </w:rPr>
-              <w:tab/>
-              <w:t>+ (filter.lp_coeff[1] * angles.theta_a_raw);</w:t>
+            </w:r>
+            <w:proofErr w:type="spellStart"/>
+            <w:proofErr w:type="gramStart"/>
+            <w:r>
+              <w:rPr>
+                <w:rFonts w:cstheme="minorHAnsi"/>
+              </w:rPr>
+              <w:t>angles.theta</w:t>
+            </w:r>
+            <w:proofErr w:type="gramEnd"/>
+            <w:r>
+              <w:rPr>
+                <w:rFonts w:cstheme="minorHAnsi"/>
+              </w:rPr>
+              <w:t>_a</w:t>
+            </w:r>
+            <w:proofErr w:type="spellEnd"/>
+            <w:r>
+              <w:rPr>
+                <w:rFonts w:cstheme="minorHAnsi"/>
+              </w:rPr>
+              <w:t xml:space="preserve"> = (</w:t>
+            </w:r>
+            <w:proofErr w:type="spellStart"/>
+            <w:r>
+              <w:rPr>
+                <w:rFonts w:cstheme="minorHAnsi"/>
+              </w:rPr>
+              <w:t>filter.lp_coeff</w:t>
+            </w:r>
+            <w:proofErr w:type="spellEnd"/>
+            <w:r>
+              <w:rPr>
+                <w:rFonts w:cstheme="minorHAnsi"/>
+              </w:rPr>
+              <w:t xml:space="preserve">[0] * </w:t>
+            </w:r>
+            <w:proofErr w:type="spellStart"/>
+            <w:r>
+              <w:rPr>
+                <w:rFonts w:cstheme="minorHAnsi"/>
+              </w:rPr>
+              <w:t>angles.theta_a</w:t>
+            </w:r>
+            <w:proofErr w:type="spellEnd"/>
+            <w:r>
+              <w:rPr>
+                <w:rFonts w:cstheme="minorHAnsi"/>
+              </w:rPr>
+              <w:t>) \</w:t>
+            </w:r>
+          </w:p>
+          <w:p>
+            <w:pPr>
+              <w:rPr>
+                <w:rFonts w:cstheme="minorHAnsi"/>
+              </w:rPr>
+            </w:pPr>
+            <w:r>
+              <w:rPr>
+                <w:rFonts w:cstheme="minorHAnsi"/>
+              </w:rPr>
+              <w:tab/>
+            </w:r>
+            <w:r>
+              <w:rPr>
+                <w:rFonts w:cstheme="minorHAnsi"/>
+              </w:rPr>
+              <w:tab/>
+            </w:r>
+            <w:r>
+              <w:rPr>
+                <w:rFonts w:cstheme="minorHAnsi"/>
+              </w:rPr>
+              <w:tab/>
+              <w:t>+ (</w:t>
+            </w:r>
+            <w:proofErr w:type="spellStart"/>
+            <w:proofErr w:type="gramStart"/>
+            <w:r>
+              <w:rPr>
+                <w:rFonts w:cstheme="minorHAnsi"/>
+              </w:rPr>
+              <w:t>filter.lp</w:t>
+            </w:r>
+            <w:proofErr w:type="gramEnd"/>
+            <w:r>
+              <w:rPr>
+                <w:rFonts w:cstheme="minorHAnsi"/>
+              </w:rPr>
+              <w:t>_coeff</w:t>
+            </w:r>
+            <w:proofErr w:type="spellEnd"/>
+            <w:r>
+              <w:rPr>
+                <w:rFonts w:cstheme="minorHAnsi"/>
+              </w:rPr>
+              <w:t xml:space="preserve">[1] * </w:t>
+            </w:r>
+            <w:proofErr w:type="spellStart"/>
+            <w:r>
+              <w:rPr>
+                <w:rFonts w:cstheme="minorHAnsi"/>
+              </w:rPr>
+              <w:t>angles.theta_a_raw</w:t>
+            </w:r>
+            <w:proofErr w:type="spellEnd"/>
+            <w:r>
+              <w:rPr>
+                <w:rFonts w:cstheme="minorHAnsi"/>
+              </w:rPr>
+              <w:t>);</w:t>
             </w:r>
           </w:p>
           <w:p>
@@ -3180,7 +5616,56 @@
                 <w:rFonts w:cstheme="minorHAnsi"/>
               </w:rPr>
               <w:tab/>
-              <w:t>angles.theta_g = (filter.hp_coeff[0] * angles.theta_g) \</w:t>
+            </w:r>
+            <w:proofErr w:type="spellStart"/>
+            <w:proofErr w:type="gramStart"/>
+            <w:r>
+              <w:rPr>
+                <w:rFonts w:cstheme="minorHAnsi"/>
+              </w:rPr>
+              <w:t>angles.theta</w:t>
+            </w:r>
+            <w:proofErr w:type="gramEnd"/>
+            <w:r>
+              <w:rPr>
+                <w:rFonts w:cstheme="minorHAnsi"/>
+              </w:rPr>
+              <w:t>_g</w:t>
+            </w:r>
+            <w:proofErr w:type="spellEnd"/>
+            <w:r>
+              <w:rPr>
+                <w:rFonts w:cstheme="minorHAnsi"/>
+              </w:rPr>
+              <w:t xml:space="preserve"> = (</w:t>
+            </w:r>
+            <w:proofErr w:type="spellStart"/>
+            <w:r>
+              <w:rPr>
+                <w:rFonts w:cstheme="minorHAnsi"/>
+              </w:rPr>
+              <w:t>filter.hp_coeff</w:t>
+            </w:r>
+            <w:proofErr w:type="spellEnd"/>
+            <w:r>
+              <w:rPr>
+                <w:rFonts w:cstheme="minorHAnsi"/>
+              </w:rPr>
+              <w:t xml:space="preserve">[0] * </w:t>
+            </w:r>
+            <w:proofErr w:type="spellStart"/>
+            <w:r>
+              <w:rPr>
+                <w:rFonts w:cstheme="minorHAnsi"/>
+              </w:rPr>
+              <w:t>angles.theta_g</w:t>
+            </w:r>
+            <w:proofErr w:type="spellEnd"/>
+            <w:r>
+              <w:rPr>
+                <w:rFonts w:cstheme="minorHAnsi"/>
+              </w:rPr>
+              <w:t>) \</w:t>
             </w:r>
           </w:p>
           <w:p>
@@ -3207,33 +5692,105 @@
                 <w:rFonts w:cstheme="minorHAnsi"/>
               </w:rPr>
               <w:tab/>
-              <w:t>+ (filter.hp_coeff[1] * angles.theta_g_raw) \</w:t>
-            </w:r>
-          </w:p>
-          <w:p>
-            <w:pPr>
-              <w:rPr>
-                <w:rFonts w:cstheme="minorHAnsi"/>
-              </w:rPr>
-            </w:pPr>
-            <w:r>
-              <w:rPr>
-                <w:rFonts w:cstheme="minorHAnsi"/>
-              </w:rPr>
-              <w:tab/>
-            </w:r>
-            <w:r>
-              <w:rPr>
-                <w:rFonts w:cstheme="minorHAnsi"/>
-              </w:rPr>
-              <w:tab/>
-            </w:r>
-            <w:r>
-              <w:rPr>
-                <w:rFonts w:cstheme="minorHAnsi"/>
-              </w:rPr>
-              <w:tab/>
-              <w:t>+ (filter.hp_coeff[2] * angles.last_theta_g_raw);</w:t>
+              <w:t>+ (</w:t>
+            </w:r>
+            <w:proofErr w:type="spellStart"/>
+            <w:proofErr w:type="gramStart"/>
+            <w:r>
+              <w:rPr>
+                <w:rFonts w:cstheme="minorHAnsi"/>
+              </w:rPr>
+              <w:t>filter.hp</w:t>
+            </w:r>
+            <w:proofErr w:type="gramEnd"/>
+            <w:r>
+              <w:rPr>
+                <w:rFonts w:cstheme="minorHAnsi"/>
+              </w:rPr>
+              <w:t>_coeff</w:t>
+            </w:r>
+            <w:proofErr w:type="spellEnd"/>
+            <w:r>
+              <w:rPr>
+                <w:rFonts w:cstheme="minorHAnsi"/>
+              </w:rPr>
+              <w:t xml:space="preserve">[1] * </w:t>
+            </w:r>
+            <w:proofErr w:type="spellStart"/>
+            <w:r>
+              <w:rPr>
+                <w:rFonts w:cstheme="minorHAnsi"/>
+              </w:rPr>
+              <w:t>angles.theta_g_raw</w:t>
+            </w:r>
+            <w:proofErr w:type="spellEnd"/>
+            <w:r>
+              <w:rPr>
+                <w:rFonts w:cstheme="minorHAnsi"/>
+              </w:rPr>
+              <w:t>) \</w:t>
+            </w:r>
+          </w:p>
+          <w:p>
+            <w:pPr>
+              <w:rPr>
+                <w:rFonts w:cstheme="minorHAnsi"/>
+              </w:rPr>
+            </w:pPr>
+            <w:r>
+              <w:rPr>
+                <w:rFonts w:cstheme="minorHAnsi"/>
+              </w:rPr>
+              <w:tab/>
+            </w:r>
+            <w:r>
+              <w:rPr>
+                <w:rFonts w:cstheme="minorHAnsi"/>
+              </w:rPr>
+              <w:tab/>
+            </w:r>
+            <w:r>
+              <w:rPr>
+                <w:rFonts w:cstheme="minorHAnsi"/>
+              </w:rPr>
+              <w:tab/>
+              <w:t>+ (</w:t>
+            </w:r>
+            <w:proofErr w:type="spellStart"/>
+            <w:proofErr w:type="gramStart"/>
+            <w:r>
+              <w:rPr>
+                <w:rFonts w:cstheme="minorHAnsi"/>
+              </w:rPr>
+              <w:t>filter.hp</w:t>
+            </w:r>
+            <w:proofErr w:type="gramEnd"/>
+            <w:r>
+              <w:rPr>
+                <w:rFonts w:cstheme="minorHAnsi"/>
+              </w:rPr>
+              <w:t>_coeff</w:t>
+            </w:r>
+            <w:proofErr w:type="spellEnd"/>
+            <w:r>
+              <w:rPr>
+                <w:rFonts w:cstheme="minorHAnsi"/>
+              </w:rPr>
+              <w:t xml:space="preserve">[2] * </w:t>
+            </w:r>
+            <w:proofErr w:type="spellStart"/>
+            <w:r>
+              <w:rPr>
+                <w:rFonts w:cstheme="minorHAnsi"/>
+              </w:rPr>
+              <w:t>angles.last_theta_g_raw</w:t>
+            </w:r>
+            <w:proofErr w:type="spellEnd"/>
+            <w:r>
+              <w:rPr>
+                <w:rFonts w:cstheme="minorHAnsi"/>
+              </w:rPr>
+              <w:t>);</w:t>
             </w:r>
           </w:p>
           <w:p>
@@ -3260,7 +5817,56 @@
                 <w:rFonts w:cstheme="minorHAnsi"/>
               </w:rPr>
               <w:tab/>
-              <w:t>angles.theta_f = angles.theta_a + angles.theta_g;</w:t>
+            </w:r>
+            <w:proofErr w:type="spellStart"/>
+            <w:proofErr w:type="gramStart"/>
+            <w:r>
+              <w:rPr>
+                <w:rFonts w:cstheme="minorHAnsi"/>
+              </w:rPr>
+              <w:t>angles.theta</w:t>
+            </w:r>
+            <w:proofErr w:type="gramEnd"/>
+            <w:r>
+              <w:rPr>
+                <w:rFonts w:cstheme="minorHAnsi"/>
+              </w:rPr>
+              <w:t>_f</w:t>
+            </w:r>
+            <w:proofErr w:type="spellEnd"/>
+            <w:r>
+              <w:rPr>
+                <w:rFonts w:cstheme="minorHAnsi"/>
+              </w:rPr>
+              <w:t xml:space="preserve"> = </w:t>
+            </w:r>
+            <w:proofErr w:type="spellStart"/>
+            <w:r>
+              <w:rPr>
+                <w:rFonts w:cstheme="minorHAnsi"/>
+              </w:rPr>
+              <w:t>angles.theta_a</w:t>
+            </w:r>
+            <w:proofErr w:type="spellEnd"/>
+            <w:r>
+              <w:rPr>
+                <w:rFonts w:cstheme="minorHAnsi"/>
+              </w:rPr>
+              <w:t xml:space="preserve"> + </w:t>
+            </w:r>
+            <w:proofErr w:type="spellStart"/>
+            <w:r>
+              <w:rPr>
+                <w:rFonts w:cstheme="minorHAnsi"/>
+              </w:rPr>
+              <w:t>angles.theta_g</w:t>
+            </w:r>
+            <w:proofErr w:type="spellEnd"/>
+            <w:r>
+              <w:rPr>
+                <w:rFonts w:cstheme="minorHAnsi"/>
+              </w:rPr>
+              <w:t>;</w:t>
             </w:r>
           </w:p>
           <w:p>
@@ -3306,7 +5912,35 @@
               <w:rPr>
                 <w:rFonts w:cstheme="minorHAnsi"/>
               </w:rPr>
-              <w:t>* void on_pause_released()</w:t>
+              <w:t xml:space="preserve">* void </w:t>
+            </w:r>
+            <w:proofErr w:type="spellStart"/>
+            <w:r>
+              <w:rPr>
+                <w:rFonts w:cstheme="minorHAnsi"/>
+              </w:rPr>
+              <w:t>on_pause_</w:t>
+            </w:r>
+            <w:proofErr w:type="gramStart"/>
+            <w:r>
+              <w:rPr>
+                <w:rFonts w:cstheme="minorHAnsi"/>
+              </w:rPr>
+              <w:t>released</w:t>
+            </w:r>
+            <w:proofErr w:type="spellEnd"/>
+            <w:r>
+              <w:rPr>
+                <w:rFonts w:cstheme="minorHAnsi"/>
+              </w:rPr>
+              <w:t>(</w:t>
+            </w:r>
+            <w:proofErr w:type="gramEnd"/>
+            <w:r>
+              <w:rPr>
+                <w:rFonts w:cstheme="minorHAnsi"/>
+              </w:rPr>
+              <w:t>)</w:t>
             </w:r>
           </w:p>
           <w:p>
@@ -3358,35 +5992,99 @@
               <w:rPr>
                 <w:rFonts w:cstheme="minorHAnsi"/>
               </w:rPr>
-              <w:t>void on_pause_released(){</w:t>
-            </w:r>
-          </w:p>
-          <w:p>
-            <w:pPr>
-              <w:rPr>
-                <w:rFonts w:cstheme="minorHAnsi"/>
-              </w:rPr>
-            </w:pPr>
-            <w:r>
-              <w:rPr>
-                <w:rFonts w:cstheme="minorHAnsi"/>
-              </w:rPr>
-              <w:tab/>
-              <w:t>// toggle betewen paused and running modes</w:t>
-            </w:r>
-          </w:p>
-          <w:p>
-            <w:pPr>
-              <w:rPr>
-                <w:rFonts w:cstheme="minorHAnsi"/>
-              </w:rPr>
-            </w:pPr>
-            <w:r>
-              <w:rPr>
-                <w:rFonts w:cstheme="minorHAnsi"/>
-              </w:rPr>
-              <w:tab/>
-              <w:t>if(rc_get_state()==RUNNING)</w:t>
+              <w:t xml:space="preserve">void </w:t>
+            </w:r>
+            <w:proofErr w:type="spellStart"/>
+            <w:r>
+              <w:rPr>
+                <w:rFonts w:cstheme="minorHAnsi"/>
+              </w:rPr>
+              <w:t>on_pause_</w:t>
+            </w:r>
+            <w:proofErr w:type="gramStart"/>
+            <w:r>
+              <w:rPr>
+                <w:rFonts w:cstheme="minorHAnsi"/>
+              </w:rPr>
+              <w:t>released</w:t>
+            </w:r>
+            <w:proofErr w:type="spellEnd"/>
+            <w:r>
+              <w:rPr>
+                <w:rFonts w:cstheme="minorHAnsi"/>
+              </w:rPr>
+              <w:t>(</w:t>
+            </w:r>
+            <w:proofErr w:type="gramEnd"/>
+            <w:r>
+              <w:rPr>
+                <w:rFonts w:cstheme="minorHAnsi"/>
+              </w:rPr>
+              <w:t>){</w:t>
+            </w:r>
+          </w:p>
+          <w:p>
+            <w:pPr>
+              <w:rPr>
+                <w:rFonts w:cstheme="minorHAnsi"/>
+              </w:rPr>
+            </w:pPr>
+            <w:r>
+              <w:rPr>
+                <w:rFonts w:cstheme="minorHAnsi"/>
+              </w:rPr>
+              <w:tab/>
+              <w:t xml:space="preserve">// toggle </w:t>
+            </w:r>
+            <w:proofErr w:type="spellStart"/>
+            <w:r>
+              <w:rPr>
+                <w:rFonts w:cstheme="minorHAnsi"/>
+              </w:rPr>
+              <w:t>betewen</w:t>
+            </w:r>
+            <w:proofErr w:type="spellEnd"/>
+            <w:r>
+              <w:rPr>
+                <w:rFonts w:cstheme="minorHAnsi"/>
+              </w:rPr>
+              <w:t xml:space="preserve"> paused and running modes</w:t>
+            </w:r>
+          </w:p>
+          <w:p>
+            <w:pPr>
+              <w:rPr>
+                <w:rFonts w:cstheme="minorHAnsi"/>
+              </w:rPr>
+            </w:pPr>
+            <w:r>
+              <w:rPr>
+                <w:rFonts w:cstheme="minorHAnsi"/>
+              </w:rPr>
+              <w:tab/>
+              <w:t>if(</w:t>
+            </w:r>
+            <w:proofErr w:type="spellStart"/>
+            <w:r>
+              <w:rPr>
+                <w:rFonts w:cstheme="minorHAnsi"/>
+              </w:rPr>
+              <w:t>rc_get_state</w:t>
+            </w:r>
+            <w:proofErr w:type="spellEnd"/>
+            <w:proofErr w:type="gramStart"/>
+            <w:r>
+              <w:rPr>
+                <w:rFonts w:cstheme="minorHAnsi"/>
+              </w:rPr>
+              <w:t>()=</w:t>
+            </w:r>
+            <w:proofErr w:type="gramEnd"/>
+            <w:r>
+              <w:rPr>
+                <w:rFonts w:cstheme="minorHAnsi"/>
+              </w:rPr>
+              <w:t>=RUNNING)</w:t>
             </w:r>
             <w:r>
               <w:rPr>
@@ -3394,32 +6092,75 @@
               </w:rPr>
               <w:t xml:space="preserve"> </w:t>
             </w:r>
-            <w:r>
-              <w:rPr>
-                <w:rFonts w:cstheme="minorHAnsi"/>
-              </w:rPr>
-              <w:t>rc_set_state(PAUSED);</w:t>
-            </w:r>
-          </w:p>
-          <w:p>
-            <w:pPr>
-              <w:rPr>
-                <w:rFonts w:cstheme="minorHAnsi"/>
-              </w:rPr>
-            </w:pPr>
-            <w:r>
-              <w:rPr>
-                <w:rFonts w:cstheme="minorHAnsi"/>
-              </w:rPr>
-              <w:tab/>
-              <w:t>else if(rc_get_state()==PAUSED)</w:t>
-            </w:r>
-            <w:r>
-              <w:rPr>
-                <w:rFonts w:cstheme="minorHAnsi"/>
-              </w:rPr>
-              <w:tab/>
-              <w:t>rc_set_state(RUNNING);</w:t>
+            <w:proofErr w:type="spellStart"/>
+            <w:r>
+              <w:rPr>
+                <w:rFonts w:cstheme="minorHAnsi"/>
+              </w:rPr>
+              <w:t>rc_set_state</w:t>
+            </w:r>
+            <w:proofErr w:type="spellEnd"/>
+            <w:r>
+              <w:rPr>
+                <w:rFonts w:cstheme="minorHAnsi"/>
+              </w:rPr>
+              <w:t>(PAUSED);</w:t>
+            </w:r>
+          </w:p>
+          <w:p>
+            <w:pPr>
+              <w:rPr>
+                <w:rFonts w:cstheme="minorHAnsi"/>
+              </w:rPr>
+            </w:pPr>
+            <w:r>
+              <w:rPr>
+                <w:rFonts w:cstheme="minorHAnsi"/>
+              </w:rPr>
+              <w:tab/>
+              <w:t>else if(</w:t>
+            </w:r>
+            <w:proofErr w:type="spellStart"/>
+            <w:r>
+              <w:rPr>
+                <w:rFonts w:cstheme="minorHAnsi"/>
+              </w:rPr>
+              <w:t>rc_get_state</w:t>
+            </w:r>
+            <w:proofErr w:type="spellEnd"/>
+            <w:proofErr w:type="gramStart"/>
+            <w:r>
+              <w:rPr>
+                <w:rFonts w:cstheme="minorHAnsi"/>
+              </w:rPr>
+              <w:t>()=</w:t>
+            </w:r>
+            <w:proofErr w:type="gramEnd"/>
+            <w:r>
+              <w:rPr>
+                <w:rFonts w:cstheme="minorHAnsi"/>
+              </w:rPr>
+              <w:t>=PAUSED)</w:t>
+            </w:r>
+            <w:r>
+              <w:rPr>
+                <w:rFonts w:cstheme="minorHAnsi"/>
+              </w:rPr>
+              <w:tab/>
+            </w:r>
+            <w:proofErr w:type="spellStart"/>
+            <w:r>
+              <w:rPr>
+                <w:rFonts w:cstheme="minorHAnsi"/>
+              </w:rPr>
+              <w:t>rc_set_state</w:t>
+            </w:r>
+            <w:proofErr w:type="spellEnd"/>
+            <w:r>
+              <w:rPr>
+                <w:rFonts w:cstheme="minorHAnsi"/>
+              </w:rPr>
+              <w:t>(RUNNING);</w:t>
             </w:r>
           </w:p>
           <w:p>
@@ -3479,7 +6220,35 @@
               <w:rPr>
                 <w:rFonts w:cstheme="minorHAnsi"/>
               </w:rPr>
-              <w:t>* void on_pause_pressed()</w:t>
+              <w:t xml:space="preserve">* void </w:t>
+            </w:r>
+            <w:proofErr w:type="spellStart"/>
+            <w:r>
+              <w:rPr>
+                <w:rFonts w:cstheme="minorHAnsi"/>
+              </w:rPr>
+              <w:t>on_pause_</w:t>
+            </w:r>
+            <w:proofErr w:type="gramStart"/>
+            <w:r>
+              <w:rPr>
+                <w:rFonts w:cstheme="minorHAnsi"/>
+              </w:rPr>
+              <w:t>pressed</w:t>
+            </w:r>
+            <w:proofErr w:type="spellEnd"/>
+            <w:r>
+              <w:rPr>
+                <w:rFonts w:cstheme="minorHAnsi"/>
+              </w:rPr>
+              <w:t>(</w:t>
+            </w:r>
+            <w:proofErr w:type="gramEnd"/>
+            <w:r>
+              <w:rPr>
+                <w:rFonts w:cstheme="minorHAnsi"/>
+              </w:rPr>
+              <w:t>)</w:t>
             </w:r>
           </w:p>
           <w:p>
@@ -3544,35 +6313,117 @@
               <w:rPr>
                 <w:rFonts w:cstheme="minorHAnsi"/>
               </w:rPr>
-              <w:t>void on_pause_pressed(){</w:t>
-            </w:r>
-          </w:p>
-          <w:p>
-            <w:pPr>
-              <w:rPr>
-                <w:rFonts w:cstheme="minorHAnsi"/>
-              </w:rPr>
-            </w:pPr>
-            <w:r>
-              <w:rPr>
-                <w:rFonts w:cstheme="minorHAnsi"/>
-              </w:rPr>
-              <w:tab/>
-              <w:t>int i=0;</w:t>
-            </w:r>
-          </w:p>
-          <w:p>
-            <w:pPr>
-              <w:rPr>
-                <w:rFonts w:cstheme="minorHAnsi"/>
-              </w:rPr>
-            </w:pPr>
-            <w:r>
-              <w:rPr>
-                <w:rFonts w:cstheme="minorHAnsi"/>
-              </w:rPr>
-              <w:tab/>
-              <w:t>const int samples = 100;</w:t>
+              <w:t xml:space="preserve">void </w:t>
+            </w:r>
+            <w:proofErr w:type="spellStart"/>
+            <w:r>
+              <w:rPr>
+                <w:rFonts w:cstheme="minorHAnsi"/>
+              </w:rPr>
+              <w:t>on_pause_</w:t>
+            </w:r>
+            <w:proofErr w:type="gramStart"/>
+            <w:r>
+              <w:rPr>
+                <w:rFonts w:cstheme="minorHAnsi"/>
+              </w:rPr>
+              <w:t>pressed</w:t>
+            </w:r>
+            <w:proofErr w:type="spellEnd"/>
+            <w:r>
+              <w:rPr>
+                <w:rFonts w:cstheme="minorHAnsi"/>
+              </w:rPr>
+              <w:t>(</w:t>
+            </w:r>
+            <w:proofErr w:type="gramEnd"/>
+            <w:r>
+              <w:rPr>
+                <w:rFonts w:cstheme="minorHAnsi"/>
+              </w:rPr>
+              <w:t>){</w:t>
+            </w:r>
+          </w:p>
+          <w:p>
+            <w:pPr>
+              <w:rPr>
+                <w:rFonts w:cstheme="minorHAnsi"/>
+              </w:rPr>
+            </w:pPr>
+            <w:r>
+              <w:rPr>
+                <w:rFonts w:cstheme="minorHAnsi"/>
+              </w:rPr>
+              <w:tab/>
+            </w:r>
+            <w:proofErr w:type="spellStart"/>
+            <w:r>
+              <w:rPr>
+                <w:rFonts w:cstheme="minorHAnsi"/>
+              </w:rPr>
+              <w:t>int</w:t>
+            </w:r>
+            <w:proofErr w:type="spellEnd"/>
+            <w:r>
+              <w:rPr>
+                <w:rFonts w:cstheme="minorHAnsi"/>
+              </w:rPr>
+              <w:t xml:space="preserve"> </w:t>
+            </w:r>
+            <w:proofErr w:type="spellStart"/>
+            <w:r>
+              <w:rPr>
+                <w:rFonts w:cstheme="minorHAnsi"/>
+              </w:rPr>
+              <w:t>i</w:t>
+            </w:r>
+            <w:proofErr w:type="spellEnd"/>
+            <w:r>
+              <w:rPr>
+                <w:rFonts w:cstheme="minorHAnsi"/>
+              </w:rPr>
+              <w:t>=0;</w:t>
+            </w:r>
+          </w:p>
+          <w:p>
+            <w:pPr>
+              <w:rPr>
+                <w:rFonts w:cstheme="minorHAnsi"/>
+              </w:rPr>
+            </w:pPr>
+            <w:r>
+              <w:rPr>
+                <w:rFonts w:cstheme="minorHAnsi"/>
+              </w:rPr>
+              <w:tab/>
+            </w:r>
+            <w:proofErr w:type="spellStart"/>
+            <w:r>
+              <w:rPr>
+                <w:rFonts w:cstheme="minorHAnsi"/>
+              </w:rPr>
+              <w:t>const</w:t>
+            </w:r>
+            <w:proofErr w:type="spellEnd"/>
+            <w:r>
+              <w:rPr>
+                <w:rFonts w:cstheme="minorHAnsi"/>
+              </w:rPr>
+              <w:t xml:space="preserve"> </w:t>
+            </w:r>
+            <w:proofErr w:type="spellStart"/>
+            <w:r>
+              <w:rPr>
+                <w:rFonts w:cstheme="minorHAnsi"/>
+              </w:rPr>
+              <w:t>int</w:t>
+            </w:r>
+            <w:proofErr w:type="spellEnd"/>
+            <w:r>
+              <w:rPr>
+                <w:rFonts w:cstheme="minorHAnsi"/>
+              </w:rPr>
+              <w:t xml:space="preserve"> samples = 100;</w:t>
             </w:r>
             <w:r>
               <w:rPr>
@@ -3593,7 +6444,48 @@
                 <w:rFonts w:cstheme="minorHAnsi"/>
               </w:rPr>
               <w:tab/>
-              <w:t>const int us_wait = 2000000; // 2 seconds</w:t>
+            </w:r>
+            <w:proofErr w:type="spellStart"/>
+            <w:r>
+              <w:rPr>
+                <w:rFonts w:cstheme="minorHAnsi"/>
+              </w:rPr>
+              <w:t>const</w:t>
+            </w:r>
+            <w:proofErr w:type="spellEnd"/>
+            <w:r>
+              <w:rPr>
+                <w:rFonts w:cstheme="minorHAnsi"/>
+              </w:rPr>
+              <w:t xml:space="preserve"> </w:t>
+            </w:r>
+            <w:proofErr w:type="spellStart"/>
+            <w:r>
+              <w:rPr>
+                <w:rFonts w:cstheme="minorHAnsi"/>
+              </w:rPr>
+              <w:t>int</w:t>
+            </w:r>
+            <w:proofErr w:type="spellEnd"/>
+            <w:r>
+              <w:rPr>
+                <w:rFonts w:cstheme="minorHAnsi"/>
+              </w:rPr>
+              <w:t xml:space="preserve"> </w:t>
+            </w:r>
+            <w:proofErr w:type="spellStart"/>
+            <w:r>
+              <w:rPr>
+                <w:rFonts w:cstheme="minorHAnsi"/>
+              </w:rPr>
+              <w:t>us_wait</w:t>
+            </w:r>
+            <w:proofErr w:type="spellEnd"/>
+            <w:r>
+              <w:rPr>
+                <w:rFonts w:cstheme="minorHAnsi"/>
+              </w:rPr>
+              <w:t xml:space="preserve"> = 2000000; // 2 seconds</w:t>
             </w:r>
           </w:p>
           <w:p>
@@ -3628,47 +6520,144 @@
                 <w:rFonts w:cstheme="minorHAnsi"/>
               </w:rPr>
               <w:tab/>
-              <w:t>for(i=0;i&lt;samples;i++){</w:t>
-            </w:r>
-          </w:p>
-          <w:p>
-            <w:pPr>
-              <w:rPr>
-                <w:rFonts w:cstheme="minorHAnsi"/>
-              </w:rPr>
-            </w:pPr>
-            <w:r>
-              <w:rPr>
-                <w:rFonts w:cstheme="minorHAnsi"/>
-              </w:rPr>
-              <w:tab/>
-            </w:r>
-            <w:r>
-              <w:rPr>
-                <w:rFonts w:cstheme="minorHAnsi"/>
-              </w:rPr>
-              <w:tab/>
-              <w:t>rc_usleep(us_wait/samples);</w:t>
-            </w:r>
-          </w:p>
-          <w:p>
-            <w:pPr>
-              <w:rPr>
-                <w:rFonts w:cstheme="minorHAnsi"/>
-              </w:rPr>
-            </w:pPr>
-            <w:r>
-              <w:rPr>
-                <w:rFonts w:cstheme="minorHAnsi"/>
-              </w:rPr>
-              <w:tab/>
-            </w:r>
-            <w:r>
-              <w:rPr>
-                <w:rFonts w:cstheme="minorHAnsi"/>
-              </w:rPr>
-              <w:tab/>
-              <w:t>if(rc_get_pause_button() == RELEASED) return;</w:t>
+              <w:t>for(</w:t>
+            </w:r>
+            <w:proofErr w:type="spellStart"/>
+            <w:r>
+              <w:rPr>
+                <w:rFonts w:cstheme="minorHAnsi"/>
+              </w:rPr>
+              <w:t>i</w:t>
+            </w:r>
+            <w:proofErr w:type="spellEnd"/>
+            <w:r>
+              <w:rPr>
+                <w:rFonts w:cstheme="minorHAnsi"/>
+              </w:rPr>
+              <w:t>=</w:t>
+            </w:r>
+            <w:proofErr w:type="gramStart"/>
+            <w:r>
+              <w:rPr>
+                <w:rFonts w:cstheme="minorHAnsi"/>
+              </w:rPr>
+              <w:t>0;i</w:t>
+            </w:r>
+            <w:proofErr w:type="gramEnd"/>
+            <w:r>
+              <w:rPr>
+                <w:rFonts w:cstheme="minorHAnsi"/>
+              </w:rPr>
+              <w:t>&lt;</w:t>
+            </w:r>
+            <w:proofErr w:type="spellStart"/>
+            <w:r>
+              <w:rPr>
+                <w:rFonts w:cstheme="minorHAnsi"/>
+              </w:rPr>
+              <w:t>samples;i</w:t>
+            </w:r>
+            <w:proofErr w:type="spellEnd"/>
+            <w:r>
+              <w:rPr>
+                <w:rFonts w:cstheme="minorHAnsi"/>
+              </w:rPr>
+              <w:t>++){</w:t>
+            </w:r>
+          </w:p>
+          <w:p>
+            <w:pPr>
+              <w:rPr>
+                <w:rFonts w:cstheme="minorHAnsi"/>
+              </w:rPr>
+            </w:pPr>
+            <w:r>
+              <w:rPr>
+                <w:rFonts w:cstheme="minorHAnsi"/>
+              </w:rPr>
+              <w:tab/>
+            </w:r>
+            <w:r>
+              <w:rPr>
+                <w:rFonts w:cstheme="minorHAnsi"/>
+              </w:rPr>
+              <w:tab/>
+            </w:r>
+            <w:proofErr w:type="spellStart"/>
+            <w:r>
+              <w:rPr>
+                <w:rFonts w:cstheme="minorHAnsi"/>
+              </w:rPr>
+              <w:t>rc_usleep</w:t>
+            </w:r>
+            <w:proofErr w:type="spellEnd"/>
+            <w:r>
+              <w:rPr>
+                <w:rFonts w:cstheme="minorHAnsi"/>
+              </w:rPr>
+              <w:t>(</w:t>
+            </w:r>
+            <w:proofErr w:type="spellStart"/>
+            <w:r>
+              <w:rPr>
+                <w:rFonts w:cstheme="minorHAnsi"/>
+              </w:rPr>
+              <w:t>us_wait</w:t>
+            </w:r>
+            <w:proofErr w:type="spellEnd"/>
+            <w:r>
+              <w:rPr>
+                <w:rFonts w:cstheme="minorHAnsi"/>
+              </w:rPr>
+              <w:t>/samples);</w:t>
+            </w:r>
+          </w:p>
+          <w:p>
+            <w:pPr>
+              <w:rPr>
+                <w:rFonts w:cstheme="minorHAnsi"/>
+              </w:rPr>
+            </w:pPr>
+            <w:r>
+              <w:rPr>
+                <w:rFonts w:cstheme="minorHAnsi"/>
+              </w:rPr>
+              <w:tab/>
+            </w:r>
+            <w:r>
+              <w:rPr>
+                <w:rFonts w:cstheme="minorHAnsi"/>
+              </w:rPr>
+              <w:tab/>
+              <w:t>if(</w:t>
+            </w:r>
+            <w:proofErr w:type="spellStart"/>
+            <w:r>
+              <w:rPr>
+                <w:rFonts w:cstheme="minorHAnsi"/>
+              </w:rPr>
+              <w:t>rc_get_pause_</w:t>
+            </w:r>
+            <w:proofErr w:type="gramStart"/>
+            <w:r>
+              <w:rPr>
+                <w:rFonts w:cstheme="minorHAnsi"/>
+              </w:rPr>
+              <w:t>button</w:t>
+            </w:r>
+            <w:proofErr w:type="spellEnd"/>
+            <w:r>
+              <w:rPr>
+                <w:rFonts w:cstheme="minorHAnsi"/>
+              </w:rPr>
+              <w:t>(</w:t>
+            </w:r>
+            <w:proofErr w:type="gramEnd"/>
+            <w:r>
+              <w:rPr>
+                <w:rFonts w:cstheme="minorHAnsi"/>
+              </w:rPr>
+              <w:t>) == RELEASED) return;</w:t>
             </w:r>
           </w:p>
           <w:p>
@@ -3696,7 +6685,28 @@
                 <w:rFonts w:cstheme="minorHAnsi"/>
               </w:rPr>
               <w:tab/>
-              <w:t>printf("long press detected, shutting down\n");</w:t>
+            </w:r>
+            <w:proofErr w:type="spellStart"/>
+            <w:proofErr w:type="gramStart"/>
+            <w:r>
+              <w:rPr>
+                <w:rFonts w:cstheme="minorHAnsi"/>
+              </w:rPr>
+              <w:t>printf</w:t>
+            </w:r>
+            <w:proofErr w:type="spellEnd"/>
+            <w:r>
+              <w:rPr>
+                <w:rFonts w:cstheme="minorHAnsi"/>
+              </w:rPr>
+              <w:t>(</w:t>
+            </w:r>
+            <w:proofErr w:type="gramEnd"/>
+            <w:r>
+              <w:rPr>
+                <w:rFonts w:cstheme="minorHAnsi"/>
+              </w:rPr>
+              <w:t>"long press detected, shutting down\n");</w:t>
             </w:r>
           </w:p>
           <w:p>
@@ -3711,7 +6721,20 @@
               </w:rPr>
               <w:lastRenderedPageBreak/>
               <w:tab/>
-              <w:t>rc_set_state(EXITING);</w:t>
+            </w:r>
+            <w:proofErr w:type="spellStart"/>
+            <w:r>
+              <w:rPr>
+                <w:rFonts w:cstheme="minorHAnsi"/>
+              </w:rPr>
+              <w:t>rc_set_state</w:t>
+            </w:r>
+            <w:proofErr w:type="spellEnd"/>
+            <w:r>
+              <w:rPr>
+                <w:rFonts w:cstheme="minorHAnsi"/>
+              </w:rPr>
+              <w:t>(EXITING);</w:t>
             </w:r>
           </w:p>
           <w:p>
@@ -3903,11 +6926,24 @@
       <w:r>
         <w:t xml:space="preserve"> Generic </w:t>
       </w:r>
+      <w:proofErr w:type="spellStart"/>
       <w:r>
         <w:t>rc_</w:t>
       </w:r>
       <w:r>
-        <w:t>template Makefile used with TARGET = hw2_isr</w:t>
+        <w:t>template</w:t>
+      </w:r>
+      <w:proofErr w:type="spellEnd"/>
+      <w:r>
+        <w:t xml:space="preserve"> </w:t>
+      </w:r>
+      <w:proofErr w:type="spellStart"/>
+      <w:r>
+        <w:t>Makefile</w:t>
+      </w:r>
+      <w:proofErr w:type="spellEnd"/>
+      <w:r>
+        <w:t xml:space="preserve"> used with TARGET = hw2_isr</w:t>
       </w:r>
     </w:p>
     <w:p>
@@ -3963,7 +6999,15 @@
           <w:p/>
           <w:p>
             <w:r>
-              <w:t>#ifndef HW2_ISR_CONFIG</w:t>
+              <w:t>#</w:t>
+            </w:r>
+            <w:proofErr w:type="spellStart"/>
+            <w:r>
+              <w:t>ifndef</w:t>
+            </w:r>
+            <w:proofErr w:type="spellEnd"/>
+            <w:r>
+              <w:t xml:space="preserve"> HW2_ISR_CONFIG</w:t>
             </w:r>
           </w:p>
           <w:p>
@@ -4017,8 +7061,13 @@
           </w:p>
           <w:p>
             <w:r>
-              <w:t>#define   TAU   0.5   // Filter time  constant</w:t>
-            </w:r>
+              <w:t xml:space="preserve">#define   TAU   0.5   // Filter </w:t>
+            </w:r>
+            <w:proofErr w:type="gramStart"/>
+            <w:r>
+              <w:t>time  constant</w:t>
+            </w:r>
+            <w:proofErr w:type="gramEnd"/>
           </w:p>
           <w:p>
             <w:r>
@@ -4027,7 +7076,15 @@
           </w:p>
           <w:p>
             <w:r>
-              <w:t>#define   PRINTF_HZ   10    // printf_data rate</w:t>
+              <w:t xml:space="preserve">#define   PRINTF_HZ   10    // </w:t>
+            </w:r>
+            <w:proofErr w:type="spellStart"/>
+            <w:r>
+              <w:t>printf_data</w:t>
+            </w:r>
+            <w:proofErr w:type="spellEnd"/>
+            <w:r>
+              <w:t xml:space="preserve"> rate</w:t>
             </w:r>
           </w:p>
           <w:p/>
@@ -4124,12 +7181,28 @@
           <w:p/>
           <w:p>
             <w:r>
-              <w:t>// usefulincludes is a collection of common system includes for the lazy</w:t>
-            </w:r>
-          </w:p>
-          <w:p>
-            <w:r>
-              <w:t>// This is not necessary for roboticscape projects but here for convenience</w:t>
+              <w:t xml:space="preserve">// </w:t>
+            </w:r>
+            <w:proofErr w:type="spellStart"/>
+            <w:r>
+              <w:t>usefulincludes</w:t>
+            </w:r>
+            <w:proofErr w:type="spellEnd"/>
+            <w:r>
+              <w:t xml:space="preserve"> is a collection of common system includes for the lazy</w:t>
+            </w:r>
+          </w:p>
+          <w:p>
+            <w:r>
+              <w:t xml:space="preserve">// This is not necessary for </w:t>
+            </w:r>
+            <w:proofErr w:type="spellStart"/>
+            <w:r>
+              <w:t>roboticscape</w:t>
+            </w:r>
+            <w:proofErr w:type="spellEnd"/>
+            <w:r>
+              <w:t xml:space="preserve"> projects but here for convenience</w:t>
             </w:r>
           </w:p>
           <w:p>
@@ -4139,17 +7212,41 @@
           </w:p>
           <w:p>
             <w:r>
-              <w:t>#include &lt;rc_usefulincludes.h&gt;</w:t>
-            </w:r>
-          </w:p>
-          <w:p>
-            <w:r>
-              <w:t>// main roboticscape API header</w:t>
-            </w:r>
-          </w:p>
-          <w:p>
-            <w:r>
-              <w:t>#include &lt;roboticscape.h&gt;</w:t>
+              <w:t>#include &lt;</w:t>
+            </w:r>
+            <w:proofErr w:type="spellStart"/>
+            <w:r>
+              <w:t>rc_usefulincludes.h</w:t>
+            </w:r>
+            <w:proofErr w:type="spellEnd"/>
+            <w:r>
+              <w:t>&gt;</w:t>
+            </w:r>
+          </w:p>
+          <w:p>
+            <w:r>
+              <w:t xml:space="preserve">// main </w:t>
+            </w:r>
+            <w:proofErr w:type="spellStart"/>
+            <w:r>
+              <w:t>roboticscape</w:t>
+            </w:r>
+            <w:proofErr w:type="spellEnd"/>
+            <w:r>
+              <w:t xml:space="preserve"> API header</w:t>
+            </w:r>
+          </w:p>
+          <w:p>
+            <w:r>
+              <w:t>#include &lt;</w:t>
+            </w:r>
+            <w:proofErr w:type="spellStart"/>
+            <w:r>
+              <w:t>roboticscape.h</w:t>
+            </w:r>
+            <w:proofErr w:type="spellEnd"/>
+            <w:r>
+              <w:t>&gt;</w:t>
             </w:r>
           </w:p>
           <w:p>
@@ -4165,49 +7262,123 @@
           </w:p>
           <w:p>
             <w:r>
-              <w:t>typedef struct angles_t{</w:t>
-            </w:r>
-          </w:p>
-          <w:p>
-            <w:r>
-              <w:tab/>
-              <w:t>float theta_a_raw;</w:t>
-            </w:r>
-          </w:p>
-          <w:p>
-            <w:r>
-              <w:tab/>
-              <w:t>float theta_g_raw;</w:t>
+              <w:t xml:space="preserve">typedef struct </w:t>
+            </w:r>
+            <w:proofErr w:type="spellStart"/>
+            <w:r>
+              <w:t>angles_</w:t>
+            </w:r>
+            <w:proofErr w:type="gramStart"/>
+            <w:r>
+              <w:t>t</w:t>
+            </w:r>
+            <w:proofErr w:type="spellEnd"/>
+            <w:r>
+              <w:t>{</w:t>
+            </w:r>
+            <w:proofErr w:type="gramEnd"/>
+          </w:p>
+          <w:p>
+            <w:r>
+              <w:tab/>
+              <w:t xml:space="preserve">float </w:t>
+            </w:r>
+            <w:proofErr w:type="spellStart"/>
+            <w:r>
+              <w:t>theta_a_raw</w:t>
+            </w:r>
+            <w:proofErr w:type="spellEnd"/>
+            <w:r>
+              <w:t>;</w:t>
+            </w:r>
+          </w:p>
+          <w:p>
+            <w:r>
+              <w:tab/>
+              <w:t xml:space="preserve">float </w:t>
+            </w:r>
+            <w:proofErr w:type="spellStart"/>
+            <w:r>
+              <w:t>theta_g_raw</w:t>
+            </w:r>
+            <w:proofErr w:type="spellEnd"/>
+            <w:r>
+              <w:t>;</w:t>
             </w:r>
           </w:p>
           <w:p>
             <w:r>
               <w:lastRenderedPageBreak/>
               <w:tab/>
-              <w:t>float last_theta_g_raw;</w:t>
-            </w:r>
-          </w:p>
-          <w:p>
-            <w:r>
-              <w:tab/>
-              <w:t>float theta_a;</w:t>
-            </w:r>
-          </w:p>
-          <w:p>
-            <w:r>
-              <w:tab/>
-              <w:t>float theta_g;</w:t>
-            </w:r>
-          </w:p>
-          <w:p>
-            <w:r>
-              <w:tab/>
-              <w:t>float theta_f;</w:t>
-            </w:r>
-          </w:p>
-          <w:p>
-            <w:r>
-              <w:t>}angles_t;</w:t>
+              <w:t xml:space="preserve">float </w:t>
+            </w:r>
+            <w:proofErr w:type="spellStart"/>
+            <w:r>
+              <w:t>last_theta_g_raw</w:t>
+            </w:r>
+            <w:proofErr w:type="spellEnd"/>
+            <w:r>
+              <w:t>;</w:t>
+            </w:r>
+          </w:p>
+          <w:p>
+            <w:r>
+              <w:tab/>
+              <w:t xml:space="preserve">float </w:t>
+            </w:r>
+            <w:proofErr w:type="spellStart"/>
+            <w:r>
+              <w:t>theta_a</w:t>
+            </w:r>
+            <w:proofErr w:type="spellEnd"/>
+            <w:r>
+              <w:t>;</w:t>
+            </w:r>
+          </w:p>
+          <w:p>
+            <w:r>
+              <w:tab/>
+              <w:t xml:space="preserve">float </w:t>
+            </w:r>
+            <w:proofErr w:type="spellStart"/>
+            <w:r>
+              <w:t>theta_g</w:t>
+            </w:r>
+            <w:proofErr w:type="spellEnd"/>
+            <w:r>
+              <w:t>;</w:t>
+            </w:r>
+          </w:p>
+          <w:p>
+            <w:r>
+              <w:tab/>
+              <w:t xml:space="preserve">float </w:t>
+            </w:r>
+            <w:proofErr w:type="spellStart"/>
+            <w:r>
+              <w:t>theta_f</w:t>
+            </w:r>
+            <w:proofErr w:type="spellEnd"/>
+            <w:r>
+              <w:t>;</w:t>
+            </w:r>
+          </w:p>
+          <w:p>
+            <w:proofErr w:type="gramStart"/>
+            <w:r>
+              <w:t>}</w:t>
+            </w:r>
+            <w:proofErr w:type="spellStart"/>
+            <w:r>
+              <w:t>angles</w:t>
+            </w:r>
+            <w:proofErr w:type="gramEnd"/>
+            <w:r>
+              <w:t>_t</w:t>
+            </w:r>
+            <w:proofErr w:type="spellEnd"/>
+            <w:r>
+              <w:t>;</w:t>
             </w:r>
           </w:p>
           <w:p/>
@@ -4218,24 +7389,77 @@
           </w:p>
           <w:p>
             <w:r>
-              <w:t>typedef struct filter_t{</w:t>
-            </w:r>
-          </w:p>
-          <w:p>
-            <w:r>
-              <w:tab/>
-              <w:t>float lp_coeff[2];</w:t>
-            </w:r>
-          </w:p>
-          <w:p>
-            <w:r>
-              <w:tab/>
-              <w:t>float hp_coeff[3];</w:t>
-            </w:r>
-          </w:p>
-          <w:p>
-            <w:r>
-              <w:t>} filter_t;</w:t>
+              <w:t xml:space="preserve">typedef struct </w:t>
+            </w:r>
+            <w:proofErr w:type="spellStart"/>
+            <w:r>
+              <w:t>filter_</w:t>
+            </w:r>
+            <w:proofErr w:type="gramStart"/>
+            <w:r>
+              <w:t>t</w:t>
+            </w:r>
+            <w:proofErr w:type="spellEnd"/>
+            <w:r>
+              <w:t>{</w:t>
+            </w:r>
+            <w:proofErr w:type="gramEnd"/>
+          </w:p>
+          <w:p>
+            <w:r>
+              <w:tab/>
+              <w:t xml:space="preserve">float </w:t>
+            </w:r>
+            <w:proofErr w:type="spellStart"/>
+            <w:r>
+              <w:t>lp_</w:t>
+            </w:r>
+            <w:proofErr w:type="gramStart"/>
+            <w:r>
+              <w:t>coeff</w:t>
+            </w:r>
+            <w:proofErr w:type="spellEnd"/>
+            <w:r>
+              <w:t>[</w:t>
+            </w:r>
+            <w:proofErr w:type="gramEnd"/>
+            <w:r>
+              <w:t>2];</w:t>
+            </w:r>
+          </w:p>
+          <w:p>
+            <w:r>
+              <w:tab/>
+              <w:t xml:space="preserve">float </w:t>
+            </w:r>
+            <w:proofErr w:type="spellStart"/>
+            <w:r>
+              <w:t>hp_</w:t>
+            </w:r>
+            <w:proofErr w:type="gramStart"/>
+            <w:r>
+              <w:t>coeff</w:t>
+            </w:r>
+            <w:proofErr w:type="spellEnd"/>
+            <w:r>
+              <w:t>[</w:t>
+            </w:r>
+            <w:proofErr w:type="gramEnd"/>
+            <w:r>
+              <w:t>3];</w:t>
+            </w:r>
+          </w:p>
+          <w:p>
+            <w:r>
+              <w:t xml:space="preserve">} </w:t>
+            </w:r>
+            <w:proofErr w:type="spellStart"/>
+            <w:r>
+              <w:t>filter_t</w:t>
+            </w:r>
+            <w:proofErr w:type="spellEnd"/>
+            <w:r>
+              <w:t>;</w:t>
             </w:r>
           </w:p>
           <w:p/>
@@ -4246,32 +7470,152 @@
           </w:p>
           <w:p>
             <w:r>
-              <w:t>void on_pause_pressed(); // do stuff when paused button is pressed</w:t>
-            </w:r>
-          </w:p>
-          <w:p>
-            <w:r>
-              <w:t>void on_pause_released(); // do stuff when paused button is released</w:t>
-            </w:r>
-          </w:p>
-          <w:p>
-            <w:r>
-              <w:t>void complimentary_filter(); // Complimentary filter</w:t>
-            </w:r>
-          </w:p>
-          <w:p>
-            <w:r>
-              <w:t>void zero_filers(); // Zero out filters</w:t>
-            </w:r>
-          </w:p>
-          <w:p>
-            <w:r>
-              <w:t>void get_data(); // IMU interrupt routine</w:t>
-            </w:r>
-          </w:p>
-          <w:p>
-            <w:r>
-              <w:t>void* printf_data(void* ptr); // printf_thread function ot print data</w:t>
+              <w:t xml:space="preserve">void </w:t>
+            </w:r>
+            <w:proofErr w:type="spellStart"/>
+            <w:r>
+              <w:t>on_pause_</w:t>
+            </w:r>
+            <w:proofErr w:type="gramStart"/>
+            <w:r>
+              <w:t>pressed</w:t>
+            </w:r>
+            <w:proofErr w:type="spellEnd"/>
+            <w:r>
+              <w:t>(</w:t>
+            </w:r>
+            <w:proofErr w:type="gramEnd"/>
+            <w:r>
+              <w:t>); // do stuff when paused button is pressed</w:t>
+            </w:r>
+          </w:p>
+          <w:p>
+            <w:r>
+              <w:t xml:space="preserve">void </w:t>
+            </w:r>
+            <w:proofErr w:type="spellStart"/>
+            <w:r>
+              <w:t>on_pause_</w:t>
+            </w:r>
+            <w:proofErr w:type="gramStart"/>
+            <w:r>
+              <w:t>released</w:t>
+            </w:r>
+            <w:proofErr w:type="spellEnd"/>
+            <w:r>
+              <w:t>(</w:t>
+            </w:r>
+            <w:proofErr w:type="gramEnd"/>
+            <w:r>
+              <w:t>); // do stuff when paused button is released</w:t>
+            </w:r>
+          </w:p>
+          <w:p>
+            <w:r>
+              <w:t xml:space="preserve">void </w:t>
+            </w:r>
+            <w:proofErr w:type="spellStart"/>
+            <w:r>
+              <w:t>complimentary_</w:t>
+            </w:r>
+            <w:proofErr w:type="gramStart"/>
+            <w:r>
+              <w:t>filter</w:t>
+            </w:r>
+            <w:proofErr w:type="spellEnd"/>
+            <w:r>
+              <w:t>(</w:t>
+            </w:r>
+            <w:proofErr w:type="gramEnd"/>
+            <w:r>
+              <w:t>); // Complimentary filter</w:t>
+            </w:r>
+          </w:p>
+          <w:p>
+            <w:r>
+              <w:t xml:space="preserve">void </w:t>
+            </w:r>
+            <w:proofErr w:type="spellStart"/>
+            <w:r>
+              <w:t>zero_</w:t>
+            </w:r>
+            <w:proofErr w:type="gramStart"/>
+            <w:r>
+              <w:t>filers</w:t>
+            </w:r>
+            <w:proofErr w:type="spellEnd"/>
+            <w:r>
+              <w:t>(</w:t>
+            </w:r>
+            <w:proofErr w:type="gramEnd"/>
+            <w:r>
+              <w:t>); // Zero out filters</w:t>
+            </w:r>
+          </w:p>
+          <w:p>
+            <w:r>
+              <w:t xml:space="preserve">void </w:t>
+            </w:r>
+            <w:proofErr w:type="spellStart"/>
+            <w:r>
+              <w:t>get_</w:t>
+            </w:r>
+            <w:proofErr w:type="gramStart"/>
+            <w:r>
+              <w:t>data</w:t>
+            </w:r>
+            <w:proofErr w:type="spellEnd"/>
+            <w:r>
+              <w:t>(</w:t>
+            </w:r>
+            <w:proofErr w:type="gramEnd"/>
+            <w:r>
+              <w:t>); // IMU interrupt routine</w:t>
+            </w:r>
+          </w:p>
+          <w:p>
+            <w:r>
+              <w:t xml:space="preserve">void* </w:t>
+            </w:r>
+            <w:proofErr w:type="spellStart"/>
+            <w:r>
+              <w:t>printf_</w:t>
+            </w:r>
+            <w:proofErr w:type="gramStart"/>
+            <w:r>
+              <w:t>data</w:t>
+            </w:r>
+            <w:proofErr w:type="spellEnd"/>
+            <w:r>
+              <w:t>(</w:t>
+            </w:r>
+            <w:proofErr w:type="gramEnd"/>
+            <w:r>
+              <w:t xml:space="preserve">void* </w:t>
+            </w:r>
+            <w:proofErr w:type="spellStart"/>
+            <w:r>
+              <w:t>ptr</w:t>
+            </w:r>
+            <w:proofErr w:type="spellEnd"/>
+            <w:r>
+              <w:t xml:space="preserve">); // </w:t>
+            </w:r>
+            <w:proofErr w:type="spellStart"/>
+            <w:r>
+              <w:t>printf_thread</w:t>
+            </w:r>
+            <w:proofErr w:type="spellEnd"/>
+            <w:r>
+              <w:t xml:space="preserve"> function </w:t>
+            </w:r>
+            <w:proofErr w:type="spellStart"/>
+            <w:r>
+              <w:t>ot</w:t>
+            </w:r>
+            <w:proofErr w:type="spellEnd"/>
+            <w:r>
+              <w:t xml:space="preserve"> print data</w:t>
             </w:r>
           </w:p>
           <w:p/>
@@ -4281,18 +7625,41 @@
             </w:r>
           </w:p>
           <w:p>
-            <w:r>
-              <w:t>filter_t filter; // filter struct to hold filter coefficients</w:t>
-            </w:r>
-          </w:p>
-          <w:p>
-            <w:r>
-              <w:t>angles_t angles; // angle filter to hold new angle data</w:t>
-            </w:r>
-          </w:p>
-          <w:p>
-            <w:r>
-              <w:t>rc_imu_data_t data; // imu struct to hold new data</w:t>
+            <w:proofErr w:type="spellStart"/>
+            <w:r>
+              <w:t>filter_t</w:t>
+            </w:r>
+            <w:proofErr w:type="spellEnd"/>
+            <w:r>
+              <w:t xml:space="preserve"> filter; // filter struct to hold filter coefficients</w:t>
+            </w:r>
+          </w:p>
+          <w:p>
+            <w:proofErr w:type="spellStart"/>
+            <w:r>
+              <w:t>angles_t</w:t>
+            </w:r>
+            <w:proofErr w:type="spellEnd"/>
+            <w:r>
+              <w:t xml:space="preserve"> angles; // angle filter to hold new angle data</w:t>
+            </w:r>
+          </w:p>
+          <w:p>
+            <w:proofErr w:type="spellStart"/>
+            <w:r>
+              <w:t>rc_imu_data_t</w:t>
+            </w:r>
+            <w:proofErr w:type="spellEnd"/>
+            <w:r>
+              <w:t xml:space="preserve"> data; // </w:t>
+            </w:r>
+            <w:proofErr w:type="spellStart"/>
+            <w:r>
+              <w:t>imu</w:t>
+            </w:r>
+            <w:proofErr w:type="spellEnd"/>
+            <w:r>
+              <w:t xml:space="preserve"> struct to hold new data</w:t>
             </w:r>
           </w:p>
           <w:p/>
@@ -4303,7 +7670,23 @@
           </w:p>
           <w:p>
             <w:r>
-              <w:t>* int main()</w:t>
+              <w:t xml:space="preserve">* </w:t>
+            </w:r>
+            <w:proofErr w:type="spellStart"/>
+            <w:r>
+              <w:t>int</w:t>
+            </w:r>
+            <w:proofErr w:type="spellEnd"/>
+            <w:r>
+              <w:t xml:space="preserve"> </w:t>
+            </w:r>
+            <w:proofErr w:type="gramStart"/>
+            <w:r>
+              <w:t>main(</w:t>
+            </w:r>
+            <w:proofErr w:type="gramEnd"/>
+            <w:r>
+              <w:t>)</w:t>
             </w:r>
           </w:p>
           <w:p>
@@ -4318,7 +7701,23 @@
           </w:p>
           <w:p>
             <w:r>
-              <w:t>* - call to rc_initialize() at the beginning</w:t>
+              <w:t xml:space="preserve">* - call to </w:t>
+            </w:r>
+            <w:proofErr w:type="spellStart"/>
+            <w:r>
+              <w:t>rc_</w:t>
+            </w:r>
+            <w:proofErr w:type="gramStart"/>
+            <w:r>
+              <w:t>initialize</w:t>
+            </w:r>
+            <w:proofErr w:type="spellEnd"/>
+            <w:r>
+              <w:t>(</w:t>
+            </w:r>
+            <w:proofErr w:type="gramEnd"/>
+            <w:r>
+              <w:t>) at the beginning</w:t>
             </w:r>
           </w:p>
           <w:p>
@@ -4333,8 +7732,13 @@
           </w:p>
           <w:p>
             <w:r>
-              <w:t>* - Start and schedule printf_thread</w:t>
-            </w:r>
+              <w:t xml:space="preserve">* - Start and schedule </w:t>
+            </w:r>
+            <w:proofErr w:type="spellStart"/>
+            <w:r>
+              <w:t>printf_thread</w:t>
+            </w:r>
+            <w:proofErr w:type="spellEnd"/>
           </w:p>
           <w:p>
             <w:r>
@@ -4347,8 +7751,13 @@
             </w:r>
             <w:r>
               <w:tab/>
-              <w:t>- Set RUNNING and start IMU isr</w:t>
-            </w:r>
+              <w:t xml:space="preserve">- Set RUNNING and start IMU </w:t>
+            </w:r>
+            <w:proofErr w:type="spellStart"/>
+            <w:r>
+              <w:t>isr</w:t>
+            </w:r>
+            <w:proofErr w:type="spellEnd"/>
           </w:p>
           <w:p>
             <w:r>
@@ -4374,7 +7783,23 @@
           </w:p>
           <w:p>
             <w:r>
-              <w:t>* - rc_cleanup() at the end</w:t>
+              <w:t xml:space="preserve">* - </w:t>
+            </w:r>
+            <w:proofErr w:type="spellStart"/>
+            <w:r>
+              <w:t>rc_</w:t>
+            </w:r>
+            <w:proofErr w:type="gramStart"/>
+            <w:r>
+              <w:t>cleanup</w:t>
+            </w:r>
+            <w:proofErr w:type="spellEnd"/>
+            <w:r>
+              <w:t>(</w:t>
+            </w:r>
+            <w:proofErr w:type="gramEnd"/>
+            <w:r>
+              <w:t>) at the end</w:t>
             </w:r>
           </w:p>
           <w:p>
@@ -4383,8 +7808,21 @@
             </w:r>
           </w:p>
           <w:p>
-            <w:r>
-              <w:t>int main(){</w:t>
+            <w:proofErr w:type="spellStart"/>
+            <w:r>
+              <w:t>int</w:t>
+            </w:r>
+            <w:proofErr w:type="spellEnd"/>
+            <w:r>
+              <w:t xml:space="preserve"> </w:t>
+            </w:r>
+            <w:proofErr w:type="gramStart"/>
+            <w:r>
+              <w:t>main(</w:t>
+            </w:r>
+            <w:proofErr w:type="gramEnd"/>
+            <w:r>
+              <w:t>){</w:t>
             </w:r>
           </w:p>
           <w:p/>
@@ -4397,16 +7835,57 @@
           <w:p>
             <w:r>
               <w:tab/>
-              <w:t>if(rc_initialize()){</w:t>
-            </w:r>
-          </w:p>
-          <w:p>
-            <w:r>
-              <w:tab/>
-            </w:r>
-            <w:r>
-              <w:tab/>
-              <w:t>fprintf(stderr,"ERROR: failed to initialize rc_initialize(), are you root?\n");</w:t>
+              <w:t>if(</w:t>
+            </w:r>
+            <w:proofErr w:type="spellStart"/>
+            <w:r>
+              <w:t>rc_</w:t>
+            </w:r>
+            <w:proofErr w:type="gramStart"/>
+            <w:r>
+              <w:t>initialize</w:t>
+            </w:r>
+            <w:proofErr w:type="spellEnd"/>
+            <w:r>
+              <w:t>(</w:t>
+            </w:r>
+            <w:proofErr w:type="gramEnd"/>
+            <w:r>
+              <w:t>)){</w:t>
+            </w:r>
+          </w:p>
+          <w:p>
+            <w:r>
+              <w:tab/>
+            </w:r>
+            <w:r>
+              <w:tab/>
+            </w:r>
+            <w:proofErr w:type="spellStart"/>
+            <w:proofErr w:type="gramStart"/>
+            <w:r>
+              <w:t>fprintf</w:t>
+            </w:r>
+            <w:proofErr w:type="spellEnd"/>
+            <w:r>
+              <w:t>(</w:t>
+            </w:r>
+            <w:proofErr w:type="spellStart"/>
+            <w:proofErr w:type="gramEnd"/>
+            <w:r>
+              <w:t>stderr,"ERROR</w:t>
+            </w:r>
+            <w:proofErr w:type="spellEnd"/>
+            <w:r>
+              <w:t xml:space="preserve">: failed to initialize </w:t>
+            </w:r>
+            <w:proofErr w:type="spellStart"/>
+            <w:r>
+              <w:t>rc_initialize</w:t>
+            </w:r>
+            <w:proofErr w:type="spellEnd"/>
+            <w:r>
+              <w:t>(), are you root?\n");</w:t>
             </w:r>
           </w:p>
           <w:p>
@@ -4429,28 +7908,107 @@
             <w:r>
               <w:lastRenderedPageBreak/>
               <w:tab/>
-              <w:t>// Initialize imu</w:t>
-            </w:r>
-          </w:p>
-          <w:p>
-            <w:r>
-              <w:tab/>
-              <w:t>rc_imu_config_t conf = rc_default_imu_config(); // imu config to defaults</w:t>
-            </w:r>
-          </w:p>
-          <w:p>
-            <w:r>
-              <w:tab/>
-              <w:t>if(rc_initialize_imu(&amp;data, conf)){</w:t>
-            </w:r>
-          </w:p>
-          <w:p>
-            <w:r>
-              <w:tab/>
-            </w:r>
-            <w:r>
-              <w:tab/>
-              <w:t>fprintf(stderr,"rc_initialize_imu_failed\n");</w:t>
+              <w:t xml:space="preserve">// Initialize </w:t>
+            </w:r>
+            <w:proofErr w:type="spellStart"/>
+            <w:r>
+              <w:t>imu</w:t>
+            </w:r>
+            <w:proofErr w:type="spellEnd"/>
+          </w:p>
+          <w:p>
+            <w:r>
+              <w:tab/>
+            </w:r>
+            <w:proofErr w:type="spellStart"/>
+            <w:r>
+              <w:t>rc_imu_config_t</w:t>
+            </w:r>
+            <w:proofErr w:type="spellEnd"/>
+            <w:r>
+              <w:t xml:space="preserve"> </w:t>
+            </w:r>
+            <w:proofErr w:type="spellStart"/>
+            <w:r>
+              <w:t>conf</w:t>
+            </w:r>
+            <w:proofErr w:type="spellEnd"/>
+            <w:r>
+              <w:t xml:space="preserve"> = </w:t>
+            </w:r>
+            <w:proofErr w:type="spellStart"/>
+            <w:r>
+              <w:t>rc_default_imu_</w:t>
+            </w:r>
+            <w:proofErr w:type="gramStart"/>
+            <w:r>
+              <w:t>config</w:t>
+            </w:r>
+            <w:proofErr w:type="spellEnd"/>
+            <w:r>
+              <w:t>(</w:t>
+            </w:r>
+            <w:proofErr w:type="gramEnd"/>
+            <w:r>
+              <w:t xml:space="preserve">); // </w:t>
+            </w:r>
+            <w:proofErr w:type="spellStart"/>
+            <w:r>
+              <w:t>imu</w:t>
+            </w:r>
+            <w:proofErr w:type="spellEnd"/>
+            <w:r>
+              <w:t xml:space="preserve"> config to defaults</w:t>
+            </w:r>
+          </w:p>
+          <w:p>
+            <w:r>
+              <w:tab/>
+            </w:r>
+            <w:proofErr w:type="gramStart"/>
+            <w:r>
+              <w:t>if(</w:t>
+            </w:r>
+            <w:proofErr w:type="spellStart"/>
+            <w:proofErr w:type="gramEnd"/>
+            <w:r>
+              <w:t>rc_initialize_imu</w:t>
+            </w:r>
+            <w:proofErr w:type="spellEnd"/>
+            <w:r>
+              <w:t xml:space="preserve">(&amp;data, </w:t>
+            </w:r>
+            <w:proofErr w:type="spellStart"/>
+            <w:r>
+              <w:t>conf</w:t>
+            </w:r>
+            <w:proofErr w:type="spellEnd"/>
+            <w:r>
+              <w:t>)){</w:t>
+            </w:r>
+          </w:p>
+          <w:p>
+            <w:r>
+              <w:tab/>
+            </w:r>
+            <w:r>
+              <w:tab/>
+            </w:r>
+            <w:proofErr w:type="spellStart"/>
+            <w:r>
+              <w:t>fprintf</w:t>
+            </w:r>
+            <w:proofErr w:type="spellEnd"/>
+            <w:r>
+              <w:t>(stderr,"</w:t>
+            </w:r>
+            <w:proofErr w:type="spellStart"/>
+            <w:r>
+              <w:t>rc_initialize_imu_failed</w:t>
+            </w:r>
+            <w:proofErr w:type="spellEnd"/>
+            <w:r>
+              <w:t>\n");</w:t>
             </w:r>
           </w:p>
           <w:p>
@@ -4472,22 +8030,73 @@
           <w:p>
             <w:r>
               <w:tab/>
-              <w:t>// Initialize imu for dmp interrupt operation</w:t>
-            </w:r>
-          </w:p>
-          <w:p>
-            <w:r>
-              <w:tab/>
-              <w:t>if(rc_initialize_imu_dmp(&amp;data, conf)){</w:t>
-            </w:r>
-          </w:p>
-          <w:p>
-            <w:r>
-              <w:tab/>
-            </w:r>
-            <w:r>
-              <w:tab/>
-              <w:t>printf("rc_initialize_imu_failed\n");</w:t>
+              <w:t xml:space="preserve">// Initialize </w:t>
+            </w:r>
+            <w:proofErr w:type="spellStart"/>
+            <w:r>
+              <w:t>imu</w:t>
+            </w:r>
+            <w:proofErr w:type="spellEnd"/>
+            <w:r>
+              <w:t xml:space="preserve"> for </w:t>
+            </w:r>
+            <w:proofErr w:type="spellStart"/>
+            <w:r>
+              <w:t>dmp</w:t>
+            </w:r>
+            <w:proofErr w:type="spellEnd"/>
+            <w:r>
+              <w:t xml:space="preserve"> interrupt operation</w:t>
+            </w:r>
+          </w:p>
+          <w:p>
+            <w:r>
+              <w:tab/>
+            </w:r>
+            <w:proofErr w:type="gramStart"/>
+            <w:r>
+              <w:t>if(</w:t>
+            </w:r>
+            <w:proofErr w:type="spellStart"/>
+            <w:proofErr w:type="gramEnd"/>
+            <w:r>
+              <w:t>rc_initialize_imu_dmp</w:t>
+            </w:r>
+            <w:proofErr w:type="spellEnd"/>
+            <w:r>
+              <w:t xml:space="preserve">(&amp;data, </w:t>
+            </w:r>
+            <w:proofErr w:type="spellStart"/>
+            <w:r>
+              <w:t>conf</w:t>
+            </w:r>
+            <w:proofErr w:type="spellEnd"/>
+            <w:r>
+              <w:t>)){</w:t>
+            </w:r>
+          </w:p>
+          <w:p>
+            <w:r>
+              <w:tab/>
+            </w:r>
+            <w:r>
+              <w:tab/>
+            </w:r>
+            <w:proofErr w:type="spellStart"/>
+            <w:r>
+              <w:t>printf</w:t>
+            </w:r>
+            <w:proofErr w:type="spellEnd"/>
+            <w:r>
+              <w:t>("</w:t>
+            </w:r>
+            <w:proofErr w:type="spellStart"/>
+            <w:r>
+              <w:t>rc_initialize_imu_failed</w:t>
+            </w:r>
+            <w:proofErr w:type="spellEnd"/>
+            <w:r>
+              <w:t>\n");</w:t>
             </w:r>
           </w:p>
           <w:p>
@@ -4515,81 +8124,249 @@
           <w:p>
             <w:r>
               <w:tab/>
-              <w:t>rc_set_pause_pressed_func(&amp;on_pause_pressed);</w:t>
-            </w:r>
-          </w:p>
-          <w:p>
-            <w:r>
-              <w:tab/>
-              <w:t>rc_set_pause_released_func(&amp;on_pause_released);</w:t>
+            </w:r>
+            <w:proofErr w:type="spellStart"/>
+            <w:r>
+              <w:t>rc_set_pause_pressed_func</w:t>
+            </w:r>
+            <w:proofErr w:type="spellEnd"/>
+            <w:r>
+              <w:t>(&amp;</w:t>
+            </w:r>
+            <w:proofErr w:type="spellStart"/>
+            <w:r>
+              <w:t>on_pause_pressed</w:t>
+            </w:r>
+            <w:proofErr w:type="spellEnd"/>
+            <w:r>
+              <w:t>);</w:t>
+            </w:r>
+          </w:p>
+          <w:p>
+            <w:r>
+              <w:tab/>
+            </w:r>
+            <w:proofErr w:type="spellStart"/>
+            <w:r>
+              <w:t>rc_set_pause_released_func</w:t>
+            </w:r>
+            <w:proofErr w:type="spellEnd"/>
+            <w:r>
+              <w:t>(&amp;</w:t>
+            </w:r>
+            <w:proofErr w:type="spellStart"/>
+            <w:r>
+              <w:t>on_pause_released</w:t>
+            </w:r>
+            <w:proofErr w:type="spellEnd"/>
+            <w:r>
+              <w:t>);</w:t>
             </w:r>
           </w:p>
           <w:p/>
           <w:p>
             <w:r>
               <w:tab/>
-              <w:t>// Check min/max sched_priority</w:t>
-            </w:r>
-          </w:p>
-          <w:p>
-            <w:r>
-              <w:tab/>
-              <w:t>printf("Valid priority range for SCHED_FIFO: %d - %d\n",</w:t>
-            </w:r>
-          </w:p>
-          <w:p>
-            <w:r>
-              <w:tab/>
-            </w:r>
-            <w:r>
-              <w:tab/>
-              <w:t>sched_get_priority_min(SCHED_FIFO),</w:t>
-            </w:r>
-          </w:p>
-          <w:p>
-            <w:r>
-              <w:tab/>
-            </w:r>
-            <w:r>
-              <w:tab/>
-              <w:t>sched_get_priority_max(SCHED_FIFO));</w:t>
+              <w:t xml:space="preserve">// Check min/max </w:t>
+            </w:r>
+            <w:proofErr w:type="spellStart"/>
+            <w:r>
+              <w:t>sched_priority</w:t>
+            </w:r>
+            <w:proofErr w:type="spellEnd"/>
+          </w:p>
+          <w:p>
+            <w:r>
+              <w:tab/>
+            </w:r>
+            <w:proofErr w:type="spellStart"/>
+            <w:proofErr w:type="gramStart"/>
+            <w:r>
+              <w:t>printf</w:t>
+            </w:r>
+            <w:proofErr w:type="spellEnd"/>
+            <w:r>
+              <w:t>(</w:t>
+            </w:r>
+            <w:proofErr w:type="gramEnd"/>
+            <w:r>
+              <w:t>"Valid priority range for SCHED_FIFO: %d - %d\n",</w:t>
+            </w:r>
+          </w:p>
+          <w:p>
+            <w:r>
+              <w:tab/>
+            </w:r>
+            <w:r>
+              <w:tab/>
+            </w:r>
+            <w:proofErr w:type="spellStart"/>
+            <w:r>
+              <w:t>sched_get_priority_min</w:t>
+            </w:r>
+            <w:proofErr w:type="spellEnd"/>
+            <w:r>
+              <w:t>(SCHED_FIFO),</w:t>
+            </w:r>
+          </w:p>
+          <w:p>
+            <w:r>
+              <w:tab/>
+            </w:r>
+            <w:r>
+              <w:tab/>
+            </w:r>
+            <w:proofErr w:type="spellStart"/>
+            <w:r>
+              <w:t>sched_get_priority_max</w:t>
+            </w:r>
+            <w:proofErr w:type="spellEnd"/>
+            <w:r>
+              <w:t>(SCHED_FIFO));</w:t>
             </w:r>
           </w:p>
           <w:p/>
           <w:p>
             <w:r>
               <w:tab/>
-              <w:t>// Start printf_thread</w:t>
-            </w:r>
-          </w:p>
-          <w:p>
-            <w:r>
-              <w:tab/>
-              <w:t>pthread_t printf_thread;</w:t>
-            </w:r>
-          </w:p>
-          <w:p>
-            <w:r>
-              <w:tab/>
-              <w:t>struct sched_param params;</w:t>
-            </w:r>
-          </w:p>
-          <w:p>
-            <w:r>
-              <w:tab/>
-              <w:t>params.sched_priority = 10; // Reasonably low priority</w:t>
-            </w:r>
-          </w:p>
-          <w:p>
-            <w:r>
-              <w:tab/>
-              <w:t>pthread_create(&amp;printf_thread, NULL, printf_data, (void*) NULL);</w:t>
-            </w:r>
-          </w:p>
-          <w:p>
-            <w:r>
-              <w:tab/>
-              <w:t>pthread_setschedparam(printf_thread, SCHED_FIFO, &amp;params);</w:t>
+              <w:t xml:space="preserve">// Start </w:t>
+            </w:r>
+            <w:proofErr w:type="spellStart"/>
+            <w:r>
+              <w:t>printf_thread</w:t>
+            </w:r>
+            <w:proofErr w:type="spellEnd"/>
+          </w:p>
+          <w:p>
+            <w:r>
+              <w:tab/>
+            </w:r>
+            <w:proofErr w:type="spellStart"/>
+            <w:r>
+              <w:t>pthread_t</w:t>
+            </w:r>
+            <w:proofErr w:type="spellEnd"/>
+            <w:r>
+              <w:t xml:space="preserve"> </w:t>
+            </w:r>
+            <w:proofErr w:type="spellStart"/>
+            <w:r>
+              <w:t>printf_thread</w:t>
+            </w:r>
+            <w:proofErr w:type="spellEnd"/>
+            <w:r>
+              <w:t>;</w:t>
+            </w:r>
+          </w:p>
+          <w:p>
+            <w:r>
+              <w:tab/>
+              <w:t xml:space="preserve">struct </w:t>
+            </w:r>
+            <w:proofErr w:type="spellStart"/>
+            <w:r>
+              <w:t>sched_param</w:t>
+            </w:r>
+            <w:proofErr w:type="spellEnd"/>
+            <w:r>
+              <w:t xml:space="preserve"> </w:t>
+            </w:r>
+            <w:proofErr w:type="spellStart"/>
+            <w:r>
+              <w:t>params</w:t>
+            </w:r>
+            <w:proofErr w:type="spellEnd"/>
+            <w:r>
+              <w:t>;</w:t>
+            </w:r>
+          </w:p>
+          <w:p>
+            <w:r>
+              <w:tab/>
+            </w:r>
+            <w:proofErr w:type="spellStart"/>
+            <w:proofErr w:type="gramStart"/>
+            <w:r>
+              <w:t>params.sched</w:t>
+            </w:r>
+            <w:proofErr w:type="gramEnd"/>
+            <w:r>
+              <w:t>_priority</w:t>
+            </w:r>
+            <w:proofErr w:type="spellEnd"/>
+            <w:r>
+              <w:t xml:space="preserve"> = 10; // Reasonably low priority</w:t>
+            </w:r>
+          </w:p>
+          <w:p>
+            <w:r>
+              <w:tab/>
+            </w:r>
+            <w:proofErr w:type="spellStart"/>
+            <w:r>
+              <w:t>pthread_</w:t>
+            </w:r>
+            <w:proofErr w:type="gramStart"/>
+            <w:r>
+              <w:t>create</w:t>
+            </w:r>
+            <w:proofErr w:type="spellEnd"/>
+            <w:r>
+              <w:t>(</w:t>
+            </w:r>
+            <w:proofErr w:type="gramEnd"/>
+            <w:r>
+              <w:t>&amp;</w:t>
+            </w:r>
+            <w:proofErr w:type="spellStart"/>
+            <w:r>
+              <w:t>printf_thread</w:t>
+            </w:r>
+            <w:proofErr w:type="spellEnd"/>
+            <w:r>
+              <w:t xml:space="preserve">, NULL, </w:t>
+            </w:r>
+            <w:proofErr w:type="spellStart"/>
+            <w:r>
+              <w:t>printf_data</w:t>
+            </w:r>
+            <w:proofErr w:type="spellEnd"/>
+            <w:r>
+              <w:t>, (void*) NULL);</w:t>
+            </w:r>
+          </w:p>
+          <w:p>
+            <w:r>
+              <w:tab/>
+            </w:r>
+            <w:proofErr w:type="spellStart"/>
+            <w:r>
+              <w:t>pthread_</w:t>
+            </w:r>
+            <w:proofErr w:type="gramStart"/>
+            <w:r>
+              <w:t>setschedparam</w:t>
+            </w:r>
+            <w:proofErr w:type="spellEnd"/>
+            <w:r>
+              <w:t>(</w:t>
+            </w:r>
+            <w:proofErr w:type="spellStart"/>
+            <w:proofErr w:type="gramEnd"/>
+            <w:r>
+              <w:t>printf_thread</w:t>
+            </w:r>
+            <w:proofErr w:type="spellEnd"/>
+            <w:r>
+              <w:t>, SCHED_FIFO, &amp;</w:t>
+            </w:r>
+            <w:proofErr w:type="spellStart"/>
+            <w:r>
+              <w:t>params</w:t>
+            </w:r>
+            <w:proofErr w:type="spellEnd"/>
+            <w:r>
+              <w:t>);</w:t>
             </w:r>
           </w:p>
           <w:p/>
@@ -4602,37 +8379,112 @@
           <w:p>
             <w:r>
               <w:tab/>
-              <w:t>zero_filers(); // Initialize angles to zero</w:t>
-            </w:r>
-          </w:p>
-          <w:p>
-            <w:r>
-              <w:tab/>
-              <w:t>filter.lp_coeff[0] = -(WC*DT-1);</w:t>
-            </w:r>
-          </w:p>
-          <w:p>
-            <w:r>
-              <w:tab/>
-              <w:t>filter.lp_coeff[1] =  WC*DT;</w:t>
-            </w:r>
-          </w:p>
-          <w:p>
-            <w:r>
-              <w:tab/>
-              <w:t>filter.hp_coeff[0] = -(WC*DT-1);</w:t>
-            </w:r>
-          </w:p>
-          <w:p>
-            <w:r>
-              <w:tab/>
-              <w:t>filter.hp_coeff[1] = 1;</w:t>
-            </w:r>
-          </w:p>
-          <w:p>
-            <w:r>
-              <w:tab/>
-              <w:t>filter.hp_coeff[2] = -1;</w:t>
+            </w:r>
+            <w:proofErr w:type="spellStart"/>
+            <w:r>
+              <w:t>zero_</w:t>
+            </w:r>
+            <w:proofErr w:type="gramStart"/>
+            <w:r>
+              <w:t>filers</w:t>
+            </w:r>
+            <w:proofErr w:type="spellEnd"/>
+            <w:r>
+              <w:t>(</w:t>
+            </w:r>
+            <w:proofErr w:type="gramEnd"/>
+            <w:r>
+              <w:t>); // Initialize angles to zero</w:t>
+            </w:r>
+          </w:p>
+          <w:p>
+            <w:r>
+              <w:tab/>
+            </w:r>
+            <w:proofErr w:type="spellStart"/>
+            <w:proofErr w:type="gramStart"/>
+            <w:r>
+              <w:t>filter.lp</w:t>
+            </w:r>
+            <w:proofErr w:type="gramEnd"/>
+            <w:r>
+              <w:t>_coeff</w:t>
+            </w:r>
+            <w:proofErr w:type="spellEnd"/>
+            <w:r>
+              <w:t>[0] = -(WC*DT-1);</w:t>
+            </w:r>
+          </w:p>
+          <w:p>
+            <w:r>
+              <w:tab/>
+            </w:r>
+            <w:proofErr w:type="spellStart"/>
+            <w:proofErr w:type="gramStart"/>
+            <w:r>
+              <w:t>filter.lp</w:t>
+            </w:r>
+            <w:proofErr w:type="gramEnd"/>
+            <w:r>
+              <w:t>_coeff</w:t>
+            </w:r>
+            <w:proofErr w:type="spellEnd"/>
+            <w:r>
+              <w:t>[1] =  WC*DT;</w:t>
+            </w:r>
+          </w:p>
+          <w:p>
+            <w:r>
+              <w:tab/>
+            </w:r>
+            <w:proofErr w:type="spellStart"/>
+            <w:proofErr w:type="gramStart"/>
+            <w:r>
+              <w:t>filter.hp</w:t>
+            </w:r>
+            <w:proofErr w:type="gramEnd"/>
+            <w:r>
+              <w:t>_coeff</w:t>
+            </w:r>
+            <w:proofErr w:type="spellEnd"/>
+            <w:r>
+              <w:t>[0] = -(WC*DT-1);</w:t>
+            </w:r>
+          </w:p>
+          <w:p>
+            <w:r>
+              <w:tab/>
+            </w:r>
+            <w:proofErr w:type="spellStart"/>
+            <w:proofErr w:type="gramStart"/>
+            <w:r>
+              <w:t>filter.hp</w:t>
+            </w:r>
+            <w:proofErr w:type="gramEnd"/>
+            <w:r>
+              <w:t>_coeff</w:t>
+            </w:r>
+            <w:proofErr w:type="spellEnd"/>
+            <w:r>
+              <w:t>[1] = 1;</w:t>
+            </w:r>
+          </w:p>
+          <w:p>
+            <w:r>
+              <w:tab/>
+            </w:r>
+            <w:proofErr w:type="spellStart"/>
+            <w:proofErr w:type="gramStart"/>
+            <w:r>
+              <w:t>filter.hp</w:t>
+            </w:r>
+            <w:proofErr w:type="gramEnd"/>
+            <w:r>
+              <w:t>_coeff</w:t>
+            </w:r>
+            <w:proofErr w:type="spellEnd"/>
+            <w:r>
+              <w:t>[2] = -1;</w:t>
             </w:r>
           </w:p>
           <w:p/>
@@ -4645,26 +8497,86 @@
           <w:p>
             <w:r>
               <w:tab/>
-              <w:t>rc_set_state(RUNNING);</w:t>
-            </w:r>
-          </w:p>
-          <w:p>
-            <w:r>
-              <w:tab/>
-              <w:t>rc_set_led(GREEN, ON);  // GREEN when running</w:t>
-            </w:r>
-          </w:p>
-          <w:p>
-            <w:r>
-              <w:tab/>
-              <w:t>rc_set_led(RED, OFF);  // RED when paused</w:t>
+            </w:r>
+            <w:proofErr w:type="spellStart"/>
+            <w:r>
+              <w:t>rc_set_state</w:t>
+            </w:r>
+            <w:proofErr w:type="spellEnd"/>
+            <w:r>
+              <w:t>(RUNNING);</w:t>
+            </w:r>
+          </w:p>
+          <w:p>
+            <w:r>
+              <w:tab/>
+            </w:r>
+            <w:proofErr w:type="spellStart"/>
+            <w:r>
+              <w:t>rc_set_</w:t>
+            </w:r>
+            <w:proofErr w:type="gramStart"/>
+            <w:r>
+              <w:t>led</w:t>
+            </w:r>
+            <w:proofErr w:type="spellEnd"/>
+            <w:r>
+              <w:t>(</w:t>
+            </w:r>
+            <w:proofErr w:type="gramEnd"/>
+            <w:r>
+              <w:t>GREEN, ON);  // GREEN when running</w:t>
+            </w:r>
+          </w:p>
+          <w:p>
+            <w:r>
+              <w:tab/>
+            </w:r>
+            <w:proofErr w:type="spellStart"/>
+            <w:r>
+              <w:t>rc_set_</w:t>
+            </w:r>
+            <w:proofErr w:type="gramStart"/>
+            <w:r>
+              <w:t>led</w:t>
+            </w:r>
+            <w:proofErr w:type="spellEnd"/>
+            <w:r>
+              <w:t>(</w:t>
+            </w:r>
+            <w:proofErr w:type="gramEnd"/>
+            <w:r>
+              <w:t>RED, OFF);  // RED when paused</w:t>
             </w:r>
           </w:p>
           <w:p/>
           <w:p>
             <w:r>
               <w:tab/>
-              <w:t>rc_set_imu_interrupt_func(&amp;get_data); // IMU isr to get data</w:t>
+            </w:r>
+            <w:proofErr w:type="spellStart"/>
+            <w:r>
+              <w:t>rc_set_imu_interrupt_func</w:t>
+            </w:r>
+            <w:proofErr w:type="spellEnd"/>
+            <w:r>
+              <w:t>(&amp;</w:t>
+            </w:r>
+            <w:proofErr w:type="spellStart"/>
+            <w:r>
+              <w:t>get_data</w:t>
+            </w:r>
+            <w:proofErr w:type="spellEnd"/>
+            <w:r>
+              <w:t xml:space="preserve">); // IMU </w:t>
+            </w:r>
+            <w:proofErr w:type="spellStart"/>
+            <w:r>
+              <w:t>isr</w:t>
+            </w:r>
+            <w:proofErr w:type="spellEnd"/>
+            <w:r>
+              <w:t xml:space="preserve"> to get data</w:t>
             </w:r>
           </w:p>
           <w:p/>
@@ -4676,17 +8588,53 @@
           <w:p>
             <w:r>
               <w:tab/>
-              <w:t>while(rc_get_state()!=EXITING){</w:t>
-            </w:r>
-          </w:p>
-          <w:p>
-            <w:r>
-              <w:tab/>
-            </w:r>
-            <w:r>
-              <w:tab/>
-              <w:t>rc_usleep(100000); // Sleep ocassionally</w:t>
-            </w:r>
+              <w:t>while(</w:t>
+            </w:r>
+            <w:proofErr w:type="spellStart"/>
+            <w:r>
+              <w:t>rc_get_state</w:t>
+            </w:r>
+            <w:proofErr w:type="spellEnd"/>
+            <w:r>
+              <w:t>(</w:t>
+            </w:r>
+            <w:proofErr w:type="gramStart"/>
+            <w:r>
+              <w:t>)!=</w:t>
+            </w:r>
+            <w:proofErr w:type="gramEnd"/>
+            <w:r>
+              <w:t>EXITING){</w:t>
+            </w:r>
+          </w:p>
+          <w:p>
+            <w:r>
+              <w:tab/>
+            </w:r>
+            <w:r>
+              <w:tab/>
+            </w:r>
+            <w:proofErr w:type="spellStart"/>
+            <w:r>
+              <w:t>rc_</w:t>
+            </w:r>
+            <w:proofErr w:type="gramStart"/>
+            <w:r>
+              <w:t>usleep</w:t>
+            </w:r>
+            <w:proofErr w:type="spellEnd"/>
+            <w:r>
+              <w:t>(</w:t>
+            </w:r>
+            <w:proofErr w:type="gramEnd"/>
+            <w:r>
+              <w:t xml:space="preserve">100000); // Sleep </w:t>
+            </w:r>
+            <w:proofErr w:type="spellStart"/>
+            <w:r>
+              <w:t>ocassionally</w:t>
+            </w:r>
+            <w:proofErr w:type="spellEnd"/>
           </w:p>
           <w:p>
             <w:r>
@@ -4704,13 +8652,48 @@
           <w:p>
             <w:r>
               <w:tab/>
-              <w:t>pthread_join(printf_thread, NULL);</w:t>
-            </w:r>
-          </w:p>
-          <w:p>
-            <w:r>
-              <w:tab/>
-              <w:t>rc_power_off_imu();</w:t>
+            </w:r>
+            <w:proofErr w:type="spellStart"/>
+            <w:r>
+              <w:t>pthread_</w:t>
+            </w:r>
+            <w:proofErr w:type="gramStart"/>
+            <w:r>
+              <w:t>join</w:t>
+            </w:r>
+            <w:proofErr w:type="spellEnd"/>
+            <w:r>
+              <w:t>(</w:t>
+            </w:r>
+            <w:proofErr w:type="spellStart"/>
+            <w:proofErr w:type="gramEnd"/>
+            <w:r>
+              <w:t>printf_thread</w:t>
+            </w:r>
+            <w:proofErr w:type="spellEnd"/>
+            <w:r>
+              <w:t>, NULL);</w:t>
+            </w:r>
+          </w:p>
+          <w:p>
+            <w:r>
+              <w:tab/>
+            </w:r>
+            <w:proofErr w:type="spellStart"/>
+            <w:r>
+              <w:t>rc_power_off_</w:t>
+            </w:r>
+            <w:proofErr w:type="gramStart"/>
+            <w:r>
+              <w:t>imu</w:t>
+            </w:r>
+            <w:proofErr w:type="spellEnd"/>
+            <w:r>
+              <w:t>(</w:t>
+            </w:r>
+            <w:proofErr w:type="gramEnd"/>
+            <w:r>
+              <w:t>);</w:t>
             </w:r>
           </w:p>
           <w:p/>
@@ -4723,7 +8706,22 @@
           <w:p>
             <w:r>
               <w:tab/>
-              <w:t>rc_cleanup();</w:t>
+            </w:r>
+            <w:proofErr w:type="spellStart"/>
+            <w:r>
+              <w:t>rc_</w:t>
+            </w:r>
+            <w:proofErr w:type="gramStart"/>
+            <w:r>
+              <w:t>cleanup</w:t>
+            </w:r>
+            <w:proofErr w:type="spellEnd"/>
+            <w:r>
+              <w:t>(</w:t>
+            </w:r>
+            <w:proofErr w:type="gramEnd"/>
+            <w:r>
+              <w:t>);</w:t>
             </w:r>
           </w:p>
           <w:p>
@@ -4745,7 +8743,23 @@
           </w:p>
           <w:p>
             <w:r>
-              <w:t>* void zero_filers()</w:t>
+              <w:t xml:space="preserve">* void </w:t>
+            </w:r>
+            <w:proofErr w:type="spellStart"/>
+            <w:r>
+              <w:t>zero_</w:t>
+            </w:r>
+            <w:proofErr w:type="gramStart"/>
+            <w:r>
+              <w:t>filers</w:t>
+            </w:r>
+            <w:proofErr w:type="spellEnd"/>
+            <w:r>
+              <w:t>(</w:t>
+            </w:r>
+            <w:proofErr w:type="gramEnd"/>
+            <w:r>
+              <w:t>)</w:t>
             </w:r>
           </w:p>
           <w:p>
@@ -4755,7 +8769,15 @@
           </w:p>
           <w:p>
             <w:r>
-              <w:t>* Zero out filter inputs nad integration values.</w:t>
+              <w:t xml:space="preserve">* Zero out filter inputs </w:t>
+            </w:r>
+            <w:proofErr w:type="spellStart"/>
+            <w:r>
+              <w:t>nad</w:t>
+            </w:r>
+            <w:proofErr w:type="spellEnd"/>
+            <w:r>
+              <w:t xml:space="preserve"> integration values.</w:t>
             </w:r>
           </w:p>
           <w:p>
@@ -4765,31 +8787,95 @@
           </w:p>
           <w:p>
             <w:r>
-              <w:t>void zero_filers(){</w:t>
-            </w:r>
-          </w:p>
-          <w:p>
-            <w:r>
-              <w:tab/>
-              <w:t>angles.last_theta_g_raw = 0; // Zero out for gyro integration</w:t>
-            </w:r>
-          </w:p>
-          <w:p>
-            <w:r>
-              <w:tab/>
-              <w:t>angles.theta_a = 0;</w:t>
-            </w:r>
-          </w:p>
-          <w:p>
-            <w:r>
-              <w:tab/>
-              <w:t>angles.theta_g = 0;</w:t>
-            </w:r>
-          </w:p>
-          <w:p>
-            <w:r>
-              <w:tab/>
-              <w:t>angles.theta_f = 0;</w:t>
+              <w:t xml:space="preserve">void </w:t>
+            </w:r>
+            <w:proofErr w:type="spellStart"/>
+            <w:r>
+              <w:t>zero_</w:t>
+            </w:r>
+            <w:proofErr w:type="gramStart"/>
+            <w:r>
+              <w:t>filers</w:t>
+            </w:r>
+            <w:proofErr w:type="spellEnd"/>
+            <w:r>
+              <w:t>(</w:t>
+            </w:r>
+            <w:proofErr w:type="gramEnd"/>
+            <w:r>
+              <w:t>){</w:t>
+            </w:r>
+          </w:p>
+          <w:p>
+            <w:r>
+              <w:tab/>
+            </w:r>
+            <w:proofErr w:type="spellStart"/>
+            <w:proofErr w:type="gramStart"/>
+            <w:r>
+              <w:t>angles.last</w:t>
+            </w:r>
+            <w:proofErr w:type="gramEnd"/>
+            <w:r>
+              <w:t>_theta_g_raw</w:t>
+            </w:r>
+            <w:proofErr w:type="spellEnd"/>
+            <w:r>
+              <w:t xml:space="preserve"> = 0; // Zero out for gyro integration</w:t>
+            </w:r>
+          </w:p>
+          <w:p>
+            <w:r>
+              <w:tab/>
+            </w:r>
+            <w:proofErr w:type="spellStart"/>
+            <w:proofErr w:type="gramStart"/>
+            <w:r>
+              <w:t>angles.theta</w:t>
+            </w:r>
+            <w:proofErr w:type="gramEnd"/>
+            <w:r>
+              <w:t>_a</w:t>
+            </w:r>
+            <w:proofErr w:type="spellEnd"/>
+            <w:r>
+              <w:t xml:space="preserve"> = 0;</w:t>
+            </w:r>
+          </w:p>
+          <w:p>
+            <w:r>
+              <w:tab/>
+            </w:r>
+            <w:proofErr w:type="spellStart"/>
+            <w:proofErr w:type="gramStart"/>
+            <w:r>
+              <w:t>angles.theta</w:t>
+            </w:r>
+            <w:proofErr w:type="gramEnd"/>
+            <w:r>
+              <w:t>_g</w:t>
+            </w:r>
+            <w:proofErr w:type="spellEnd"/>
+            <w:r>
+              <w:t xml:space="preserve"> = 0;</w:t>
+            </w:r>
+          </w:p>
+          <w:p>
+            <w:r>
+              <w:tab/>
+            </w:r>
+            <w:proofErr w:type="spellStart"/>
+            <w:proofErr w:type="gramStart"/>
+            <w:r>
+              <w:t>angles.theta</w:t>
+            </w:r>
+            <w:proofErr w:type="gramEnd"/>
+            <w:r>
+              <w:t>_f</w:t>
+            </w:r>
+            <w:proofErr w:type="spellEnd"/>
+            <w:r>
+              <w:t xml:space="preserve"> = 0;</w:t>
             </w:r>
           </w:p>
           <w:p>
@@ -4805,7 +8891,23 @@
           </w:p>
           <w:p>
             <w:r>
-              <w:t>* void complimentary_filter()</w:t>
+              <w:t xml:space="preserve">* void </w:t>
+            </w:r>
+            <w:proofErr w:type="spellStart"/>
+            <w:r>
+              <w:t>complimentary_</w:t>
+            </w:r>
+            <w:proofErr w:type="gramStart"/>
+            <w:r>
+              <w:t>filter</w:t>
+            </w:r>
+            <w:proofErr w:type="spellEnd"/>
+            <w:r>
+              <w:t>(</w:t>
+            </w:r>
+            <w:proofErr w:type="gramEnd"/>
+            <w:r>
+              <w:t>)</w:t>
             </w:r>
           </w:p>
           <w:p>
@@ -4815,7 +8917,15 @@
           </w:p>
           <w:p>
             <w:r>
-              <w:t>* Complimentary filter built by summing high and low pass fitlers applied to</w:t>
+              <w:t xml:space="preserve">* Complimentary filter built by summing high and low pass </w:t>
+            </w:r>
+            <w:proofErr w:type="spellStart"/>
+            <w:r>
+              <w:t>fitlers</w:t>
+            </w:r>
+            <w:proofErr w:type="spellEnd"/>
+            <w:r>
+              <w:t xml:space="preserve"> applied to</w:t>
             </w:r>
           </w:p>
           <w:p>
@@ -4830,7 +8940,23 @@
           </w:p>
           <w:p>
             <w:r>
-              <w:t>void complimentary_filter(){</w:t>
+              <w:t xml:space="preserve">void </w:t>
+            </w:r>
+            <w:proofErr w:type="spellStart"/>
+            <w:r>
+              <w:t>complimentary_</w:t>
+            </w:r>
+            <w:proofErr w:type="gramStart"/>
+            <w:r>
+              <w:t>filter</w:t>
+            </w:r>
+            <w:proofErr w:type="spellEnd"/>
+            <w:r>
+              <w:t>(</w:t>
+            </w:r>
+            <w:proofErr w:type="gramEnd"/>
+            <w:r>
+              <w:t>){</w:t>
             </w:r>
           </w:p>
           <w:p>
@@ -4842,19 +8968,68 @@
           <w:p>
             <w:r>
               <w:tab/>
-              <w:t>angles.theta_a = (filter.lp_coeff[0] * angles.theta_a) \</w:t>
-            </w:r>
-          </w:p>
-          <w:p>
-            <w:r>
-              <w:tab/>
-            </w:r>
-            <w:r>
-              <w:tab/>
-            </w:r>
-            <w:r>
-              <w:tab/>
-              <w:t>+ (filter.lp_coeff[1] * angles.theta_a_raw);</w:t>
+            </w:r>
+            <w:proofErr w:type="spellStart"/>
+            <w:proofErr w:type="gramStart"/>
+            <w:r>
+              <w:t>angles.theta</w:t>
+            </w:r>
+            <w:proofErr w:type="gramEnd"/>
+            <w:r>
+              <w:t>_a</w:t>
+            </w:r>
+            <w:proofErr w:type="spellEnd"/>
+            <w:r>
+              <w:t xml:space="preserve"> = (</w:t>
+            </w:r>
+            <w:proofErr w:type="spellStart"/>
+            <w:r>
+              <w:t>filter.lp_coeff</w:t>
+            </w:r>
+            <w:proofErr w:type="spellEnd"/>
+            <w:r>
+              <w:t xml:space="preserve">[0] * </w:t>
+            </w:r>
+            <w:proofErr w:type="spellStart"/>
+            <w:r>
+              <w:t>angles.theta_a</w:t>
+            </w:r>
+            <w:proofErr w:type="spellEnd"/>
+            <w:r>
+              <w:t>) \</w:t>
+            </w:r>
+          </w:p>
+          <w:p>
+            <w:r>
+              <w:tab/>
+            </w:r>
+            <w:r>
+              <w:tab/>
+            </w:r>
+            <w:r>
+              <w:tab/>
+              <w:t>+ (</w:t>
+            </w:r>
+            <w:proofErr w:type="spellStart"/>
+            <w:proofErr w:type="gramStart"/>
+            <w:r>
+              <w:t>filter.lp</w:t>
+            </w:r>
+            <w:proofErr w:type="gramEnd"/>
+            <w:r>
+              <w:t>_coeff</w:t>
+            </w:r>
+            <w:proofErr w:type="spellEnd"/>
+            <w:r>
+              <w:t xml:space="preserve">[1] * </w:t>
+            </w:r>
+            <w:proofErr w:type="spellStart"/>
+            <w:r>
+              <w:t>angles.theta_a_raw</w:t>
+            </w:r>
+            <w:proofErr w:type="spellEnd"/>
+            <w:r>
+              <w:t>);</w:t>
             </w:r>
           </w:p>
           <w:p>
@@ -4865,7 +9040,35 @@
           <w:p>
             <w:r>
               <w:tab/>
-              <w:t>angles.theta_g = (filter.hp_coeff[0] * angles.theta_g) \</w:t>
+            </w:r>
+            <w:proofErr w:type="spellStart"/>
+            <w:proofErr w:type="gramStart"/>
+            <w:r>
+              <w:t>angles.theta</w:t>
+            </w:r>
+            <w:proofErr w:type="gramEnd"/>
+            <w:r>
+              <w:t>_g</w:t>
+            </w:r>
+            <w:proofErr w:type="spellEnd"/>
+            <w:r>
+              <w:t xml:space="preserve"> = (</w:t>
+            </w:r>
+            <w:proofErr w:type="spellStart"/>
+            <w:r>
+              <w:t>filter.hp_coeff</w:t>
+            </w:r>
+            <w:proofErr w:type="spellEnd"/>
+            <w:r>
+              <w:t xml:space="preserve">[0] * </w:t>
+            </w:r>
+            <w:proofErr w:type="spellStart"/>
+            <w:r>
+              <w:t>angles.theta_g</w:t>
+            </w:r>
+            <w:proofErr w:type="spellEnd"/>
+            <w:r>
+              <w:t>) \</w:t>
             </w:r>
           </w:p>
           <w:p>
@@ -4878,19 +9081,61 @@
             </w:r>
             <w:r>
               <w:tab/>
-              <w:t>+ (filter.hp_coeff[1] * angles.theta_g_raw) \</w:t>
-            </w:r>
-          </w:p>
-          <w:p>
-            <w:r>
-              <w:tab/>
-            </w:r>
-            <w:r>
-              <w:tab/>
-            </w:r>
-            <w:r>
-              <w:tab/>
-              <w:t>+ (filter.hp_coeff[2] * angles.last_theta_g_raw);</w:t>
+              <w:t>+ (</w:t>
+            </w:r>
+            <w:proofErr w:type="spellStart"/>
+            <w:proofErr w:type="gramStart"/>
+            <w:r>
+              <w:t>filter.hp</w:t>
+            </w:r>
+            <w:proofErr w:type="gramEnd"/>
+            <w:r>
+              <w:t>_coeff</w:t>
+            </w:r>
+            <w:proofErr w:type="spellEnd"/>
+            <w:r>
+              <w:t xml:space="preserve">[1] * </w:t>
+            </w:r>
+            <w:proofErr w:type="spellStart"/>
+            <w:r>
+              <w:t>angles.theta_g_raw</w:t>
+            </w:r>
+            <w:proofErr w:type="spellEnd"/>
+            <w:r>
+              <w:t>) \</w:t>
+            </w:r>
+          </w:p>
+          <w:p>
+            <w:r>
+              <w:tab/>
+            </w:r>
+            <w:r>
+              <w:tab/>
+            </w:r>
+            <w:r>
+              <w:tab/>
+              <w:t>+ (</w:t>
+            </w:r>
+            <w:proofErr w:type="spellStart"/>
+            <w:proofErr w:type="gramStart"/>
+            <w:r>
+              <w:t>filter.hp</w:t>
+            </w:r>
+            <w:proofErr w:type="gramEnd"/>
+            <w:r>
+              <w:t>_coeff</w:t>
+            </w:r>
+            <w:proofErr w:type="spellEnd"/>
+            <w:r>
+              <w:t xml:space="preserve">[2] * </w:t>
+            </w:r>
+            <w:proofErr w:type="spellStart"/>
+            <w:r>
+              <w:t>angles.last_theta_g_raw</w:t>
+            </w:r>
+            <w:proofErr w:type="spellEnd"/>
+            <w:r>
+              <w:t>);</w:t>
             </w:r>
           </w:p>
           <w:p>
@@ -4901,7 +9146,35 @@
           <w:p>
             <w:r>
               <w:tab/>
-              <w:t>angles.theta_f = angles.theta_a + angles.theta_g;</w:t>
+            </w:r>
+            <w:proofErr w:type="spellStart"/>
+            <w:proofErr w:type="gramStart"/>
+            <w:r>
+              <w:t>angles.theta</w:t>
+            </w:r>
+            <w:proofErr w:type="gramEnd"/>
+            <w:r>
+              <w:t>_f</w:t>
+            </w:r>
+            <w:proofErr w:type="spellEnd"/>
+            <w:r>
+              <w:t xml:space="preserve"> = </w:t>
+            </w:r>
+            <w:proofErr w:type="spellStart"/>
+            <w:r>
+              <w:t>angles.theta_a</w:t>
+            </w:r>
+            <w:proofErr w:type="spellEnd"/>
+            <w:r>
+              <w:t xml:space="preserve"> + </w:t>
+            </w:r>
+            <w:proofErr w:type="spellStart"/>
+            <w:r>
+              <w:t>angles.theta_g</w:t>
+            </w:r>
+            <w:proofErr w:type="spellEnd"/>
+            <w:r>
+              <w:t>;</w:t>
             </w:r>
           </w:p>
           <w:p>
@@ -4917,7 +9190,23 @@
           </w:p>
           <w:p>
             <w:r>
-              <w:t>* void get_data()</w:t>
+              <w:t xml:space="preserve">* void </w:t>
+            </w:r>
+            <w:proofErr w:type="spellStart"/>
+            <w:r>
+              <w:t>get_</w:t>
+            </w:r>
+            <w:proofErr w:type="gramStart"/>
+            <w:r>
+              <w:t>data</w:t>
+            </w:r>
+            <w:proofErr w:type="spellEnd"/>
+            <w:r>
+              <w:t>(</w:t>
+            </w:r>
+            <w:proofErr w:type="gramEnd"/>
+            <w:r>
+              <w:t>)</w:t>
             </w:r>
           </w:p>
           <w:p>
@@ -4927,7 +9216,31 @@
           </w:p>
           <w:p>
             <w:r>
-              <w:t>* Gets imu data using rc_set_imu_interrupt_func(&amp;get_data)</w:t>
+              <w:t xml:space="preserve">* Gets </w:t>
+            </w:r>
+            <w:proofErr w:type="spellStart"/>
+            <w:r>
+              <w:t>imu</w:t>
+            </w:r>
+            <w:proofErr w:type="spellEnd"/>
+            <w:r>
+              <w:t xml:space="preserve"> data using </w:t>
+            </w:r>
+            <w:proofErr w:type="spellStart"/>
+            <w:r>
+              <w:t>rc_set_imu_interrupt_func</w:t>
+            </w:r>
+            <w:proofErr w:type="spellEnd"/>
+            <w:r>
+              <w:t>(&amp;</w:t>
+            </w:r>
+            <w:proofErr w:type="spellStart"/>
+            <w:r>
+              <w:t>get_data</w:t>
+            </w:r>
+            <w:proofErr w:type="spellEnd"/>
+            <w:r>
+              <w:t>)</w:t>
             </w:r>
           </w:p>
           <w:p>
@@ -4937,7 +9250,23 @@
           </w:p>
           <w:p>
             <w:r>
-              <w:t>void get_data(){</w:t>
+              <w:t xml:space="preserve">void </w:t>
+            </w:r>
+            <w:proofErr w:type="spellStart"/>
+            <w:r>
+              <w:t>get_</w:t>
+            </w:r>
+            <w:proofErr w:type="gramStart"/>
+            <w:r>
+              <w:t>data</w:t>
+            </w:r>
+            <w:proofErr w:type="spellEnd"/>
+            <w:r>
+              <w:t>(</w:t>
+            </w:r>
+            <w:proofErr w:type="gramEnd"/>
+            <w:r>
+              <w:t>){</w:t>
             </w:r>
           </w:p>
           <w:p>
@@ -4949,7 +9278,20 @@
           <w:p>
             <w:r>
               <w:tab/>
-              <w:t>if(rc_get_state()==RUNNING){</w:t>
+              <w:t>if(</w:t>
+            </w:r>
+            <w:proofErr w:type="spellStart"/>
+            <w:r>
+              <w:t>rc_get_state</w:t>
+            </w:r>
+            <w:proofErr w:type="spellEnd"/>
+            <w:proofErr w:type="gramStart"/>
+            <w:r>
+              <w:t>()=</w:t>
+            </w:r>
+            <w:proofErr w:type="gramEnd"/>
+            <w:r>
+              <w:t>=RUNNING){</w:t>
             </w:r>
           </w:p>
           <w:p>
@@ -4968,19 +9310,47 @@
             </w:r>
             <w:r>
               <w:tab/>
-              <w:t>if(rc_read_accel_data(&amp;data)&lt;0){</w:t>
-            </w:r>
-          </w:p>
-          <w:p>
-            <w:r>
-              <w:tab/>
-            </w:r>
-            <w:r>
-              <w:tab/>
-            </w:r>
-            <w:r>
-              <w:tab/>
-              <w:t>printf("Read accel data failed.\n");</w:t>
+              <w:t>if(</w:t>
+            </w:r>
+            <w:proofErr w:type="spellStart"/>
+            <w:r>
+              <w:t>rc_read_accel_data</w:t>
+            </w:r>
+            <w:proofErr w:type="spellEnd"/>
+            <w:r>
+              <w:t>(&amp;</w:t>
+            </w:r>
+            <w:proofErr w:type="gramStart"/>
+            <w:r>
+              <w:t>data)&lt;</w:t>
+            </w:r>
+            <w:proofErr w:type="gramEnd"/>
+            <w:r>
+              <w:t>0){</w:t>
+            </w:r>
+          </w:p>
+          <w:p>
+            <w:r>
+              <w:tab/>
+            </w:r>
+            <w:r>
+              <w:tab/>
+            </w:r>
+            <w:r>
+              <w:tab/>
+            </w:r>
+            <w:proofErr w:type="spellStart"/>
+            <w:proofErr w:type="gramStart"/>
+            <w:r>
+              <w:t>printf</w:t>
+            </w:r>
+            <w:proofErr w:type="spellEnd"/>
+            <w:r>
+              <w:t>(</w:t>
+            </w:r>
+            <w:proofErr w:type="gramEnd"/>
+            <w:r>
+              <w:t>"Read accel data failed.\n");</w:t>
             </w:r>
           </w:p>
           <w:p>
@@ -4998,7 +9368,35 @@
             </w:r>
             <w:r>
               <w:tab/>
-              <w:t>angles.theta_a_raw = -1 * atan2(data.accel[2], data.accel[1]); // theta [rad]</w:t>
+            </w:r>
+            <w:proofErr w:type="spellStart"/>
+            <w:proofErr w:type="gramStart"/>
+            <w:r>
+              <w:t>angles.theta</w:t>
+            </w:r>
+            <w:proofErr w:type="gramEnd"/>
+            <w:r>
+              <w:t>_a_raw</w:t>
+            </w:r>
+            <w:proofErr w:type="spellEnd"/>
+            <w:r>
+              <w:t xml:space="preserve"> = -1 * atan2(</w:t>
+            </w:r>
+            <w:proofErr w:type="spellStart"/>
+            <w:r>
+              <w:t>data.accel</w:t>
+            </w:r>
+            <w:proofErr w:type="spellEnd"/>
+            <w:r>
+              <w:t xml:space="preserve">[2], </w:t>
+            </w:r>
+            <w:proofErr w:type="spellStart"/>
+            <w:r>
+              <w:t>data.accel</w:t>
+            </w:r>
+            <w:proofErr w:type="spellEnd"/>
+            <w:r>
+              <w:t>[1]); // theta [rad]</w:t>
             </w:r>
           </w:p>
           <w:p/>
@@ -5017,19 +9415,47 @@
             </w:r>
             <w:r>
               <w:tab/>
-              <w:t>if(rc_read_gyro_data(&amp;data)&lt;0){</w:t>
-            </w:r>
-          </w:p>
-          <w:p>
-            <w:r>
-              <w:tab/>
-            </w:r>
-            <w:r>
-              <w:tab/>
-            </w:r>
-            <w:r>
-              <w:tab/>
-              <w:t>printf("Read gyro data failed.\n");</w:t>
+              <w:t>if(</w:t>
+            </w:r>
+            <w:proofErr w:type="spellStart"/>
+            <w:r>
+              <w:t>rc_read_gyro_data</w:t>
+            </w:r>
+            <w:proofErr w:type="spellEnd"/>
+            <w:r>
+              <w:t>(&amp;</w:t>
+            </w:r>
+            <w:proofErr w:type="gramStart"/>
+            <w:r>
+              <w:t>data)&lt;</w:t>
+            </w:r>
+            <w:proofErr w:type="gramEnd"/>
+            <w:r>
+              <w:t>0){</w:t>
+            </w:r>
+          </w:p>
+          <w:p>
+            <w:r>
+              <w:tab/>
+            </w:r>
+            <w:r>
+              <w:tab/>
+            </w:r>
+            <w:r>
+              <w:tab/>
+            </w:r>
+            <w:proofErr w:type="spellStart"/>
+            <w:proofErr w:type="gramStart"/>
+            <w:r>
+              <w:t>printf</w:t>
+            </w:r>
+            <w:proofErr w:type="spellEnd"/>
+            <w:r>
+              <w:t>(</w:t>
+            </w:r>
+            <w:proofErr w:type="gramEnd"/>
+            <w:r>
+              <w:t>"Read gyro data failed.\n");</w:t>
             </w:r>
           </w:p>
           <w:p>
@@ -5047,7 +9473,27 @@
             </w:r>
             <w:r>
               <w:tab/>
-              <w:t>angles.theta_g_raw = angles.last_theta_g_raw \</w:t>
+            </w:r>
+            <w:proofErr w:type="spellStart"/>
+            <w:proofErr w:type="gramStart"/>
+            <w:r>
+              <w:t>angles.theta</w:t>
+            </w:r>
+            <w:proofErr w:type="gramEnd"/>
+            <w:r>
+              <w:t>_g_raw</w:t>
+            </w:r>
+            <w:proofErr w:type="spellEnd"/>
+            <w:r>
+              <w:t xml:space="preserve"> = </w:t>
+            </w:r>
+            <w:proofErr w:type="spellStart"/>
+            <w:r>
+              <w:t>angles.last_theta_g_raw</w:t>
+            </w:r>
+            <w:proofErr w:type="spellEnd"/>
+            <w:r>
+              <w:t xml:space="preserve"> \</w:t>
             </w:r>
           </w:p>
           <w:p>
@@ -5067,7 +9513,17 @@
               <w:t xml:space="preserve">        </w:t>
             </w:r>
             <w:r>
-              <w:t>+ (data.gyro[0] * DT * DEG_TO_RAD); // theta [rad]</w:t>
+              <w:t>+ (</w:t>
+            </w:r>
+            <w:proofErr w:type="spellStart"/>
+            <w:proofErr w:type="gramStart"/>
+            <w:r>
+              <w:t>data.gyro</w:t>
+            </w:r>
+            <w:proofErr w:type="spellEnd"/>
+            <w:proofErr w:type="gramEnd"/>
+            <w:r>
+              <w:t>[0] * DT * DEG_TO_RAD); // theta [rad]</w:t>
             </w:r>
           </w:p>
           <w:p/>
@@ -5077,7 +9533,22 @@
             </w:r>
             <w:r>
               <w:tab/>
-              <w:t>complimentary_filter(); // Complimentary Filter</w:t>
+            </w:r>
+            <w:proofErr w:type="spellStart"/>
+            <w:r>
+              <w:t>complimentary_</w:t>
+            </w:r>
+            <w:proofErr w:type="gramStart"/>
+            <w:r>
+              <w:t>filter</w:t>
+            </w:r>
+            <w:proofErr w:type="spellEnd"/>
+            <w:r>
+              <w:t>(</w:t>
+            </w:r>
+            <w:proofErr w:type="gramEnd"/>
+            <w:r>
+              <w:t>); // Complimentary Filter</w:t>
             </w:r>
           </w:p>
           <w:p/>
@@ -5096,7 +9567,27 @@
             </w:r>
             <w:r>
               <w:tab/>
-              <w:t>angles.last_theta_g_raw = angles.theta_g_raw;</w:t>
+            </w:r>
+            <w:proofErr w:type="spellStart"/>
+            <w:proofErr w:type="gramStart"/>
+            <w:r>
+              <w:t>angles.last</w:t>
+            </w:r>
+            <w:proofErr w:type="gramEnd"/>
+            <w:r>
+              <w:t>_theta_g_raw</w:t>
+            </w:r>
+            <w:proofErr w:type="spellEnd"/>
+            <w:r>
+              <w:t xml:space="preserve"> = </w:t>
+            </w:r>
+            <w:proofErr w:type="spellStart"/>
+            <w:r>
+              <w:t>angles.theta_g_raw</w:t>
+            </w:r>
+            <w:proofErr w:type="spellEnd"/>
+            <w:r>
+              <w:t>;</w:t>
             </w:r>
           </w:p>
           <w:p>
@@ -5108,16 +9599,44 @@
           <w:p>
             <w:r>
               <w:tab/>
-              <w:t>else if(rc_get_state()==PAUSED){</w:t>
-            </w:r>
-          </w:p>
-          <w:p>
-            <w:r>
-              <w:tab/>
-            </w:r>
-            <w:r>
-              <w:tab/>
-              <w:t>zero_filers(); // Reset filters when paused</w:t>
+              <w:t>else if(</w:t>
+            </w:r>
+            <w:proofErr w:type="spellStart"/>
+            <w:r>
+              <w:t>rc_get_state</w:t>
+            </w:r>
+            <w:proofErr w:type="spellEnd"/>
+            <w:proofErr w:type="gramStart"/>
+            <w:r>
+              <w:t>()=</w:t>
+            </w:r>
+            <w:proofErr w:type="gramEnd"/>
+            <w:r>
+              <w:t>=PAUSED){</w:t>
+            </w:r>
+          </w:p>
+          <w:p>
+            <w:r>
+              <w:tab/>
+            </w:r>
+            <w:r>
+              <w:tab/>
+            </w:r>
+            <w:proofErr w:type="spellStart"/>
+            <w:r>
+              <w:t>zero_</w:t>
+            </w:r>
+            <w:proofErr w:type="gramStart"/>
+            <w:r>
+              <w:t>filers</w:t>
+            </w:r>
+            <w:proofErr w:type="spellEnd"/>
+            <w:r>
+              <w:t>(</w:t>
+            </w:r>
+            <w:proofErr w:type="gramEnd"/>
+            <w:r>
+              <w:t>); // Reset filters when paused</w:t>
             </w:r>
           </w:p>
           <w:p>
@@ -5139,7 +9658,31 @@
           </w:p>
           <w:p>
             <w:r>
-              <w:t>* void* printf_data(void* ptr)</w:t>
+              <w:t xml:space="preserve">* void* </w:t>
+            </w:r>
+            <w:proofErr w:type="spellStart"/>
+            <w:r>
+              <w:t>printf_</w:t>
+            </w:r>
+            <w:proofErr w:type="gramStart"/>
+            <w:r>
+              <w:t>data</w:t>
+            </w:r>
+            <w:proofErr w:type="spellEnd"/>
+            <w:r>
+              <w:t>(</w:t>
+            </w:r>
+            <w:proofErr w:type="gramEnd"/>
+            <w:r>
+              <w:t xml:space="preserve">void* </w:t>
+            </w:r>
+            <w:proofErr w:type="spellStart"/>
+            <w:r>
+              <w:t>ptr</w:t>
+            </w:r>
+            <w:proofErr w:type="spellEnd"/>
+            <w:r>
+              <w:t>)</w:t>
             </w:r>
           </w:p>
           <w:p>
@@ -5149,7 +9692,15 @@
           </w:p>
           <w:p>
             <w:r>
-              <w:t>* printf_thread function prints data.</w:t>
+              <w:t xml:space="preserve">* </w:t>
+            </w:r>
+            <w:proofErr w:type="spellStart"/>
+            <w:r>
+              <w:t>printf_thread</w:t>
+            </w:r>
+            <w:proofErr w:type="spellEnd"/>
+            <w:r>
+              <w:t xml:space="preserve"> function prints data.</w:t>
             </w:r>
           </w:p>
           <w:p>
@@ -5159,34 +9710,143 @@
           </w:p>
           <w:p>
             <w:r>
-              <w:t>void* printf_data(void* ptr){</w:t>
-            </w:r>
-          </w:p>
-          <w:p>
-            <w:r>
-              <w:tab/>
-              <w:t>rc_state_t last_rc_state, new_rc_state; // keep track of last state</w:t>
-            </w:r>
-          </w:p>
-          <w:p>
-            <w:r>
-              <w:tab/>
-              <w:t>last_rc_state = rc_get_state();</w:t>
-            </w:r>
-          </w:p>
-          <w:p>
-            <w:r>
-              <w:tab/>
-              <w:t>while(rc_get_state()!=EXITING){</w:t>
-            </w:r>
-          </w:p>
-          <w:p>
-            <w:r>
-              <w:tab/>
-            </w:r>
-            <w:r>
-              <w:tab/>
-              <w:t>new_rc_state = rc_get_state();</w:t>
+              <w:t xml:space="preserve">void* </w:t>
+            </w:r>
+            <w:proofErr w:type="spellStart"/>
+            <w:r>
+              <w:t>printf_</w:t>
+            </w:r>
+            <w:proofErr w:type="gramStart"/>
+            <w:r>
+              <w:t>data</w:t>
+            </w:r>
+            <w:proofErr w:type="spellEnd"/>
+            <w:r>
+              <w:t>(</w:t>
+            </w:r>
+            <w:proofErr w:type="gramEnd"/>
+            <w:r>
+              <w:t xml:space="preserve">void* </w:t>
+            </w:r>
+            <w:proofErr w:type="spellStart"/>
+            <w:r>
+              <w:t>ptr</w:t>
+            </w:r>
+            <w:proofErr w:type="spellEnd"/>
+            <w:r>
+              <w:t>){</w:t>
+            </w:r>
+          </w:p>
+          <w:p>
+            <w:r>
+              <w:tab/>
+            </w:r>
+            <w:proofErr w:type="spellStart"/>
+            <w:r>
+              <w:t>rc_state_t</w:t>
+            </w:r>
+            <w:proofErr w:type="spellEnd"/>
+            <w:r>
+              <w:t xml:space="preserve"> </w:t>
+            </w:r>
+            <w:proofErr w:type="spellStart"/>
+            <w:r>
+              <w:t>last_rc_state</w:t>
+            </w:r>
+            <w:proofErr w:type="spellEnd"/>
+            <w:r>
+              <w:t xml:space="preserve">, </w:t>
+            </w:r>
+            <w:proofErr w:type="spellStart"/>
+            <w:r>
+              <w:t>new_rc_state</w:t>
+            </w:r>
+            <w:proofErr w:type="spellEnd"/>
+            <w:r>
+              <w:t>; // keep track of last state</w:t>
+            </w:r>
+          </w:p>
+          <w:p>
+            <w:r>
+              <w:tab/>
+            </w:r>
+            <w:proofErr w:type="spellStart"/>
+            <w:r>
+              <w:t>last_rc_state</w:t>
+            </w:r>
+            <w:proofErr w:type="spellEnd"/>
+            <w:r>
+              <w:t xml:space="preserve"> = </w:t>
+            </w:r>
+            <w:proofErr w:type="spellStart"/>
+            <w:r>
+              <w:t>rc_get_</w:t>
+            </w:r>
+            <w:proofErr w:type="gramStart"/>
+            <w:r>
+              <w:t>state</w:t>
+            </w:r>
+            <w:proofErr w:type="spellEnd"/>
+            <w:r>
+              <w:t>(</w:t>
+            </w:r>
+            <w:proofErr w:type="gramEnd"/>
+            <w:r>
+              <w:t>);</w:t>
+            </w:r>
+          </w:p>
+          <w:p>
+            <w:r>
+              <w:tab/>
+              <w:t>while(</w:t>
+            </w:r>
+            <w:proofErr w:type="spellStart"/>
+            <w:r>
+              <w:t>rc_get_state</w:t>
+            </w:r>
+            <w:proofErr w:type="spellEnd"/>
+            <w:r>
+              <w:t>(</w:t>
+            </w:r>
+            <w:proofErr w:type="gramStart"/>
+            <w:r>
+              <w:t>)!=</w:t>
+            </w:r>
+            <w:proofErr w:type="gramEnd"/>
+            <w:r>
+              <w:t>EXITING){</w:t>
+            </w:r>
+          </w:p>
+          <w:p>
+            <w:r>
+              <w:tab/>
+            </w:r>
+            <w:r>
+              <w:tab/>
+            </w:r>
+            <w:proofErr w:type="spellStart"/>
+            <w:r>
+              <w:t>new_rc_state</w:t>
+            </w:r>
+            <w:proofErr w:type="spellEnd"/>
+            <w:r>
+              <w:t xml:space="preserve"> = </w:t>
+            </w:r>
+            <w:proofErr w:type="spellStart"/>
+            <w:r>
+              <w:t>rc_get_</w:t>
+            </w:r>
+            <w:proofErr w:type="gramStart"/>
+            <w:r>
+              <w:t>state</w:t>
+            </w:r>
+            <w:proofErr w:type="spellEnd"/>
+            <w:r>
+              <w:t>(</w:t>
+            </w:r>
+            <w:proofErr w:type="gramEnd"/>
+            <w:r>
+              <w:t>);</w:t>
             </w:r>
           </w:p>
           <w:p>
@@ -5204,19 +9864,59 @@
             </w:r>
             <w:r>
               <w:tab/>
-              <w:t>if(new_rc_state==RUNNING &amp;&amp; last_rc_state!=RUNNING){</w:t>
-            </w:r>
-          </w:p>
-          <w:p>
-            <w:r>
-              <w:tab/>
-            </w:r>
-            <w:r>
-              <w:tab/>
-            </w:r>
-            <w:r>
-              <w:tab/>
-              <w:t>printf("\nRUNNING: Complimentary Filter, theta in [rad].\n");</w:t>
+            </w:r>
+            <w:proofErr w:type="gramStart"/>
+            <w:r>
+              <w:t>if(</w:t>
+            </w:r>
+            <w:proofErr w:type="spellStart"/>
+            <w:proofErr w:type="gramEnd"/>
+            <w:r>
+              <w:t>new_rc_state</w:t>
+            </w:r>
+            <w:proofErr w:type="spellEnd"/>
+            <w:r>
+              <w:t xml:space="preserve">==RUNNING &amp;&amp; </w:t>
+            </w:r>
+            <w:proofErr w:type="spellStart"/>
+            <w:r>
+              <w:t>last_rc_state</w:t>
+            </w:r>
+            <w:proofErr w:type="spellEnd"/>
+            <w:r>
+              <w:t>!=RUNNING){</w:t>
+            </w:r>
+          </w:p>
+          <w:p>
+            <w:r>
+              <w:tab/>
+            </w:r>
+            <w:r>
+              <w:tab/>
+            </w:r>
+            <w:r>
+              <w:tab/>
+            </w:r>
+            <w:proofErr w:type="spellStart"/>
+            <w:proofErr w:type="gramStart"/>
+            <w:r>
+              <w:t>printf</w:t>
+            </w:r>
+            <w:proofErr w:type="spellEnd"/>
+            <w:r>
+              <w:t>(</w:t>
+            </w:r>
+            <w:proofErr w:type="gramEnd"/>
+            <w:r>
+              <w:t>"\</w:t>
+            </w:r>
+            <w:proofErr w:type="spellStart"/>
+            <w:r>
+              <w:t>nRUNNING</w:t>
+            </w:r>
+            <w:proofErr w:type="spellEnd"/>
+            <w:r>
+              <w:t>: Complimentary Filter, theta in [rad].\n");</w:t>
             </w:r>
           </w:p>
           <w:p>
@@ -5240,67 +9940,179 @@
             </w:r>
             <w:r>
               <w:tab/>
-              <w:t>printf("| theta_a_raw |");</w:t>
-            </w:r>
-          </w:p>
-          <w:p>
-            <w:r>
-              <w:tab/>
-            </w:r>
-            <w:r>
-              <w:tab/>
-            </w:r>
-            <w:r>
-              <w:tab/>
-              <w:t>printf(" theta_g_raw |");</w:t>
-            </w:r>
-          </w:p>
-          <w:p>
-            <w:r>
-              <w:tab/>
-            </w:r>
-            <w:r>
-              <w:tab/>
-            </w:r>
-            <w:r>
-              <w:tab/>
-              <w:t>printf(" theta_a |");</w:t>
-            </w:r>
-          </w:p>
-          <w:p>
-            <w:r>
-              <w:tab/>
-            </w:r>
-            <w:r>
-              <w:tab/>
-            </w:r>
-            <w:r>
-              <w:tab/>
-              <w:t>printf(" theta_g |");</w:t>
-            </w:r>
-          </w:p>
-          <w:p>
-            <w:r>
-              <w:tab/>
-            </w:r>
-            <w:r>
-              <w:tab/>
-            </w:r>
-            <w:r>
-              <w:tab/>
-              <w:t>printf(" theta_f |");</w:t>
-            </w:r>
-          </w:p>
-          <w:p>
-            <w:r>
-              <w:tab/>
-            </w:r>
-            <w:r>
-              <w:tab/>
-            </w:r>
-            <w:r>
-              <w:tab/>
-              <w:t>printf(" \n");</w:t>
+            </w:r>
+            <w:proofErr w:type="spellStart"/>
+            <w:proofErr w:type="gramStart"/>
+            <w:r>
+              <w:t>printf</w:t>
+            </w:r>
+            <w:proofErr w:type="spellEnd"/>
+            <w:r>
+              <w:t>(</w:t>
+            </w:r>
+            <w:proofErr w:type="gramEnd"/>
+            <w:r>
+              <w:t xml:space="preserve">"| </w:t>
+            </w:r>
+            <w:proofErr w:type="spellStart"/>
+            <w:r>
+              <w:t>theta_a_raw</w:t>
+            </w:r>
+            <w:proofErr w:type="spellEnd"/>
+            <w:r>
+              <w:t xml:space="preserve"> |");</w:t>
+            </w:r>
+          </w:p>
+          <w:p>
+            <w:r>
+              <w:tab/>
+            </w:r>
+            <w:r>
+              <w:tab/>
+            </w:r>
+            <w:r>
+              <w:tab/>
+            </w:r>
+            <w:proofErr w:type="spellStart"/>
+            <w:proofErr w:type="gramStart"/>
+            <w:r>
+              <w:t>printf</w:t>
+            </w:r>
+            <w:proofErr w:type="spellEnd"/>
+            <w:r>
+              <w:t>(</w:t>
+            </w:r>
+            <w:proofErr w:type="gramEnd"/>
+            <w:r>
+              <w:t xml:space="preserve">" </w:t>
+            </w:r>
+            <w:proofErr w:type="spellStart"/>
+            <w:r>
+              <w:t>theta_g_raw</w:t>
+            </w:r>
+            <w:proofErr w:type="spellEnd"/>
+            <w:r>
+              <w:t xml:space="preserve"> |");</w:t>
+            </w:r>
+          </w:p>
+          <w:p>
+            <w:r>
+              <w:tab/>
+            </w:r>
+            <w:r>
+              <w:tab/>
+            </w:r>
+            <w:r>
+              <w:tab/>
+            </w:r>
+            <w:proofErr w:type="spellStart"/>
+            <w:proofErr w:type="gramStart"/>
+            <w:r>
+              <w:t>printf</w:t>
+            </w:r>
+            <w:proofErr w:type="spellEnd"/>
+            <w:r>
+              <w:t>(</w:t>
+            </w:r>
+            <w:proofErr w:type="gramEnd"/>
+            <w:r>
+              <w:t xml:space="preserve">" </w:t>
+            </w:r>
+            <w:proofErr w:type="spellStart"/>
+            <w:r>
+              <w:t>theta_a</w:t>
+            </w:r>
+            <w:proofErr w:type="spellEnd"/>
+            <w:r>
+              <w:t xml:space="preserve"> |");</w:t>
+            </w:r>
+          </w:p>
+          <w:p>
+            <w:r>
+              <w:tab/>
+            </w:r>
+            <w:r>
+              <w:tab/>
+            </w:r>
+            <w:r>
+              <w:tab/>
+            </w:r>
+            <w:proofErr w:type="spellStart"/>
+            <w:proofErr w:type="gramStart"/>
+            <w:r>
+              <w:t>printf</w:t>
+            </w:r>
+            <w:proofErr w:type="spellEnd"/>
+            <w:r>
+              <w:t>(</w:t>
+            </w:r>
+            <w:proofErr w:type="gramEnd"/>
+            <w:r>
+              <w:t xml:space="preserve">" </w:t>
+            </w:r>
+            <w:proofErr w:type="spellStart"/>
+            <w:r>
+              <w:t>theta_g</w:t>
+            </w:r>
+            <w:proofErr w:type="spellEnd"/>
+            <w:r>
+              <w:t xml:space="preserve"> |");</w:t>
+            </w:r>
+          </w:p>
+          <w:p>
+            <w:r>
+              <w:tab/>
+            </w:r>
+            <w:r>
+              <w:tab/>
+            </w:r>
+            <w:r>
+              <w:tab/>
+            </w:r>
+            <w:proofErr w:type="spellStart"/>
+            <w:proofErr w:type="gramStart"/>
+            <w:r>
+              <w:t>printf</w:t>
+            </w:r>
+            <w:proofErr w:type="spellEnd"/>
+            <w:r>
+              <w:t>(</w:t>
+            </w:r>
+            <w:proofErr w:type="gramEnd"/>
+            <w:r>
+              <w:t xml:space="preserve">" </w:t>
+            </w:r>
+            <w:proofErr w:type="spellStart"/>
+            <w:r>
+              <w:t>theta_f</w:t>
+            </w:r>
+            <w:proofErr w:type="spellEnd"/>
+            <w:r>
+              <w:t xml:space="preserve"> |");</w:t>
+            </w:r>
+          </w:p>
+          <w:p>
+            <w:r>
+              <w:tab/>
+            </w:r>
+            <w:r>
+              <w:tab/>
+            </w:r>
+            <w:r>
+              <w:tab/>
+            </w:r>
+            <w:proofErr w:type="spellStart"/>
+            <w:proofErr w:type="gramStart"/>
+            <w:r>
+              <w:t>printf</w:t>
+            </w:r>
+            <w:proofErr w:type="spellEnd"/>
+            <w:r>
+              <w:t>(</w:t>
+            </w:r>
+            <w:proofErr w:type="gramEnd"/>
+            <w:r>
+              <w:t>" \n");</w:t>
             </w:r>
           </w:p>
           <w:p>
@@ -5318,31 +10130,80 @@
             </w:r>
             <w:r>
               <w:tab/>
-              <w:t>else if(new_rc_state==PAUSED &amp;&amp; last_rc_state!=PAUSED){</w:t>
-            </w:r>
-          </w:p>
-          <w:p>
-            <w:r>
-              <w:tab/>
-            </w:r>
-            <w:r>
-              <w:tab/>
-            </w:r>
-            <w:r>
-              <w:tab/>
-              <w:t>// first time sonce being paused</w:t>
-            </w:r>
-          </w:p>
-          <w:p>
-            <w:r>
-              <w:tab/>
-            </w:r>
-            <w:r>
-              <w:tab/>
-            </w:r>
-            <w:r>
-              <w:tab/>
-              <w:t>printf("\nPAUSED: Press pause again to start.\n");</w:t>
+              <w:t xml:space="preserve">else </w:t>
+            </w:r>
+            <w:proofErr w:type="gramStart"/>
+            <w:r>
+              <w:t>if(</w:t>
+            </w:r>
+            <w:proofErr w:type="spellStart"/>
+            <w:proofErr w:type="gramEnd"/>
+            <w:r>
+              <w:t>new_rc_state</w:t>
+            </w:r>
+            <w:proofErr w:type="spellEnd"/>
+            <w:r>
+              <w:t xml:space="preserve">==PAUSED &amp;&amp; </w:t>
+            </w:r>
+            <w:proofErr w:type="spellStart"/>
+            <w:r>
+              <w:t>last_rc_state</w:t>
+            </w:r>
+            <w:proofErr w:type="spellEnd"/>
+            <w:r>
+              <w:t>!=PAUSED){</w:t>
+            </w:r>
+          </w:p>
+          <w:p>
+            <w:r>
+              <w:tab/>
+            </w:r>
+            <w:r>
+              <w:tab/>
+            </w:r>
+            <w:r>
+              <w:tab/>
+              <w:t xml:space="preserve">// first time </w:t>
+            </w:r>
+            <w:proofErr w:type="spellStart"/>
+            <w:r>
+              <w:t>sonce</w:t>
+            </w:r>
+            <w:proofErr w:type="spellEnd"/>
+            <w:r>
+              <w:t xml:space="preserve"> being paused</w:t>
+            </w:r>
+          </w:p>
+          <w:p>
+            <w:r>
+              <w:tab/>
+            </w:r>
+            <w:r>
+              <w:tab/>
+            </w:r>
+            <w:r>
+              <w:tab/>
+            </w:r>
+            <w:proofErr w:type="spellStart"/>
+            <w:proofErr w:type="gramStart"/>
+            <w:r>
+              <w:t>printf</w:t>
+            </w:r>
+            <w:proofErr w:type="spellEnd"/>
+            <w:r>
+              <w:t>(</w:t>
+            </w:r>
+            <w:proofErr w:type="gramEnd"/>
+            <w:r>
+              <w:t>"\</w:t>
+            </w:r>
+            <w:proofErr w:type="spellStart"/>
+            <w:r>
+              <w:t>nPAUSED</w:t>
+            </w:r>
+            <w:proofErr w:type="spellEnd"/>
+            <w:r>
+              <w:t>: Press pause again to start.\n");</w:t>
             </w:r>
           </w:p>
           <w:p>
@@ -5361,8 +10222,28 @@
             </w:r>
             <w:r>
               <w:tab/>
-              <w:t>last_rc_state = new_rc_state; // update last_rc_state</w:t>
-            </w:r>
+            </w:r>
+            <w:proofErr w:type="spellStart"/>
+            <w:r>
+              <w:t>last_rc_state</w:t>
+            </w:r>
+            <w:proofErr w:type="spellEnd"/>
+            <w:r>
+              <w:t xml:space="preserve"> = </w:t>
+            </w:r>
+            <w:proofErr w:type="spellStart"/>
+            <w:r>
+              <w:t>new_rc_state</w:t>
+            </w:r>
+            <w:proofErr w:type="spellEnd"/>
+            <w:r>
+              <w:t xml:space="preserve">; // update </w:t>
+            </w:r>
+            <w:proofErr w:type="spellStart"/>
+            <w:r>
+              <w:t>last_rc_state</w:t>
+            </w:r>
+            <w:proofErr w:type="spellEnd"/>
           </w:p>
           <w:p/>
           <w:p>
@@ -5371,7 +10252,19 @@
             </w:r>
             <w:r>
               <w:tab/>
-              <w:t>if(new_rc_state == RUNNING){</w:t>
+            </w:r>
+            <w:proofErr w:type="gramStart"/>
+            <w:r>
+              <w:t>if(</w:t>
+            </w:r>
+            <w:proofErr w:type="spellStart"/>
+            <w:proofErr w:type="gramEnd"/>
+            <w:r>
+              <w:t>new_rc_state</w:t>
+            </w:r>
+            <w:proofErr w:type="spellEnd"/>
+            <w:r>
+              <w:t xml:space="preserve"> == RUNNING){</w:t>
             </w:r>
           </w:p>
           <w:p>
@@ -5395,79 +10288,201 @@
             </w:r>
             <w:r>
               <w:tab/>
-              <w:t>printf("\r|"); // carriage return because it looks pretty</w:t>
-            </w:r>
-          </w:p>
-          <w:p>
-            <w:r>
-              <w:tab/>
-            </w:r>
-            <w:r>
-              <w:tab/>
-            </w:r>
-            <w:r>
-              <w:tab/>
-              <w:t>printf(" %11.3f |", angles.theta_a_raw);</w:t>
-            </w:r>
-          </w:p>
-          <w:p>
-            <w:r>
-              <w:tab/>
-            </w:r>
-            <w:r>
-              <w:tab/>
-            </w:r>
-            <w:r>
-              <w:tab/>
-              <w:t>printf(" %11.3f |", angles.theta_g_raw);</w:t>
-            </w:r>
-          </w:p>
-          <w:p>
-            <w:r>
-              <w:tab/>
-            </w:r>
-            <w:r>
-              <w:tab/>
-            </w:r>
-            <w:r>
-              <w:tab/>
-              <w:t>printf(" %7.3f |", angles.theta_a);</w:t>
-            </w:r>
-          </w:p>
-          <w:p>
-            <w:r>
-              <w:tab/>
-            </w:r>
-            <w:r>
-              <w:tab/>
-            </w:r>
-            <w:r>
-              <w:tab/>
-              <w:t>printf(" %7.3f |", angles.theta_g);</w:t>
-            </w:r>
-          </w:p>
-          <w:p>
-            <w:r>
-              <w:tab/>
-            </w:r>
-            <w:r>
-              <w:tab/>
-            </w:r>
-            <w:r>
-              <w:tab/>
-              <w:t>printf(" %7.3f |", angles.theta_f);</w:t>
-            </w:r>
-          </w:p>
-          <w:p>
-            <w:r>
-              <w:tab/>
-            </w:r>
-            <w:r>
-              <w:tab/>
-            </w:r>
-            <w:r>
-              <w:tab/>
-              <w:t>fflush(stdout);</w:t>
+            </w:r>
+            <w:proofErr w:type="spellStart"/>
+            <w:r>
+              <w:t>printf</w:t>
+            </w:r>
+            <w:proofErr w:type="spellEnd"/>
+            <w:r>
+              <w:t>("\r|"); // carriage return because it looks pretty</w:t>
+            </w:r>
+          </w:p>
+          <w:p>
+            <w:r>
+              <w:tab/>
+            </w:r>
+            <w:r>
+              <w:tab/>
+            </w:r>
+            <w:r>
+              <w:tab/>
+            </w:r>
+            <w:proofErr w:type="spellStart"/>
+            <w:proofErr w:type="gramStart"/>
+            <w:r>
+              <w:t>printf</w:t>
+            </w:r>
+            <w:proofErr w:type="spellEnd"/>
+            <w:r>
+              <w:t>(</w:t>
+            </w:r>
+            <w:proofErr w:type="gramEnd"/>
+            <w:r>
+              <w:t xml:space="preserve">" %11.3f |", </w:t>
+            </w:r>
+            <w:proofErr w:type="spellStart"/>
+            <w:r>
+              <w:t>angles.theta_a_raw</w:t>
+            </w:r>
+            <w:proofErr w:type="spellEnd"/>
+            <w:r>
+              <w:t>);</w:t>
+            </w:r>
+          </w:p>
+          <w:p>
+            <w:r>
+              <w:tab/>
+            </w:r>
+            <w:r>
+              <w:tab/>
+            </w:r>
+            <w:r>
+              <w:tab/>
+            </w:r>
+            <w:proofErr w:type="spellStart"/>
+            <w:proofErr w:type="gramStart"/>
+            <w:r>
+              <w:t>printf</w:t>
+            </w:r>
+            <w:proofErr w:type="spellEnd"/>
+            <w:r>
+              <w:t>(</w:t>
+            </w:r>
+            <w:proofErr w:type="gramEnd"/>
+            <w:r>
+              <w:t xml:space="preserve">" %11.3f |", </w:t>
+            </w:r>
+            <w:proofErr w:type="spellStart"/>
+            <w:r>
+              <w:t>angles.theta_g_raw</w:t>
+            </w:r>
+            <w:proofErr w:type="spellEnd"/>
+            <w:r>
+              <w:t>);</w:t>
+            </w:r>
+          </w:p>
+          <w:p>
+            <w:r>
+              <w:tab/>
+            </w:r>
+            <w:r>
+              <w:tab/>
+            </w:r>
+            <w:r>
+              <w:tab/>
+            </w:r>
+            <w:proofErr w:type="spellStart"/>
+            <w:proofErr w:type="gramStart"/>
+            <w:r>
+              <w:t>printf</w:t>
+            </w:r>
+            <w:proofErr w:type="spellEnd"/>
+            <w:r>
+              <w:t>(</w:t>
+            </w:r>
+            <w:proofErr w:type="gramEnd"/>
+            <w:r>
+              <w:t xml:space="preserve">" %7.3f |", </w:t>
+            </w:r>
+            <w:proofErr w:type="spellStart"/>
+            <w:r>
+              <w:t>angles.theta_a</w:t>
+            </w:r>
+            <w:proofErr w:type="spellEnd"/>
+            <w:r>
+              <w:t>);</w:t>
+            </w:r>
+          </w:p>
+          <w:p>
+            <w:r>
+              <w:tab/>
+            </w:r>
+            <w:r>
+              <w:tab/>
+            </w:r>
+            <w:r>
+              <w:tab/>
+            </w:r>
+            <w:proofErr w:type="spellStart"/>
+            <w:proofErr w:type="gramStart"/>
+            <w:r>
+              <w:t>printf</w:t>
+            </w:r>
+            <w:proofErr w:type="spellEnd"/>
+            <w:r>
+              <w:t>(</w:t>
+            </w:r>
+            <w:proofErr w:type="gramEnd"/>
+            <w:r>
+              <w:t xml:space="preserve">" %7.3f |", </w:t>
+            </w:r>
+            <w:proofErr w:type="spellStart"/>
+            <w:r>
+              <w:t>angles.theta_g</w:t>
+            </w:r>
+            <w:proofErr w:type="spellEnd"/>
+            <w:r>
+              <w:t>);</w:t>
+            </w:r>
+          </w:p>
+          <w:p>
+            <w:r>
+              <w:tab/>
+            </w:r>
+            <w:r>
+              <w:tab/>
+            </w:r>
+            <w:r>
+              <w:tab/>
+            </w:r>
+            <w:proofErr w:type="spellStart"/>
+            <w:proofErr w:type="gramStart"/>
+            <w:r>
+              <w:t>printf</w:t>
+            </w:r>
+            <w:proofErr w:type="spellEnd"/>
+            <w:r>
+              <w:t>(</w:t>
+            </w:r>
+            <w:proofErr w:type="gramEnd"/>
+            <w:r>
+              <w:t xml:space="preserve">" %7.3f |", </w:t>
+            </w:r>
+            <w:proofErr w:type="spellStart"/>
+            <w:r>
+              <w:t>angles.theta_f</w:t>
+            </w:r>
+            <w:proofErr w:type="spellEnd"/>
+            <w:r>
+              <w:t>);</w:t>
+            </w:r>
+          </w:p>
+          <w:p>
+            <w:r>
+              <w:tab/>
+            </w:r>
+            <w:r>
+              <w:tab/>
+            </w:r>
+            <w:r>
+              <w:tab/>
+            </w:r>
+            <w:proofErr w:type="spellStart"/>
+            <w:r>
+              <w:t>fflush</w:t>
+            </w:r>
+            <w:proofErr w:type="spellEnd"/>
+            <w:r>
+              <w:t>(</w:t>
+            </w:r>
+            <w:proofErr w:type="spellStart"/>
+            <w:r>
+              <w:t>stdout</w:t>
+            </w:r>
+            <w:proofErr w:type="spellEnd"/>
+            <w:r>
+              <w:t>);</w:t>
             </w:r>
           </w:p>
           <w:p>
@@ -5486,7 +10501,22 @@
             </w:r>
             <w:r>
               <w:tab/>
-              <w:t>rc_usleep(1000000 / PRINTF_HZ); // Sleep to set 10HZ print rate</w:t>
+            </w:r>
+            <w:proofErr w:type="spellStart"/>
+            <w:r>
+              <w:t>rc_</w:t>
+            </w:r>
+            <w:proofErr w:type="gramStart"/>
+            <w:r>
+              <w:t>usleep</w:t>
+            </w:r>
+            <w:proofErr w:type="spellEnd"/>
+            <w:r>
+              <w:t>(</w:t>
+            </w:r>
+            <w:proofErr w:type="gramEnd"/>
+            <w:r>
+              <w:t>1000000 / PRINTF_HZ); // Sleep to set 10HZ print rate</w:t>
             </w:r>
           </w:p>
           <w:p>
@@ -5514,7 +10544,23 @@
           </w:p>
           <w:p>
             <w:r>
-              <w:t>* void on_pause_released()</w:t>
+              <w:t xml:space="preserve">* void </w:t>
+            </w:r>
+            <w:proofErr w:type="spellStart"/>
+            <w:r>
+              <w:t>on_pause_</w:t>
+            </w:r>
+            <w:proofErr w:type="gramStart"/>
+            <w:r>
+              <w:t>released</w:t>
+            </w:r>
+            <w:proofErr w:type="spellEnd"/>
+            <w:r>
+              <w:t>(</w:t>
+            </w:r>
+            <w:proofErr w:type="gramEnd"/>
+            <w:r>
+              <w:t>)</w:t>
             </w:r>
           </w:p>
           <w:p>
@@ -5534,46 +10580,120 @@
           </w:p>
           <w:p>
             <w:r>
-              <w:t>void on_pause_released(){</w:t>
-            </w:r>
-          </w:p>
-          <w:p>
-            <w:r>
-              <w:tab/>
-              <w:t>// toggle betewen paused and running modes</w:t>
-            </w:r>
-          </w:p>
-          <w:p>
-            <w:r>
-              <w:tab/>
-              <w:t>if(rc_get_state()==RUNNING){</w:t>
-            </w:r>
-          </w:p>
-          <w:p>
-            <w:r>
-              <w:tab/>
-            </w:r>
-            <w:r>
-              <w:tab/>
-              <w:t>rc_set_state(PAUSED);</w:t>
-            </w:r>
-          </w:p>
-          <w:p>
-            <w:r>
-              <w:tab/>
-            </w:r>
-            <w:r>
-              <w:tab/>
-              <w:t>rc_set_led(GREEN, OFF); // GREEN when running</w:t>
-            </w:r>
-          </w:p>
-          <w:p>
-            <w:r>
-              <w:tab/>
-            </w:r>
-            <w:r>
-              <w:tab/>
-              <w:t>rc_set_led(RED, ON); // RED when paused</w:t>
+              <w:t xml:space="preserve">void </w:t>
+            </w:r>
+            <w:proofErr w:type="spellStart"/>
+            <w:r>
+              <w:t>on_pause_</w:t>
+            </w:r>
+            <w:proofErr w:type="gramStart"/>
+            <w:r>
+              <w:t>released</w:t>
+            </w:r>
+            <w:proofErr w:type="spellEnd"/>
+            <w:r>
+              <w:t>(</w:t>
+            </w:r>
+            <w:proofErr w:type="gramEnd"/>
+            <w:r>
+              <w:t>){</w:t>
+            </w:r>
+          </w:p>
+          <w:p>
+            <w:r>
+              <w:tab/>
+              <w:t xml:space="preserve">// toggle </w:t>
+            </w:r>
+            <w:proofErr w:type="spellStart"/>
+            <w:r>
+              <w:t>betewen</w:t>
+            </w:r>
+            <w:proofErr w:type="spellEnd"/>
+            <w:r>
+              <w:t xml:space="preserve"> paused and running modes</w:t>
+            </w:r>
+          </w:p>
+          <w:p>
+            <w:r>
+              <w:tab/>
+              <w:t>if(</w:t>
+            </w:r>
+            <w:proofErr w:type="spellStart"/>
+            <w:r>
+              <w:t>rc_get_state</w:t>
+            </w:r>
+            <w:proofErr w:type="spellEnd"/>
+            <w:proofErr w:type="gramStart"/>
+            <w:r>
+              <w:t>()=</w:t>
+            </w:r>
+            <w:proofErr w:type="gramEnd"/>
+            <w:r>
+              <w:t>=RUNNING){</w:t>
+            </w:r>
+          </w:p>
+          <w:p>
+            <w:r>
+              <w:tab/>
+            </w:r>
+            <w:r>
+              <w:tab/>
+            </w:r>
+            <w:proofErr w:type="spellStart"/>
+            <w:r>
+              <w:t>rc_set_state</w:t>
+            </w:r>
+            <w:proofErr w:type="spellEnd"/>
+            <w:r>
+              <w:t>(PAUSED);</w:t>
+            </w:r>
+          </w:p>
+          <w:p>
+            <w:r>
+              <w:tab/>
+            </w:r>
+            <w:r>
+              <w:tab/>
+            </w:r>
+            <w:proofErr w:type="spellStart"/>
+            <w:r>
+              <w:t>rc_set_</w:t>
+            </w:r>
+            <w:proofErr w:type="gramStart"/>
+            <w:r>
+              <w:t>led</w:t>
+            </w:r>
+            <w:proofErr w:type="spellEnd"/>
+            <w:r>
+              <w:t>(</w:t>
+            </w:r>
+            <w:proofErr w:type="gramEnd"/>
+            <w:r>
+              <w:t>GREEN, OFF); // GREEN when running</w:t>
+            </w:r>
+          </w:p>
+          <w:p>
+            <w:r>
+              <w:tab/>
+            </w:r>
+            <w:r>
+              <w:tab/>
+            </w:r>
+            <w:proofErr w:type="spellStart"/>
+            <w:r>
+              <w:t>rc_set_</w:t>
+            </w:r>
+            <w:proofErr w:type="gramStart"/>
+            <w:r>
+              <w:t>led</w:t>
+            </w:r>
+            <w:proofErr w:type="spellEnd"/>
+            <w:r>
+              <w:t>(</w:t>
+            </w:r>
+            <w:proofErr w:type="gramEnd"/>
+            <w:r>
+              <w:t>RED, ON); // RED when paused</w:t>
             </w:r>
           </w:p>
           <w:p>
@@ -5585,34 +10705,84 @@
           <w:p>
             <w:r>
               <w:tab/>
-              <w:t>else if(rc_get_state()==PAUSED){</w:t>
-            </w:r>
-          </w:p>
-          <w:p>
-            <w:r>
-              <w:tab/>
-            </w:r>
-            <w:r>
-              <w:tab/>
-              <w:t>rc_set_state(RUNNING);</w:t>
-            </w:r>
-          </w:p>
-          <w:p>
-            <w:r>
-              <w:tab/>
-            </w:r>
-            <w:r>
-              <w:tab/>
-              <w:t>rc_set_led(GREEN, ON); // GREEN when running</w:t>
-            </w:r>
-          </w:p>
-          <w:p>
-            <w:r>
-              <w:tab/>
-            </w:r>
-            <w:r>
-              <w:tab/>
-              <w:t>rc_set_led(RED, OFF); // RED when paused</w:t>
+              <w:t>else if(</w:t>
+            </w:r>
+            <w:proofErr w:type="spellStart"/>
+            <w:r>
+              <w:t>rc_get_state</w:t>
+            </w:r>
+            <w:proofErr w:type="spellEnd"/>
+            <w:proofErr w:type="gramStart"/>
+            <w:r>
+              <w:t>()=</w:t>
+            </w:r>
+            <w:proofErr w:type="gramEnd"/>
+            <w:r>
+              <w:t>=PAUSED){</w:t>
+            </w:r>
+          </w:p>
+          <w:p>
+            <w:r>
+              <w:tab/>
+            </w:r>
+            <w:r>
+              <w:tab/>
+            </w:r>
+            <w:proofErr w:type="spellStart"/>
+            <w:r>
+              <w:t>rc_set_state</w:t>
+            </w:r>
+            <w:proofErr w:type="spellEnd"/>
+            <w:r>
+              <w:t>(RUNNING);</w:t>
+            </w:r>
+          </w:p>
+          <w:p>
+            <w:r>
+              <w:tab/>
+            </w:r>
+            <w:r>
+              <w:tab/>
+            </w:r>
+            <w:proofErr w:type="spellStart"/>
+            <w:r>
+              <w:t>rc_set_</w:t>
+            </w:r>
+            <w:proofErr w:type="gramStart"/>
+            <w:r>
+              <w:t>led</w:t>
+            </w:r>
+            <w:proofErr w:type="spellEnd"/>
+            <w:r>
+              <w:t>(</w:t>
+            </w:r>
+            <w:proofErr w:type="gramEnd"/>
+            <w:r>
+              <w:t>GREEN, ON); // GREEN when running</w:t>
+            </w:r>
+          </w:p>
+          <w:p>
+            <w:r>
+              <w:tab/>
+            </w:r>
+            <w:r>
+              <w:tab/>
+            </w:r>
+            <w:proofErr w:type="spellStart"/>
+            <w:r>
+              <w:t>rc_set_</w:t>
+            </w:r>
+            <w:proofErr w:type="gramStart"/>
+            <w:r>
+              <w:t>led</w:t>
+            </w:r>
+            <w:proofErr w:type="spellEnd"/>
+            <w:r>
+              <w:t>(</w:t>
+            </w:r>
+            <w:proofErr w:type="gramEnd"/>
+            <w:r>
+              <w:t>RED, OFF); // RED when paused</w:t>
             </w:r>
           </w:p>
           <w:p>
@@ -5640,7 +10810,23 @@
           </w:p>
           <w:p>
             <w:r>
-              <w:t>* void on_pause_pressed()</w:t>
+              <w:t xml:space="preserve">* void </w:t>
+            </w:r>
+            <w:proofErr w:type="spellStart"/>
+            <w:r>
+              <w:t>on_pause_</w:t>
+            </w:r>
+            <w:proofErr w:type="gramStart"/>
+            <w:r>
+              <w:t>pressed</w:t>
+            </w:r>
+            <w:proofErr w:type="spellEnd"/>
+            <w:r>
+              <w:t>(</w:t>
+            </w:r>
+            <w:proofErr w:type="gramEnd"/>
+            <w:r>
+              <w:t>)</w:t>
             </w:r>
           </w:p>
           <w:p>
@@ -5665,19 +10851,65 @@
           </w:p>
           <w:p>
             <w:r>
-              <w:t>void on_pause_pressed(){</w:t>
-            </w:r>
-          </w:p>
-          <w:p>
-            <w:r>
-              <w:tab/>
-              <w:t>int i=0;</w:t>
-            </w:r>
-          </w:p>
-          <w:p>
-            <w:r>
-              <w:tab/>
-              <w:t>const int samples = 100;</w:t>
+              <w:t xml:space="preserve">void </w:t>
+            </w:r>
+            <w:proofErr w:type="spellStart"/>
+            <w:r>
+              <w:t>on_pause_</w:t>
+            </w:r>
+            <w:proofErr w:type="gramStart"/>
+            <w:r>
+              <w:t>pressed</w:t>
+            </w:r>
+            <w:proofErr w:type="spellEnd"/>
+            <w:r>
+              <w:t>(</w:t>
+            </w:r>
+            <w:proofErr w:type="gramEnd"/>
+            <w:r>
+              <w:t>){</w:t>
+            </w:r>
+          </w:p>
+          <w:p>
+            <w:r>
+              <w:tab/>
+            </w:r>
+            <w:proofErr w:type="spellStart"/>
+            <w:r>
+              <w:t>int</w:t>
+            </w:r>
+            <w:proofErr w:type="spellEnd"/>
+            <w:r>
+              <w:t xml:space="preserve"> </w:t>
+            </w:r>
+            <w:proofErr w:type="spellStart"/>
+            <w:r>
+              <w:t>i</w:t>
+            </w:r>
+            <w:proofErr w:type="spellEnd"/>
+            <w:r>
+              <w:t>=0;</w:t>
+            </w:r>
+          </w:p>
+          <w:p>
+            <w:r>
+              <w:tab/>
+            </w:r>
+            <w:proofErr w:type="spellStart"/>
+            <w:r>
+              <w:t>const</w:t>
+            </w:r>
+            <w:proofErr w:type="spellEnd"/>
+            <w:r>
+              <w:t xml:space="preserve"> </w:t>
+            </w:r>
+            <w:proofErr w:type="spellStart"/>
+            <w:r>
+              <w:t>int</w:t>
+            </w:r>
+            <w:proofErr w:type="spellEnd"/>
+            <w:r>
+              <w:t xml:space="preserve"> samples = 100;</w:t>
             </w:r>
             <w:r>
               <w:tab/>
@@ -5687,7 +10919,30 @@
           <w:p>
             <w:r>
               <w:tab/>
-              <w:t>const int us_wait = 2000000; // 2 seconds</w:t>
+            </w:r>
+            <w:proofErr w:type="spellStart"/>
+            <w:r>
+              <w:t>const</w:t>
+            </w:r>
+            <w:proofErr w:type="spellEnd"/>
+            <w:r>
+              <w:t xml:space="preserve"> </w:t>
+            </w:r>
+            <w:proofErr w:type="spellStart"/>
+            <w:r>
+              <w:t>int</w:t>
+            </w:r>
+            <w:proofErr w:type="spellEnd"/>
+            <w:r>
+              <w:t xml:space="preserve"> </w:t>
+            </w:r>
+            <w:proofErr w:type="spellStart"/>
+            <w:r>
+              <w:t>us_wait</w:t>
+            </w:r>
+            <w:proofErr w:type="spellEnd"/>
+            <w:r>
+              <w:t xml:space="preserve"> = 2000000; // 2 seconds</w:t>
             </w:r>
           </w:p>
           <w:p/>
@@ -5700,25 +10955,80 @@
           <w:p>
             <w:r>
               <w:tab/>
-              <w:t>for(i=0;i&lt;samples;i++){</w:t>
-            </w:r>
-          </w:p>
-          <w:p>
-            <w:r>
-              <w:tab/>
-            </w:r>
-            <w:r>
-              <w:tab/>
-              <w:t>rc_usleep(us_wait/samples);</w:t>
-            </w:r>
-          </w:p>
-          <w:p>
-            <w:r>
-              <w:tab/>
-            </w:r>
-            <w:r>
-              <w:tab/>
-              <w:t>if(rc_get_pause_button() == RELEASED) return;</w:t>
+              <w:t>for(</w:t>
+            </w:r>
+            <w:proofErr w:type="spellStart"/>
+            <w:r>
+              <w:t>i</w:t>
+            </w:r>
+            <w:proofErr w:type="spellEnd"/>
+            <w:r>
+              <w:t>=</w:t>
+            </w:r>
+            <w:proofErr w:type="gramStart"/>
+            <w:r>
+              <w:t>0;i</w:t>
+            </w:r>
+            <w:proofErr w:type="gramEnd"/>
+            <w:r>
+              <w:t>&lt;</w:t>
+            </w:r>
+            <w:proofErr w:type="spellStart"/>
+            <w:r>
+              <w:t>samples;i</w:t>
+            </w:r>
+            <w:proofErr w:type="spellEnd"/>
+            <w:r>
+              <w:t>++){</w:t>
+            </w:r>
+          </w:p>
+          <w:p>
+            <w:r>
+              <w:tab/>
+            </w:r>
+            <w:r>
+              <w:tab/>
+            </w:r>
+            <w:proofErr w:type="spellStart"/>
+            <w:r>
+              <w:t>rc_usleep</w:t>
+            </w:r>
+            <w:proofErr w:type="spellEnd"/>
+            <w:r>
+              <w:t>(</w:t>
+            </w:r>
+            <w:proofErr w:type="spellStart"/>
+            <w:r>
+              <w:t>us_wait</w:t>
+            </w:r>
+            <w:proofErr w:type="spellEnd"/>
+            <w:r>
+              <w:t>/samples);</w:t>
+            </w:r>
+          </w:p>
+          <w:p>
+            <w:r>
+              <w:tab/>
+            </w:r>
+            <w:r>
+              <w:tab/>
+              <w:t>if(</w:t>
+            </w:r>
+            <w:proofErr w:type="spellStart"/>
+            <w:r>
+              <w:t>rc_get_pause_</w:t>
+            </w:r>
+            <w:proofErr w:type="gramStart"/>
+            <w:r>
+              <w:t>button</w:t>
+            </w:r>
+            <w:proofErr w:type="spellEnd"/>
+            <w:r>
+              <w:t>(</w:t>
+            </w:r>
+            <w:proofErr w:type="gramEnd"/>
+            <w:r>
+              <w:t>) == RELEASED) return;</w:t>
             </w:r>
           </w:p>
           <w:p>
@@ -5730,13 +11040,32 @@
           <w:p>
             <w:r>
               <w:tab/>
-              <w:t>printf("long press detected, shutting down\n");</w:t>
-            </w:r>
-          </w:p>
-          <w:p>
-            <w:r>
-              <w:tab/>
-              <w:t>rc_set_state(EXITING);</w:t>
+            </w:r>
+            <w:proofErr w:type="spellStart"/>
+            <w:proofErr w:type="gramStart"/>
+            <w:r>
+              <w:t>printf</w:t>
+            </w:r>
+            <w:proofErr w:type="spellEnd"/>
+            <w:r>
+              <w:t>(</w:t>
+            </w:r>
+            <w:proofErr w:type="gramEnd"/>
+            <w:r>
+              <w:t>"long press detected, shutting down\n");</w:t>
+            </w:r>
+          </w:p>
+          <w:p>
+            <w:r>
+              <w:tab/>
+            </w:r>
+            <w:proofErr w:type="spellStart"/>
+            <w:r>
+              <w:t>rc_set_state</w:t>
+            </w:r>
+            <w:proofErr w:type="spellEnd"/>
+            <w:r>
+              <w:t>(EXITING);</w:t>
             </w:r>
           </w:p>
           <w:p>
@@ -5917,8 +11246,6 @@
     <w:r>
       <w:t>Complimentary Filter Assignment</w:t>
     </w:r>
-    <w:bookmarkStart w:id="0" w:name="_GoBack"/>
-    <w:bookmarkEnd w:id="0"/>
   </w:p>
   <w:p>
     <w:pPr>
@@ -7045,7 +12372,7 @@
 </file>
 
 <file path=customXml/itemProps1.xml><?xml version="1.0" encoding="utf-8"?>
-<ds:datastoreItem xmlns:ds="http://schemas.openxmlformats.org/officeDocument/2006/customXml" ds:itemID="{B822F10D-9E0A-4B49-9E3C-9510053ADCD5}">
+<ds:datastoreItem xmlns:ds="http://schemas.openxmlformats.org/officeDocument/2006/customXml" ds:itemID="{BF6F24EC-3C91-44F5-8C35-CFD556D4F1B8}">
   <ds:schemaRefs>
     <ds:schemaRef ds:uri="http://schemas.openxmlformats.org/officeDocument/2006/bibliography"/>
   </ds:schemaRefs>
